--- a/Bootcamp Inter Android Developer/Introdução ao Kotlin/Resumo Kotlin.docx
+++ b/Bootcamp Inter Android Developer/Introdução ao Kotlin/Resumo Kotlin.docx
@@ -54,7 +54,7 @@
       <w:pPr>
         <w:numPr>
           <w:ilvl w:val="0"/>
-          <w:numId w:val="1"/>
+          <w:numId w:val="2"/>
         </w:numPr>
         <w:ind w:left="720" w:hanging="360"/>
         <w:rPr>
@@ -72,7 +72,7 @@
       <w:pPr>
         <w:numPr>
           <w:ilvl w:val="0"/>
-          <w:numId w:val="1"/>
+          <w:numId w:val="2"/>
         </w:numPr>
         <w:ind w:left="720" w:hanging="360"/>
         <w:rPr>
@@ -90,7 +90,7 @@
       <w:pPr>
         <w:numPr>
           <w:ilvl w:val="0"/>
-          <w:numId w:val="1"/>
+          <w:numId w:val="2"/>
         </w:numPr>
         <w:ind w:left="720" w:hanging="360"/>
         <w:rPr>
@@ -108,7 +108,7 @@
       <w:pPr>
         <w:numPr>
           <w:ilvl w:val="0"/>
-          <w:numId w:val="1"/>
+          <w:numId w:val="2"/>
         </w:numPr>
         <w:ind w:left="720" w:hanging="360"/>
         <w:rPr>
@@ -126,7 +126,7 @@
       <w:pPr>
         <w:numPr>
           <w:ilvl w:val="0"/>
-          <w:numId w:val="1"/>
+          <w:numId w:val="2"/>
         </w:numPr>
         <w:ind w:left="720" w:hanging="360"/>
         <w:rPr>
@@ -144,7 +144,7 @@
       <w:pPr>
         <w:numPr>
           <w:ilvl w:val="0"/>
-          <w:numId w:val="1"/>
+          <w:numId w:val="2"/>
         </w:numPr>
         <w:ind w:left="720" w:hanging="360"/>
         <w:rPr>
@@ -162,7 +162,7 @@
       <w:pPr>
         <w:numPr>
           <w:ilvl w:val="0"/>
-          <w:numId w:val="1"/>
+          <w:numId w:val="2"/>
         </w:numPr>
         <w:ind w:left="720" w:hanging="360"/>
         <w:rPr>
@@ -180,7 +180,7 @@
       <w:pPr>
         <w:numPr>
           <w:ilvl w:val="0"/>
-          <w:numId w:val="1"/>
+          <w:numId w:val="2"/>
         </w:numPr>
         <w:ind w:left="720" w:hanging="360"/>
         <w:rPr>
@@ -198,7 +198,7 @@
       <w:pPr>
         <w:numPr>
           <w:ilvl w:val="0"/>
-          <w:numId w:val="1"/>
+          <w:numId w:val="2"/>
         </w:numPr>
         <w:ind w:left="720" w:hanging="360"/>
         <w:rPr>
@@ -216,7 +216,7 @@
       <w:pPr>
         <w:numPr>
           <w:ilvl w:val="0"/>
-          <w:numId w:val="1"/>
+          <w:numId w:val="2"/>
         </w:numPr>
         <w:ind w:left="720" w:hanging="360"/>
         <w:rPr>
@@ -769,7 +769,7 @@
       <w:pPr>
         <w:numPr>
           <w:ilvl w:val="0"/>
-          <w:numId w:val="3"/>
+          <w:numId w:val="7"/>
         </w:numPr>
         <w:ind w:left="720" w:hanging="360"/>
         <w:rPr>
@@ -806,7 +806,7 @@
       <w:pPr>
         <w:numPr>
           <w:ilvl w:val="0"/>
-          <w:numId w:val="3"/>
+          <w:numId w:val="7"/>
         </w:numPr>
         <w:ind w:left="720" w:hanging="360"/>
         <w:rPr>
@@ -831,7 +831,7 @@
       <w:pPr>
         <w:numPr>
           <w:ilvl w:val="0"/>
-          <w:numId w:val="3"/>
+          <w:numId w:val="7"/>
         </w:numPr>
         <w:ind w:left="720" w:hanging="360"/>
         <w:rPr>
@@ -3976,7 +3976,7 @@
       <w:pPr>
         <w:numPr>
           <w:ilvl w:val="0"/>
-          <w:numId w:val="5"/>
+          <w:numId w:val="10"/>
         </w:numPr>
         <w:ind w:left="720" w:hanging="360"/>
         <w:rPr>
@@ -3994,7 +3994,7 @@
       <w:pPr>
         <w:numPr>
           <w:ilvl w:val="0"/>
-          <w:numId w:val="5"/>
+          <w:numId w:val="10"/>
         </w:numPr>
         <w:ind w:left="720" w:hanging="360"/>
         <w:rPr>
@@ -4445,6 +4445,220 @@
           <w:rtl w:val="0"/>
         </w:rPr>
         <w:t xml:space="preserve">Indexação</w:t>
+      </w:r>
+    </w:p>
+    <w:p>
+      <w:pPr>
+        <w:numPr>
+          <w:ilvl w:val="0"/>
+          <w:numId w:val="8"/>
+        </w:numPr>
+        <w:ind w:left="720" w:hanging="360"/>
+        <w:rPr>
+          <w:u w:val="none"/>
+        </w:rPr>
+      </w:pPr>
+      <w:r>
+        <w:rPr>
+          <w:rtl w:val="0"/>
+        </w:rPr>
+        <w:t xml:space="preserve">String como array;</w:t>
+      </w:r>
+    </w:p>
+    <w:p>
+      <w:pPr>
+        <w:numPr>
+          <w:ilvl w:val="0"/>
+          <w:numId w:val="8"/>
+        </w:numPr>
+        <w:ind w:left="720" w:hanging="360"/>
+        <w:rPr>
+          <w:u w:val="none"/>
+        </w:rPr>
+      </w:pPr>
+      <w:r>
+        <w:rPr>
+          <w:rtl w:val="0"/>
+        </w:rPr>
+        <w:t xml:space="preserve">First(), last(), String.length, String[index];</w:t>
+      </w:r>
+    </w:p>
+    <w:p>
+      <w:pPr>
+        <w:rPr/>
+      </w:pPr>
+      <w:r>
+        <w:rPr>
+          <w:rtl w:val="0"/>
+        </w:rPr>
+      </w:r>
+    </w:p>
+    <w:p>
+      <w:pPr>
+        <w:rPr/>
+      </w:pPr>
+      <w:r>
+        <w:rPr>
+          <w:rtl w:val="0"/>
+        </w:rPr>
+        <w:t xml:space="preserve">//função principal</w:t>
+      </w:r>
+    </w:p>
+    <w:p>
+      <w:pPr>
+        <w:rPr/>
+      </w:pPr>
+      <w:r>
+        <w:rPr>
+          <w:rtl w:val="0"/>
+        </w:rPr>
+        <w:t xml:space="preserve">fun main() {</w:t>
+      </w:r>
+    </w:p>
+    <w:p>
+      <w:pPr>
+        <w:rPr/>
+      </w:pPr>
+      <w:r>
+        <w:rPr>
+          <w:rtl w:val="0"/>
+        </w:rPr>
+        <w:t xml:space="preserve">    val s = "Olá, mundo!"</w:t>
+      </w:r>
+    </w:p>
+    <w:p>
+      <w:pPr>
+        <w:rPr/>
+      </w:pPr>
+      <w:r>
+        <w:rPr>
+          <w:rtl w:val="0"/>
+        </w:rPr>
+        <w:t xml:space="preserve">    </w:t>
+      </w:r>
+    </w:p>
+    <w:p>
+      <w:pPr>
+        <w:rPr/>
+      </w:pPr>
+      <w:r>
+        <w:rPr>
+          <w:rtl w:val="0"/>
+        </w:rPr>
+        <w:t xml:space="preserve">    println(s[0]) //acessa a primeira posição</w:t>
+      </w:r>
+    </w:p>
+    <w:p>
+      <w:pPr>
+        <w:rPr/>
+      </w:pPr>
+      <w:r>
+        <w:rPr>
+          <w:rtl w:val="0"/>
+        </w:rPr>
+        <w:t xml:space="preserve">    println(s.first()) //acessa a primeira posição</w:t>
+      </w:r>
+    </w:p>
+    <w:p>
+      <w:pPr>
+        <w:rPr/>
+      </w:pPr>
+      <w:r>
+        <w:rPr>
+          <w:rtl w:val="0"/>
+        </w:rPr>
+        <w:t xml:space="preserve">    //imprime 0</w:t>
+      </w:r>
+    </w:p>
+    <w:p>
+      <w:pPr>
+        <w:rPr/>
+      </w:pPr>
+      <w:r>
+        <w:rPr>
+          <w:rtl w:val="0"/>
+        </w:rPr>
+        <w:t xml:space="preserve">    </w:t>
+      </w:r>
+    </w:p>
+    <w:p>
+      <w:pPr>
+        <w:rPr/>
+      </w:pPr>
+      <w:r>
+        <w:rPr>
+          <w:rtl w:val="0"/>
+        </w:rPr>
+        <w:t xml:space="preserve">    println(s[s.length-1]) //acessa a última posição</w:t>
+      </w:r>
+    </w:p>
+    <w:p>
+      <w:pPr>
+        <w:rPr/>
+      </w:pPr>
+      <w:r>
+        <w:rPr>
+          <w:rtl w:val="0"/>
+        </w:rPr>
+        <w:t xml:space="preserve">    println(s.last()) //acessa a última posição</w:t>
+      </w:r>
+    </w:p>
+    <w:p>
+      <w:pPr>
+        <w:rPr/>
+      </w:pPr>
+      <w:r>
+        <w:rPr>
+          <w:rtl w:val="0"/>
+        </w:rPr>
+        <w:t xml:space="preserve">    //Imprime !</w:t>
+      </w:r>
+    </w:p>
+    <w:p>
+      <w:pPr>
+        <w:rPr/>
+      </w:pPr>
+      <w:r>
+        <w:rPr>
+          <w:rtl w:val="0"/>
+        </w:rPr>
+      </w:r>
+    </w:p>
+    <w:p>
+      <w:pPr>
+        <w:rPr/>
+      </w:pPr>
+      <w:r>
+        <w:rPr>
+          <w:rtl w:val="0"/>
+        </w:rPr>
+        <w:t xml:space="preserve">}</w:t>
+      </w:r>
+    </w:p>
+    <w:p>
+      <w:pPr>
+        <w:rPr>
+          <w:b w:val="1"/>
+        </w:rPr>
+      </w:pPr>
+      <w:r>
+        <w:rPr>
+          <w:rtl w:val="0"/>
+        </w:rPr>
+      </w:r>
+    </w:p>
+    <w:p>
+      <w:pPr>
+        <w:rPr>
+          <w:b w:val="1"/>
+        </w:rPr>
+      </w:pPr>
+      <w:r>
+        <w:rPr>
+          <w:b w:val="1"/>
+          <w:rtl w:val="0"/>
+        </w:rPr>
+        <w:t xml:space="preserve">Concatenação</w:t>
       </w:r>
     </w:p>
     <w:p>
@@ -4462,7 +4676,7 @@
         <w:rPr>
           <w:rtl w:val="0"/>
         </w:rPr>
-        <w:t xml:space="preserve">String como array;</w:t>
+        <w:t xml:space="preserve">Para concatenar duas strings o plus/+ pode ser utilizado;</w:t>
       </w:r>
     </w:p>
     <w:p>
@@ -4470,220 +4684,6 @@
         <w:numPr>
           <w:ilvl w:val="0"/>
           <w:numId w:val="4"/>
-        </w:numPr>
-        <w:ind w:left="720" w:hanging="360"/>
-        <w:rPr>
-          <w:u w:val="none"/>
-        </w:rPr>
-      </w:pPr>
-      <w:r>
-        <w:rPr>
-          <w:rtl w:val="0"/>
-        </w:rPr>
-        <w:t xml:space="preserve">First(), last(), String.length, String[index];</w:t>
-      </w:r>
-    </w:p>
-    <w:p>
-      <w:pPr>
-        <w:rPr/>
-      </w:pPr>
-      <w:r>
-        <w:rPr>
-          <w:rtl w:val="0"/>
-        </w:rPr>
-      </w:r>
-    </w:p>
-    <w:p>
-      <w:pPr>
-        <w:rPr/>
-      </w:pPr>
-      <w:r>
-        <w:rPr>
-          <w:rtl w:val="0"/>
-        </w:rPr>
-        <w:t xml:space="preserve">//função principal</w:t>
-      </w:r>
-    </w:p>
-    <w:p>
-      <w:pPr>
-        <w:rPr/>
-      </w:pPr>
-      <w:r>
-        <w:rPr>
-          <w:rtl w:val="0"/>
-        </w:rPr>
-        <w:t xml:space="preserve">fun main() {</w:t>
-      </w:r>
-    </w:p>
-    <w:p>
-      <w:pPr>
-        <w:rPr/>
-      </w:pPr>
-      <w:r>
-        <w:rPr>
-          <w:rtl w:val="0"/>
-        </w:rPr>
-        <w:t xml:space="preserve">    val s = "Olá, mundo!"</w:t>
-      </w:r>
-    </w:p>
-    <w:p>
-      <w:pPr>
-        <w:rPr/>
-      </w:pPr>
-      <w:r>
-        <w:rPr>
-          <w:rtl w:val="0"/>
-        </w:rPr>
-        <w:t xml:space="preserve">    </w:t>
-      </w:r>
-    </w:p>
-    <w:p>
-      <w:pPr>
-        <w:rPr/>
-      </w:pPr>
-      <w:r>
-        <w:rPr>
-          <w:rtl w:val="0"/>
-        </w:rPr>
-        <w:t xml:space="preserve">    println(s[0]) //acessa a primeira posição</w:t>
-      </w:r>
-    </w:p>
-    <w:p>
-      <w:pPr>
-        <w:rPr/>
-      </w:pPr>
-      <w:r>
-        <w:rPr>
-          <w:rtl w:val="0"/>
-        </w:rPr>
-        <w:t xml:space="preserve">    println(s.first()) //acessa a primeira posição</w:t>
-      </w:r>
-    </w:p>
-    <w:p>
-      <w:pPr>
-        <w:rPr/>
-      </w:pPr>
-      <w:r>
-        <w:rPr>
-          <w:rtl w:val="0"/>
-        </w:rPr>
-        <w:t xml:space="preserve">    //imprime 0</w:t>
-      </w:r>
-    </w:p>
-    <w:p>
-      <w:pPr>
-        <w:rPr/>
-      </w:pPr>
-      <w:r>
-        <w:rPr>
-          <w:rtl w:val="0"/>
-        </w:rPr>
-        <w:t xml:space="preserve">    </w:t>
-      </w:r>
-    </w:p>
-    <w:p>
-      <w:pPr>
-        <w:rPr/>
-      </w:pPr>
-      <w:r>
-        <w:rPr>
-          <w:rtl w:val="0"/>
-        </w:rPr>
-        <w:t xml:space="preserve">    println(s[s.length-1]) //acessa a última posição</w:t>
-      </w:r>
-    </w:p>
-    <w:p>
-      <w:pPr>
-        <w:rPr/>
-      </w:pPr>
-      <w:r>
-        <w:rPr>
-          <w:rtl w:val="0"/>
-        </w:rPr>
-        <w:t xml:space="preserve">    println(s.last()) //acessa a última posição</w:t>
-      </w:r>
-    </w:p>
-    <w:p>
-      <w:pPr>
-        <w:rPr/>
-      </w:pPr>
-      <w:r>
-        <w:rPr>
-          <w:rtl w:val="0"/>
-        </w:rPr>
-        <w:t xml:space="preserve">    //Imprime !</w:t>
-      </w:r>
-    </w:p>
-    <w:p>
-      <w:pPr>
-        <w:rPr/>
-      </w:pPr>
-      <w:r>
-        <w:rPr>
-          <w:rtl w:val="0"/>
-        </w:rPr>
-      </w:r>
-    </w:p>
-    <w:p>
-      <w:pPr>
-        <w:rPr/>
-      </w:pPr>
-      <w:r>
-        <w:rPr>
-          <w:rtl w:val="0"/>
-        </w:rPr>
-        <w:t xml:space="preserve">}</w:t>
-      </w:r>
-    </w:p>
-    <w:p>
-      <w:pPr>
-        <w:rPr>
-          <w:b w:val="1"/>
-        </w:rPr>
-      </w:pPr>
-      <w:r>
-        <w:rPr>
-          <w:rtl w:val="0"/>
-        </w:rPr>
-      </w:r>
-    </w:p>
-    <w:p>
-      <w:pPr>
-        <w:rPr>
-          <w:b w:val="1"/>
-        </w:rPr>
-      </w:pPr>
-      <w:r>
-        <w:rPr>
-          <w:b w:val="1"/>
-          <w:rtl w:val="0"/>
-        </w:rPr>
-        <w:t xml:space="preserve">Concatenação</w:t>
-      </w:r>
-    </w:p>
-    <w:p>
-      <w:pPr>
-        <w:numPr>
-          <w:ilvl w:val="0"/>
-          <w:numId w:val="2"/>
-        </w:numPr>
-        <w:ind w:left="720" w:hanging="360"/>
-        <w:rPr>
-          <w:u w:val="none"/>
-        </w:rPr>
-      </w:pPr>
-      <w:r>
-        <w:rPr>
-          <w:rtl w:val="0"/>
-        </w:rPr>
-        <w:t xml:space="preserve">Para concatenar duas strings o plus/+ pode ser utilizado;</w:t>
-      </w:r>
-    </w:p>
-    <w:p>
-      <w:pPr>
-        <w:numPr>
-          <w:ilvl w:val="0"/>
-          <w:numId w:val="2"/>
         </w:numPr>
         <w:ind w:left="720" w:hanging="360"/>
         <w:rPr>
@@ -5797,6 +5797,1500 @@
     </w:p>
     <w:p>
       <w:pPr>
+        <w:rPr>
+          <w:b w:val="1"/>
+        </w:rPr>
+      </w:pPr>
+      <w:r>
+        <w:rPr>
+          <w:b w:val="1"/>
+          <w:rtl w:val="0"/>
+        </w:rPr>
+        <w:t xml:space="preserve">Diferença entre Empty e Blank</w:t>
+      </w:r>
+    </w:p>
+    <w:p>
+      <w:pPr>
+        <w:numPr>
+          <w:ilvl w:val="0"/>
+          <w:numId w:val="3"/>
+        </w:numPr>
+        <w:ind w:left="720" w:hanging="360"/>
+        <w:rPr>
+          <w:u w:val="none"/>
+        </w:rPr>
+      </w:pPr>
+      <w:r>
+        <w:rPr>
+          <w:rtl w:val="0"/>
+        </w:rPr>
+        <w:t xml:space="preserve">métodos de comparação;</w:t>
+      </w:r>
+    </w:p>
+    <w:p>
+      <w:pPr>
+        <w:numPr>
+          <w:ilvl w:val="0"/>
+          <w:numId w:val="3"/>
+        </w:numPr>
+        <w:ind w:left="720" w:hanging="360"/>
+        <w:rPr>
+          <w:u w:val="none"/>
+        </w:rPr>
+      </w:pPr>
+      <w:r>
+        <w:rPr>
+          <w:rtl w:val="0"/>
+        </w:rPr>
+        <w:t xml:space="preserve">string está vazia, em branco ou nula;</w:t>
+      </w:r>
+    </w:p>
+    <w:p>
+      <w:pPr>
+        <w:rPr/>
+      </w:pPr>
+      <w:r>
+        <w:rPr>
+          <w:rtl w:val="0"/>
+        </w:rPr>
+      </w:r>
+    </w:p>
+    <w:p>
+      <w:pPr>
+        <w:rPr/>
+      </w:pPr>
+      <w:r>
+        <w:rPr>
+          <w:rtl w:val="0"/>
+        </w:rPr>
+        <w:t xml:space="preserve">fun main() {</w:t>
+      </w:r>
+    </w:p>
+    <w:p>
+      <w:pPr>
+        <w:rPr/>
+      </w:pPr>
+      <w:r>
+        <w:rPr>
+          <w:rtl w:val="0"/>
+        </w:rPr>
+        <w:t xml:space="preserve">    val s=""</w:t>
+      </w:r>
+    </w:p>
+    <w:p>
+      <w:pPr>
+        <w:rPr/>
+      </w:pPr>
+      <w:r>
+        <w:rPr>
+          <w:rtl w:val="0"/>
+        </w:rPr>
+        <w:t xml:space="preserve">    </w:t>
+        <w:tab/>
+        <w:t xml:space="preserve">println(s.isEmpty())</w:t>
+      </w:r>
+    </w:p>
+    <w:p>
+      <w:pPr>
+        <w:rPr/>
+      </w:pPr>
+      <w:r>
+        <w:rPr>
+          <w:rtl w:val="0"/>
+        </w:rPr>
+        <w:t xml:space="preserve">        //true</w:t>
+      </w:r>
+    </w:p>
+    <w:p>
+      <w:pPr>
+        <w:rPr/>
+      </w:pPr>
+      <w:r>
+        <w:rPr>
+          <w:rtl w:val="0"/>
+        </w:rPr>
+        <w:t xml:space="preserve">        println(s.isBlank())</w:t>
+      </w:r>
+    </w:p>
+    <w:p>
+      <w:pPr>
+        <w:rPr/>
+      </w:pPr>
+      <w:r>
+        <w:rPr>
+          <w:rtl w:val="0"/>
+        </w:rPr>
+        <w:t xml:space="preserve">        //true</w:t>
+      </w:r>
+    </w:p>
+    <w:p>
+      <w:pPr>
+        <w:rPr/>
+      </w:pPr>
+      <w:r>
+        <w:rPr>
+          <w:rtl w:val="0"/>
+        </w:rPr>
+        <w:t xml:space="preserve">        println(s.isNullOrBlank() ||</w:t>
+      </w:r>
+    </w:p>
+    <w:p>
+      <w:pPr>
+        <w:rPr/>
+      </w:pPr>
+      <w:r>
+        <w:rPr>
+          <w:rtl w:val="0"/>
+        </w:rPr>
+        <w:t xml:space="preserve">                s.isNullOrEmpty())</w:t>
+      </w:r>
+    </w:p>
+    <w:p>
+      <w:pPr>
+        <w:rPr/>
+      </w:pPr>
+      <w:r>
+        <w:rPr>
+          <w:rtl w:val="0"/>
+        </w:rPr>
+        <w:t xml:space="preserve">        //true</w:t>
+      </w:r>
+    </w:p>
+    <w:p>
+      <w:pPr>
+        <w:rPr/>
+      </w:pPr>
+      <w:r>
+        <w:rPr>
+          <w:rtl w:val="0"/>
+        </w:rPr>
+        <w:t xml:space="preserve">}</w:t>
+      </w:r>
+    </w:p>
+    <w:p>
+      <w:pPr>
+        <w:rPr/>
+      </w:pPr>
+      <w:r>
+        <w:rPr>
+          <w:rtl w:val="0"/>
+        </w:rPr>
+      </w:r>
+    </w:p>
+    <w:p>
+      <w:pPr>
+        <w:rPr/>
+      </w:pPr>
+      <w:r>
+        <w:rPr>
+          <w:rtl w:val="0"/>
+        </w:rPr>
+        <w:t xml:space="preserve">--</w:t>
+      </w:r>
+    </w:p>
+    <w:p>
+      <w:pPr>
+        <w:rPr/>
+      </w:pPr>
+      <w:r>
+        <w:rPr>
+          <w:rtl w:val="0"/>
+        </w:rPr>
+        <w:t xml:space="preserve">fun main() {</w:t>
+      </w:r>
+    </w:p>
+    <w:p>
+      <w:pPr>
+        <w:rPr/>
+      </w:pPr>
+      <w:r>
+        <w:rPr>
+          <w:rtl w:val="0"/>
+        </w:rPr>
+        <w:t xml:space="preserve">    val s="     "</w:t>
+      </w:r>
+    </w:p>
+    <w:p>
+      <w:pPr>
+        <w:rPr/>
+      </w:pPr>
+      <w:r>
+        <w:rPr>
+          <w:rtl w:val="0"/>
+        </w:rPr>
+        <w:t xml:space="preserve">    </w:t>
+        <w:tab/>
+        <w:t xml:space="preserve">println(s.isEmpty())</w:t>
+      </w:r>
+    </w:p>
+    <w:p>
+      <w:pPr>
+        <w:rPr/>
+      </w:pPr>
+      <w:r>
+        <w:rPr>
+          <w:rtl w:val="0"/>
+        </w:rPr>
+        <w:t xml:space="preserve">        //false</w:t>
+      </w:r>
+    </w:p>
+    <w:p>
+      <w:pPr>
+        <w:rPr/>
+      </w:pPr>
+      <w:r>
+        <w:rPr>
+          <w:rtl w:val="0"/>
+        </w:rPr>
+        <w:t xml:space="preserve">        println(s.isBlank())</w:t>
+      </w:r>
+    </w:p>
+    <w:p>
+      <w:pPr>
+        <w:rPr/>
+      </w:pPr>
+      <w:r>
+        <w:rPr>
+          <w:rtl w:val="0"/>
+        </w:rPr>
+        <w:t xml:space="preserve">        //true</w:t>
+      </w:r>
+    </w:p>
+    <w:p>
+      <w:pPr>
+        <w:rPr/>
+      </w:pPr>
+      <w:r>
+        <w:rPr>
+          <w:rtl w:val="0"/>
+        </w:rPr>
+        <w:t xml:space="preserve">}</w:t>
+      </w:r>
+    </w:p>
+    <w:p>
+      <w:pPr>
+        <w:rPr/>
+      </w:pPr>
+      <w:r>
+        <w:rPr>
+          <w:rtl w:val="0"/>
+        </w:rPr>
+      </w:r>
+    </w:p>
+    <w:p>
+      <w:pPr>
+        <w:rPr/>
+      </w:pPr>
+      <w:r>
+        <w:rPr>
+          <w:rtl w:val="0"/>
+        </w:rPr>
+      </w:r>
+    </w:p>
+    <w:p>
+      <w:pPr>
+        <w:numPr>
+          <w:ilvl w:val="0"/>
+          <w:numId w:val="6"/>
+        </w:numPr>
+        <w:ind w:left="720" w:hanging="360"/>
+        <w:rPr>
+          <w:u w:val="none"/>
+        </w:rPr>
+      </w:pPr>
+      <w:r>
+        <w:rPr>
+          <w:rtl w:val="0"/>
+        </w:rPr>
+        <w:t xml:space="preserve">Se tamanho da string (s.length) for 0 está empty e blank;</w:t>
+      </w:r>
+    </w:p>
+    <w:p>
+      <w:pPr>
+        <w:numPr>
+          <w:ilvl w:val="0"/>
+          <w:numId w:val="6"/>
+        </w:numPr>
+        <w:ind w:left="720" w:hanging="360"/>
+        <w:rPr>
+          <w:u w:val="none"/>
+        </w:rPr>
+      </w:pPr>
+      <w:r>
+        <w:rPr>
+          <w:rtl w:val="0"/>
+        </w:rPr>
+        <w:t xml:space="preserve">Se tamanho for &gt; 0, mas todos os caracteres são espaços em branco ela está blank e não empty;</w:t>
+      </w:r>
+    </w:p>
+    <w:p>
+      <w:pPr>
+        <w:rPr/>
+      </w:pPr>
+      <w:r>
+        <w:rPr>
+          <w:rtl w:val="0"/>
+        </w:rPr>
+      </w:r>
+    </w:p>
+    <w:p>
+      <w:pPr>
+        <w:rPr/>
+      </w:pPr>
+      <w:r>
+        <w:rPr>
+          <w:rtl w:val="0"/>
+        </w:rPr>
+        <w:t xml:space="preserve">fun main() {</w:t>
+      </w:r>
+    </w:p>
+    <w:p>
+      <w:pPr>
+        <w:rPr/>
+      </w:pPr>
+      <w:r>
+        <w:rPr>
+          <w:rtl w:val="0"/>
+        </w:rPr>
+        <w:t xml:space="preserve">    val empty=""</w:t>
+      </w:r>
+    </w:p>
+    <w:p>
+      <w:pPr>
+        <w:rPr/>
+      </w:pPr>
+      <w:r>
+        <w:rPr>
+          <w:rtl w:val="0"/>
+        </w:rPr>
+        <w:t xml:space="preserve">    println(empty.length)//retorna o tamanho de empty</w:t>
+      </w:r>
+    </w:p>
+    <w:p>
+      <w:pPr>
+        <w:rPr/>
+      </w:pPr>
+      <w:r>
+        <w:rPr>
+          <w:rtl w:val="0"/>
+        </w:rPr>
+        <w:t xml:space="preserve">    val blank="     "</w:t>
+      </w:r>
+    </w:p>
+    <w:p>
+      <w:pPr>
+        <w:rPr/>
+      </w:pPr>
+      <w:r>
+        <w:rPr>
+          <w:rtl w:val="0"/>
+        </w:rPr>
+        <w:t xml:space="preserve">    println(blank.length)//retorna o tamanho de blank</w:t>
+      </w:r>
+    </w:p>
+    <w:p>
+      <w:pPr>
+        <w:rPr/>
+      </w:pPr>
+      <w:r>
+        <w:rPr>
+          <w:rtl w:val="0"/>
+        </w:rPr>
+        <w:t xml:space="preserve">    </w:t>
+      </w:r>
+    </w:p>
+    <w:p>
+      <w:pPr>
+        <w:rPr/>
+      </w:pPr>
+      <w:r>
+        <w:rPr>
+          <w:rtl w:val="0"/>
+        </w:rPr>
+        <w:t xml:space="preserve">    println(empty.isEmpty() &amp;&amp; empty.isBlank())</w:t>
+      </w:r>
+    </w:p>
+    <w:p>
+      <w:pPr>
+        <w:rPr/>
+      </w:pPr>
+      <w:r>
+        <w:rPr>
+          <w:rtl w:val="0"/>
+        </w:rPr>
+        <w:t xml:space="preserve">    //retorna true se empty atender as duas condições</w:t>
+      </w:r>
+    </w:p>
+    <w:p>
+      <w:pPr>
+        <w:rPr/>
+      </w:pPr>
+      <w:r>
+        <w:rPr>
+          <w:rtl w:val="0"/>
+        </w:rPr>
+        <w:t xml:space="preserve">    println(blank.isEmpty() || blank.isBlank())</w:t>
+      </w:r>
+    </w:p>
+    <w:p>
+      <w:pPr>
+        <w:rPr/>
+      </w:pPr>
+      <w:r>
+        <w:rPr>
+          <w:rtl w:val="0"/>
+        </w:rPr>
+        <w:t xml:space="preserve">    //retorna true se empty atender a pelo menos uma das condições</w:t>
+      </w:r>
+    </w:p>
+    <w:p>
+      <w:pPr>
+        <w:rPr/>
+      </w:pPr>
+      <w:r>
+        <w:rPr>
+          <w:rtl w:val="0"/>
+        </w:rPr>
+        <w:t xml:space="preserve">}</w:t>
+      </w:r>
+    </w:p>
+    <w:p>
+      <w:pPr>
+        <w:rPr>
+          <w:b w:val="1"/>
+        </w:rPr>
+      </w:pPr>
+      <w:r>
+        <w:rPr>
+          <w:rtl w:val="0"/>
+        </w:rPr>
+      </w:r>
+    </w:p>
+    <w:p>
+      <w:pPr>
+        <w:rPr>
+          <w:b w:val="1"/>
+        </w:rPr>
+      </w:pPr>
+      <w:r>
+        <w:rPr>
+          <w:b w:val="1"/>
+          <w:rtl w:val="0"/>
+        </w:rPr>
+        <w:t xml:space="preserve">Introdução a funções:</w:t>
+      </w:r>
+    </w:p>
+    <w:p>
+      <w:pPr>
+        <w:numPr>
+          <w:ilvl w:val="0"/>
+          <w:numId w:val="11"/>
+        </w:numPr>
+        <w:ind w:left="720" w:hanging="360"/>
+        <w:rPr>
+          <w:u w:val="none"/>
+        </w:rPr>
+      </w:pPr>
+      <w:r>
+        <w:rPr>
+          <w:rtl w:val="0"/>
+        </w:rPr>
+        <w:t xml:space="preserve">Prefixo </w:t>
+      </w:r>
+      <w:r>
+        <w:rPr>
+          <w:b w:val="1"/>
+          <w:rtl w:val="0"/>
+        </w:rPr>
+        <w:t xml:space="preserve">Fun nomeDaFunção(nomepar:Tipopar):TipoRetorno{}</w:t>
+      </w:r>
+    </w:p>
+    <w:p>
+      <w:pPr>
+        <w:numPr>
+          <w:ilvl w:val="0"/>
+          <w:numId w:val="11"/>
+        </w:numPr>
+        <w:ind w:left="720" w:hanging="360"/>
+        <w:rPr/>
+      </w:pPr>
+      <w:r>
+        <w:rPr>
+          <w:rtl w:val="0"/>
+        </w:rPr>
+        <w:t xml:space="preserve">Funções anônimas, single-line, inline, extensões, Lambdas, ordem superior;</w:t>
+      </w:r>
+    </w:p>
+    <w:p>
+      <w:pPr>
+        <w:numPr>
+          <w:ilvl w:val="0"/>
+          <w:numId w:val="11"/>
+        </w:numPr>
+        <w:ind w:left="720" w:hanging="360"/>
+        <w:rPr>
+          <w:b w:val="1"/>
+          <w:u w:val="none"/>
+        </w:rPr>
+      </w:pPr>
+      <w:r>
+        <w:rPr>
+          <w:b w:val="1"/>
+          <w:rtl w:val="0"/>
+        </w:rPr>
+        <w:t xml:space="preserve">Fun nomeDaFunção(nomepar:Tipopar)</w:t>
+      </w:r>
+      <w:r>
+        <w:rPr>
+          <w:rtl w:val="0"/>
+        </w:rPr>
+        <w:t xml:space="preserve">//sem retorno (void)</w:t>
+      </w:r>
+    </w:p>
+    <w:p>
+      <w:pPr>
+        <w:numPr>
+          <w:ilvl w:val="0"/>
+          <w:numId w:val="11"/>
+        </w:numPr>
+        <w:ind w:left="720" w:hanging="360"/>
+      </w:pPr>
+      <w:r>
+        <w:rPr>
+          <w:b w:val="1"/>
+          <w:rtl w:val="0"/>
+        </w:rPr>
+        <w:t xml:space="preserve">Fun nomeDaFunção():TipoRetorno{}</w:t>
+      </w:r>
+      <w:r>
+        <w:rPr>
+          <w:rtl w:val="0"/>
+        </w:rPr>
+        <w:t xml:space="preserve">//sem parâmetro, colocar ()</w:t>
+      </w:r>
+    </w:p>
+    <w:p>
+      <w:pPr>
+        <w:rPr>
+          <w:b w:val="1"/>
+        </w:rPr>
+      </w:pPr>
+      <w:r>
+        <w:rPr>
+          <w:rtl w:val="0"/>
+        </w:rPr>
+      </w:r>
+    </w:p>
+    <w:p>
+      <w:pPr>
+        <w:rPr>
+          <w:b w:val="1"/>
+        </w:rPr>
+      </w:pPr>
+      <w:r>
+        <w:rPr>
+          <w:b w:val="1"/>
+          <w:rtl w:val="0"/>
+        </w:rPr>
+        <w:t xml:space="preserve">Simplificando as funções:</w:t>
+      </w:r>
+    </w:p>
+    <w:p>
+      <w:pPr>
+        <w:rPr>
+          <w:b w:val="1"/>
+        </w:rPr>
+      </w:pPr>
+      <w:r>
+        <w:rPr>
+          <w:b w:val="1"/>
+          <w:rtl w:val="0"/>
+        </w:rPr>
+        <w:t xml:space="preserve">Ex 1:</w:t>
+      </w:r>
+    </w:p>
+    <w:p>
+      <w:pPr>
+        <w:rPr/>
+      </w:pPr>
+      <w:r>
+        <w:rPr>
+          <w:rtl w:val="0"/>
+        </w:rPr>
+        <w:t xml:space="preserve">private fun getFullName(name:String, lastName:String):String{</w:t>
+      </w:r>
+    </w:p>
+    <w:p>
+      <w:pPr>
+        <w:rPr/>
+      </w:pPr>
+      <w:r>
+        <w:rPr>
+          <w:rtl w:val="0"/>
+        </w:rPr>
+        <w:tab/>
+        <w:t xml:space="preserve">val fullname= “$name $lastName”</w:t>
+      </w:r>
+    </w:p>
+    <w:p>
+      <w:pPr>
+        <w:rPr/>
+      </w:pPr>
+      <w:r>
+        <w:rPr>
+          <w:rtl w:val="0"/>
+        </w:rPr>
+        <w:tab/>
+        <w:t xml:space="preserve">return fullname</w:t>
+      </w:r>
+    </w:p>
+    <w:p>
+      <w:pPr>
+        <w:rPr/>
+      </w:pPr>
+      <w:r>
+        <w:rPr>
+          <w:rtl w:val="0"/>
+        </w:rPr>
+        <w:t xml:space="preserve">}</w:t>
+      </w:r>
+    </w:p>
+    <w:p>
+      <w:pPr>
+        <w:ind w:left="0" w:firstLine="0"/>
+        <w:rPr/>
+      </w:pPr>
+      <w:r>
+        <w:rPr>
+          <w:rtl w:val="0"/>
+        </w:rPr>
+      </w:r>
+    </w:p>
+    <w:p>
+      <w:pPr>
+        <w:ind w:left="0" w:firstLine="0"/>
+        <w:rPr>
+          <w:b w:val="1"/>
+        </w:rPr>
+      </w:pPr>
+      <w:r>
+        <w:rPr>
+          <w:b w:val="1"/>
+          <w:rtl w:val="0"/>
+        </w:rPr>
+        <w:t xml:space="preserve">Ex 2:</w:t>
+      </w:r>
+    </w:p>
+    <w:p>
+      <w:pPr>
+        <w:rPr/>
+      </w:pPr>
+      <w:r>
+        <w:rPr>
+          <w:rtl w:val="0"/>
+        </w:rPr>
+        <w:t xml:space="preserve">private fun getFullName(name:String, lastName:String):String{</w:t>
+      </w:r>
+    </w:p>
+    <w:p>
+      <w:pPr>
+        <w:rPr/>
+      </w:pPr>
+      <w:r>
+        <w:rPr>
+          <w:rtl w:val="0"/>
+        </w:rPr>
+        <w:tab/>
+        <w:t xml:space="preserve">return “$name $lastName”</w:t>
+      </w:r>
+    </w:p>
+    <w:p>
+      <w:pPr>
+        <w:rPr/>
+      </w:pPr>
+      <w:r>
+        <w:rPr>
+          <w:rtl w:val="0"/>
+        </w:rPr>
+        <w:t xml:space="preserve">}</w:t>
+      </w:r>
+    </w:p>
+    <w:p>
+      <w:pPr>
+        <w:rPr/>
+      </w:pPr>
+      <w:r>
+        <w:rPr>
+          <w:rtl w:val="0"/>
+        </w:rPr>
+        <w:tab/>
+      </w:r>
+    </w:p>
+    <w:p>
+      <w:pPr>
+        <w:rPr>
+          <w:b w:val="1"/>
+        </w:rPr>
+      </w:pPr>
+      <w:r>
+        <w:rPr>
+          <w:b w:val="1"/>
+          <w:rtl w:val="0"/>
+        </w:rPr>
+        <w:t xml:space="preserve">Ex 3:</w:t>
+      </w:r>
+    </w:p>
+    <w:p>
+      <w:pPr>
+        <w:rPr/>
+      </w:pPr>
+      <w:r>
+        <w:rPr>
+          <w:rtl w:val="0"/>
+        </w:rPr>
+        <w:t xml:space="preserve">private fun getFullName(name:String, lastName:String) = $name $lastName</w:t>
+      </w:r>
+    </w:p>
+    <w:p>
+      <w:pPr>
+        <w:rPr/>
+      </w:pPr>
+      <w:r>
+        <w:rPr>
+          <w:rtl w:val="0"/>
+        </w:rPr>
+      </w:r>
+    </w:p>
+    <w:p>
+      <w:pPr>
+        <w:rPr>
+          <w:b w:val="1"/>
+        </w:rPr>
+      </w:pPr>
+      <w:r>
+        <w:rPr>
+          <w:b w:val="1"/>
+          <w:rtl w:val="0"/>
+        </w:rPr>
+        <w:t xml:space="preserve">Funções de ordem superior:</w:t>
+      </w:r>
+    </w:p>
+    <w:p>
+      <w:pPr>
+        <w:numPr>
+          <w:ilvl w:val="0"/>
+          <w:numId w:val="9"/>
+        </w:numPr>
+        <w:ind w:left="720" w:hanging="360"/>
+        <w:rPr>
+          <w:u w:val="none"/>
+        </w:rPr>
+      </w:pPr>
+      <w:r>
+        <w:rPr>
+          <w:rtl w:val="0"/>
+        </w:rPr>
+        <w:t xml:space="preserve">Recebem outra função ou lambda por parâmetro;</w:t>
+      </w:r>
+    </w:p>
+    <w:p>
+      <w:pPr>
+        <w:numPr>
+          <w:ilvl w:val="0"/>
+          <w:numId w:val="9"/>
+        </w:numPr>
+        <w:ind w:left="720" w:hanging="360"/>
+        <w:rPr>
+          <w:u w:val="none"/>
+        </w:rPr>
+      </w:pPr>
+      <w:r>
+        <w:rPr>
+          <w:rtl w:val="0"/>
+        </w:rPr>
+        <w:t xml:space="preserve">Bastante úteis para a generalização de funções e tratamento de erros;</w:t>
+      </w:r>
+    </w:p>
+    <w:p>
+      <w:pPr>
+        <w:rPr/>
+      </w:pPr>
+      <w:r>
+        <w:rPr>
+          <w:rtl w:val="0"/>
+        </w:rPr>
+      </w:r>
+    </w:p>
+    <w:p>
+      <w:pPr>
+        <w:rPr/>
+      </w:pPr>
+      <w:r>
+        <w:rPr>
+          <w:rtl w:val="0"/>
+        </w:rPr>
+        <w:t xml:space="preserve">val x = calculate(12,4,::sum)//função por parâmetro</w:t>
+      </w:r>
+    </w:p>
+    <w:p>
+      <w:pPr>
+        <w:rPr/>
+      </w:pPr>
+      <w:r>
+        <w:rPr>
+          <w:rtl w:val="0"/>
+        </w:rPr>
+        <w:t xml:space="preserve">val y = calculate(12,4){a,b -&gt; a*b }//lambda por parâmetro</w:t>
+      </w:r>
+    </w:p>
+    <w:p>
+      <w:pPr>
+        <w:rPr/>
+      </w:pPr>
+      <w:r>
+        <w:rPr>
+          <w:rtl w:val="0"/>
+        </w:rPr>
+      </w:r>
+    </w:p>
+    <w:p>
+      <w:pPr>
+        <w:rPr>
+          <w:b w:val="1"/>
+        </w:rPr>
+      </w:pPr>
+      <w:r>
+        <w:rPr>
+          <w:b w:val="1"/>
+          <w:rtl w:val="0"/>
+        </w:rPr>
+        <w:t xml:space="preserve">Ex 1:</w:t>
+      </w:r>
+    </w:p>
+    <w:p>
+      <w:pPr>
+        <w:rPr/>
+      </w:pPr>
+      <w:r>
+        <w:rPr>
+          <w:rtl w:val="0"/>
+        </w:rPr>
+        <w:t xml:space="preserve">//função principal</w:t>
+      </w:r>
+    </w:p>
+    <w:p>
+      <w:pPr>
+        <w:rPr/>
+      </w:pPr>
+      <w:r>
+        <w:rPr>
+          <w:rtl w:val="0"/>
+        </w:rPr>
+        <w:t xml:space="preserve">fun main() {</w:t>
+      </w:r>
+    </w:p>
+    <w:p>
+      <w:pPr>
+        <w:rPr/>
+      </w:pPr>
+      <w:r>
+        <w:rPr>
+          <w:rtl w:val="0"/>
+        </w:rPr>
+        <w:t xml:space="preserve">    val z:Int</w:t>
+      </w:r>
+    </w:p>
+    <w:p>
+      <w:pPr>
+        <w:rPr/>
+      </w:pPr>
+      <w:r>
+        <w:rPr>
+          <w:rtl w:val="0"/>
+        </w:rPr>
+        <w:t xml:space="preserve">    </w:t>
+        <w:tab/>
+        <w:t xml:space="preserve">z = calculate(34,90,::sum)</w:t>
+      </w:r>
+    </w:p>
+    <w:p>
+      <w:pPr>
+        <w:rPr/>
+      </w:pPr>
+      <w:r>
+        <w:rPr>
+          <w:rtl w:val="0"/>
+        </w:rPr>
+        <w:t xml:space="preserve">        println(z)</w:t>
+      </w:r>
+    </w:p>
+    <w:p>
+      <w:pPr>
+        <w:rPr/>
+      </w:pPr>
+      <w:r>
+        <w:rPr>
+          <w:rtl w:val="0"/>
+        </w:rPr>
+        <w:t xml:space="preserve">}</w:t>
+      </w:r>
+    </w:p>
+    <w:p>
+      <w:pPr>
+        <w:rPr/>
+      </w:pPr>
+      <w:r>
+        <w:rPr>
+          <w:rtl w:val="0"/>
+        </w:rPr>
+      </w:r>
+    </w:p>
+    <w:p>
+      <w:pPr>
+        <w:rPr/>
+      </w:pPr>
+      <w:r>
+        <w:rPr>
+          <w:rtl w:val="0"/>
+        </w:rPr>
+        <w:t xml:space="preserve">fun sum(a1:Int,a2:Int) = a1.plus(a2)</w:t>
+      </w:r>
+    </w:p>
+    <w:p>
+      <w:pPr>
+        <w:rPr/>
+      </w:pPr>
+      <w:r>
+        <w:rPr>
+          <w:rtl w:val="0"/>
+        </w:rPr>
+      </w:r>
+    </w:p>
+    <w:p>
+      <w:pPr>
+        <w:rPr/>
+      </w:pPr>
+      <w:r>
+        <w:rPr>
+          <w:rtl w:val="0"/>
+        </w:rPr>
+        <w:t xml:space="preserve">fun calculate(n1:Int,n2:Int,operation:(Int,Int)-&gt;Int):Int{</w:t>
+      </w:r>
+    </w:p>
+    <w:p>
+      <w:pPr>
+        <w:rPr/>
+      </w:pPr>
+      <w:r>
+        <w:rPr>
+          <w:rtl w:val="0"/>
+        </w:rPr>
+        <w:t xml:space="preserve">    val result = operation(n1,n2)</w:t>
+      </w:r>
+    </w:p>
+    <w:p>
+      <w:pPr>
+        <w:rPr/>
+      </w:pPr>
+      <w:r>
+        <w:rPr>
+          <w:rtl w:val="0"/>
+        </w:rPr>
+        <w:t xml:space="preserve">    return result</w:t>
+      </w:r>
+    </w:p>
+    <w:p>
+      <w:pPr>
+        <w:rPr/>
+      </w:pPr>
+      <w:r>
+        <w:rPr>
+          <w:rtl w:val="0"/>
+        </w:rPr>
+        <w:t xml:space="preserve">}</w:t>
+      </w:r>
+    </w:p>
+    <w:p>
+      <w:pPr>
+        <w:rPr/>
+      </w:pPr>
+      <w:r>
+        <w:rPr>
+          <w:rtl w:val="0"/>
+        </w:rPr>
+      </w:r>
+    </w:p>
+    <w:p>
+      <w:pPr>
+        <w:rPr>
+          <w:b w:val="1"/>
+        </w:rPr>
+      </w:pPr>
+      <w:r>
+        <w:rPr>
+          <w:b w:val="1"/>
+          <w:rtl w:val="0"/>
+        </w:rPr>
+        <w:t xml:space="preserve">Ex 2:</w:t>
+      </w:r>
+    </w:p>
+    <w:p>
+      <w:pPr>
+        <w:rPr/>
+      </w:pPr>
+      <w:r>
+        <w:rPr>
+          <w:rtl w:val="0"/>
+        </w:rPr>
+        <w:t xml:space="preserve">//função principal</w:t>
+      </w:r>
+    </w:p>
+    <w:p>
+      <w:pPr>
+        <w:rPr/>
+      </w:pPr>
+      <w:r>
+        <w:rPr>
+          <w:rtl w:val="0"/>
+        </w:rPr>
+        <w:t xml:space="preserve">fun main() {</w:t>
+      </w:r>
+    </w:p>
+    <w:p>
+      <w:pPr>
+        <w:rPr/>
+      </w:pPr>
+      <w:r>
+        <w:rPr>
+          <w:rtl w:val="0"/>
+        </w:rPr>
+        <w:t xml:space="preserve">    val z:Int</w:t>
+      </w:r>
+    </w:p>
+    <w:p>
+      <w:pPr>
+        <w:rPr/>
+      </w:pPr>
+      <w:r>
+        <w:rPr>
+          <w:rtl w:val="0"/>
+        </w:rPr>
+        <w:t xml:space="preserve">    </w:t>
+        <w:tab/>
+        <w:t xml:space="preserve">z = calculate(34,90){a,b -&gt; a*b}//multiplicação</w:t>
+      </w:r>
+    </w:p>
+    <w:p>
+      <w:pPr>
+        <w:rPr/>
+      </w:pPr>
+      <w:r>
+        <w:rPr>
+          <w:rtl w:val="0"/>
+        </w:rPr>
+        <w:t xml:space="preserve">        println(z)</w:t>
+      </w:r>
+    </w:p>
+    <w:p>
+      <w:pPr>
+        <w:rPr/>
+      </w:pPr>
+      <w:r>
+        <w:rPr>
+          <w:rtl w:val="0"/>
+        </w:rPr>
+        <w:t xml:space="preserve">}</w:t>
+      </w:r>
+    </w:p>
+    <w:p>
+      <w:pPr>
+        <w:rPr/>
+      </w:pPr>
+      <w:r>
+        <w:rPr>
+          <w:rtl w:val="0"/>
+        </w:rPr>
+      </w:r>
+    </w:p>
+    <w:p>
+      <w:pPr>
+        <w:rPr/>
+      </w:pPr>
+      <w:r>
+        <w:rPr>
+          <w:rtl w:val="0"/>
+        </w:rPr>
+        <w:t xml:space="preserve">fun sum(a1:Int,a2:Int) = a1.plus(a2)</w:t>
+      </w:r>
+    </w:p>
+    <w:p>
+      <w:pPr>
+        <w:rPr/>
+      </w:pPr>
+      <w:r>
+        <w:rPr>
+          <w:rtl w:val="0"/>
+        </w:rPr>
+      </w:r>
+    </w:p>
+    <w:p>
+      <w:pPr>
+        <w:rPr/>
+      </w:pPr>
+      <w:r>
+        <w:rPr>
+          <w:rtl w:val="0"/>
+        </w:rPr>
+        <w:t xml:space="preserve">fun calculate(n1:Int,n2:Int,operation:(Int,Int)-&gt;Int):Int{</w:t>
+      </w:r>
+    </w:p>
+    <w:p>
+      <w:pPr>
+        <w:rPr/>
+      </w:pPr>
+      <w:r>
+        <w:rPr>
+          <w:rtl w:val="0"/>
+        </w:rPr>
+        <w:t xml:space="preserve">    val result = operation(n1,n2)</w:t>
+      </w:r>
+    </w:p>
+    <w:p>
+      <w:pPr>
+        <w:rPr/>
+      </w:pPr>
+      <w:r>
+        <w:rPr>
+          <w:rtl w:val="0"/>
+        </w:rPr>
+        <w:t xml:space="preserve">    return result</w:t>
+      </w:r>
+    </w:p>
+    <w:p>
+      <w:pPr>
+        <w:rPr/>
+      </w:pPr>
+      <w:r>
+        <w:rPr>
+          <w:rtl w:val="0"/>
+        </w:rPr>
+        <w:t xml:space="preserve">}</w:t>
+      </w:r>
+    </w:p>
+    <w:p>
+      <w:pPr>
+        <w:rPr>
+          <w:b w:val="1"/>
+        </w:rPr>
+      </w:pPr>
+      <w:r>
+        <w:rPr>
+          <w:rtl w:val="0"/>
+        </w:rPr>
+      </w:r>
+    </w:p>
+    <w:p>
+      <w:pPr>
+        <w:rPr>
+          <w:b w:val="1"/>
+        </w:rPr>
+      </w:pPr>
+      <w:r>
+        <w:rPr>
+          <w:b w:val="1"/>
+          <w:rtl w:val="0"/>
+        </w:rPr>
+        <w:t xml:space="preserve">Funções single-line</w:t>
+      </w:r>
+    </w:p>
+    <w:p>
+      <w:pPr>
+        <w:numPr>
+          <w:ilvl w:val="0"/>
+          <w:numId w:val="1"/>
+        </w:numPr>
+        <w:ind w:left="720" w:hanging="360"/>
+        <w:rPr>
+          <w:u w:val="none"/>
+        </w:rPr>
+      </w:pPr>
+      <w:r>
+        <w:rPr>
+          <w:rtl w:val="0"/>
+        </w:rPr>
+        <w:t xml:space="preserve">Prefixo </w:t>
+      </w:r>
+      <w:r>
+        <w:rPr>
+          <w:b w:val="1"/>
+          <w:rtl w:val="0"/>
+        </w:rPr>
+        <w:t xml:space="preserve">Fun nomeDaFunção(nome:Tipo) = retorno;</w:t>
+      </w:r>
+    </w:p>
+    <w:p>
+      <w:pPr>
+        <w:numPr>
+          <w:ilvl w:val="0"/>
+          <w:numId w:val="1"/>
+        </w:numPr>
+        <w:ind w:left="720" w:hanging="360"/>
+        <w:rPr/>
+      </w:pPr>
+      <w:r>
+        <w:rPr>
+          <w:rtl w:val="0"/>
+        </w:rPr>
+        <w:t xml:space="preserve">Função de uma única linha;</w:t>
+      </w:r>
+    </w:p>
+    <w:p>
+      <w:pPr>
+        <w:numPr>
+          <w:ilvl w:val="0"/>
+          <w:numId w:val="1"/>
+        </w:numPr>
+        <w:ind w:left="720" w:hanging="360"/>
+        <w:rPr>
+          <w:u w:val="none"/>
+        </w:rPr>
+      </w:pPr>
+      <w:r>
+        <w:rPr>
+          <w:rtl w:val="0"/>
+        </w:rPr>
+        <w:t xml:space="preserve">Infere o tipo de retorno;</w:t>
+      </w:r>
+    </w:p>
+    <w:p>
+      <w:pPr>
+        <w:rPr/>
+      </w:pPr>
+      <w:r>
+        <w:rPr>
+          <w:rtl w:val="0"/>
+        </w:rPr>
+      </w:r>
+    </w:p>
+    <w:p>
+      <w:pPr>
+        <w:rPr>
+          <w:shd w:fill="d9d9d9" w:val="clear"/>
+        </w:rPr>
+      </w:pPr>
+      <w:r>
+        <w:rPr>
+          <w:shd w:fill="d9d9d9" w:val="clear"/>
+          <w:rtl w:val="0"/>
+        </w:rPr>
+        <w:t xml:space="preserve">private fun getFullName(name:String, lastName:String) = $name $lastName</w:t>
+      </w:r>
+    </w:p>
+    <w:p>
+      <w:pPr>
+        <w:rPr/>
+      </w:pPr>
+      <w:r>
+        <w:rPr>
+          <w:rtl w:val="0"/>
+        </w:rPr>
+      </w:r>
+    </w:p>
+    <w:p>
+      <w:pPr>
+        <w:rPr/>
+      </w:pPr>
+      <w:r>
+        <w:rPr>
+          <w:rtl w:val="0"/>
+        </w:rPr>
+        <w:t xml:space="preserve">private fun getFullName(name:String, lastName:String):String{</w:t>
+      </w:r>
+    </w:p>
+    <w:p>
+      <w:pPr>
+        <w:rPr/>
+      </w:pPr>
+      <w:r>
+        <w:rPr>
+          <w:rtl w:val="0"/>
+        </w:rPr>
+        <w:tab/>
+        <w:t xml:space="preserve">return “$name $lastName”</w:t>
+      </w:r>
+    </w:p>
+    <w:p>
+      <w:pPr>
+        <w:rPr/>
+      </w:pPr>
+      <w:r>
+        <w:rPr>
+          <w:rtl w:val="0"/>
+        </w:rPr>
+        <w:t xml:space="preserve">}</w:t>
+      </w:r>
+    </w:p>
+    <w:p>
+      <w:pPr>
+        <w:rPr/>
+      </w:pPr>
+      <w:r>
+        <w:rPr>
+          <w:rtl w:val="0"/>
+        </w:rPr>
+      </w:r>
+    </w:p>
+    <w:p>
+      <w:pPr>
+        <w:rPr>
+          <w:b w:val="1"/>
+        </w:rPr>
+      </w:pPr>
+      <w:r>
+        <w:rPr>
+          <w:b w:val="1"/>
+          <w:rtl w:val="0"/>
+        </w:rPr>
+        <w:t xml:space="preserve">Funções/extensões</w:t>
+      </w:r>
+    </w:p>
+    <w:p>
+      <w:pPr>
+        <w:numPr>
+          <w:ilvl w:val="0"/>
+          <w:numId w:val="5"/>
+        </w:numPr>
+        <w:ind w:left="720" w:hanging="360"/>
+        <w:rPr>
+          <w:u w:val="none"/>
+        </w:rPr>
+      </w:pPr>
+      <w:r>
+        <w:rPr>
+          <w:rtl w:val="0"/>
+        </w:rPr>
+        <w:t xml:space="preserve">Prefixo </w:t>
+      </w:r>
+      <w:r>
+        <w:rPr>
+          <w:b w:val="1"/>
+          <w:rtl w:val="0"/>
+        </w:rPr>
+        <w:t xml:space="preserve">Fun Tipo.nomeDaFuncao();</w:t>
+      </w:r>
+    </w:p>
+    <w:p>
+      <w:pPr>
+        <w:numPr>
+          <w:ilvl w:val="0"/>
+          <w:numId w:val="5"/>
+        </w:numPr>
+        <w:ind w:left="720" w:hanging="360"/>
+        <w:rPr/>
+      </w:pPr>
+      <w:r>
+        <w:rPr>
+          <w:rtl w:val="0"/>
+        </w:rPr>
+        <w:t xml:space="preserve">Cria uma função que só pode ser chamada por um tipo específico, cujo o valor pode ser referenciado dentro da função através da palavra </w:t>
+      </w:r>
+      <w:r>
+        <w:rPr>
+          <w:b w:val="1"/>
+          <w:rtl w:val="0"/>
+        </w:rPr>
+        <w:t xml:space="preserve">this;</w:t>
+      </w:r>
+    </w:p>
+    <w:p>
+      <w:pPr>
+        <w:rPr>
+          <w:b w:val="1"/>
+        </w:rPr>
+      </w:pPr>
+      <w:r>
+        <w:rPr>
+          <w:rtl w:val="0"/>
+        </w:rPr>
+      </w:r>
+    </w:p>
+    <w:p>
+      <w:pPr>
+        <w:rPr/>
+      </w:pPr>
+      <w:r>
+        <w:rPr>
+          <w:rtl w:val="0"/>
+        </w:rPr>
+        <w:t xml:space="preserve">fun String.ramdomCapitalizedLetter() = </w:t>
+      </w:r>
+    </w:p>
+    <w:p>
+      <w:pPr>
+        <w:rPr/>
+      </w:pPr>
+      <w:r>
+        <w:rPr>
+          <w:rtl w:val="0"/>
+        </w:rPr>
+        <w:tab/>
+        <w:t xml:space="preserve">this[(0..this.length-1).random()].toUpperCase()</w:t>
+      </w:r>
+    </w:p>
+    <w:p>
+      <w:pPr>
+        <w:rPr/>
+      </w:pPr>
+      <w:r>
+        <w:rPr>
+          <w:rtl w:val="0"/>
+        </w:rPr>
+      </w:r>
+    </w:p>
+    <w:p>
+      <w:pPr>
+        <w:rPr/>
+      </w:pPr>
+      <w:r>
+        <w:rPr>
+          <w:rtl w:val="0"/>
+        </w:rPr>
+      </w:r>
+    </w:p>
+    <w:p>
+      <w:pPr>
+        <w:rPr/>
+      </w:pPr>
+      <w:r>
+        <w:rPr>
+          <w:rtl w:val="0"/>
+        </w:rPr>
+      </w:r>
+    </w:p>
+    <w:p>
+      <w:pPr>
+        <w:rPr/>
+      </w:pPr>
+      <w:r>
+        <w:rPr>
+          <w:rtl w:val="0"/>
+        </w:rPr>
+        <w:tab/>
+      </w:r>
+    </w:p>
+    <w:p>
+      <w:pPr>
+        <w:ind w:left="0" w:firstLine="0"/>
+        <w:rPr/>
+      </w:pPr>
+      <w:r>
+        <w:rPr>
+          <w:rtl w:val="0"/>
+        </w:rPr>
+      </w:r>
+    </w:p>
+    <w:p>
+      <w:pPr>
         <w:rPr/>
       </w:pPr>
       <w:r>
@@ -6567,6 +8061,666 @@
     </w:lvl>
   </w:abstractNum>
   <w:abstractNum w:abstractNumId="5">
+    <w:lvl w:ilvl="0">
+      <w:start w:val="1"/>
+      <w:numFmt w:val="bullet"/>
+      <w:lvlText w:val="●"/>
+      <w:lvlJc w:val="left"/>
+      <w:pPr>
+        <w:ind w:left="720" w:hanging="360"/>
+      </w:pPr>
+      <w:rPr>
+        <w:u w:val="none"/>
+      </w:rPr>
+    </w:lvl>
+    <w:lvl w:ilvl="1">
+      <w:start w:val="1"/>
+      <w:numFmt w:val="bullet"/>
+      <w:lvlText w:val="○"/>
+      <w:lvlJc w:val="left"/>
+      <w:pPr>
+        <w:ind w:left="1440" w:hanging="360"/>
+      </w:pPr>
+      <w:rPr>
+        <w:u w:val="none"/>
+      </w:rPr>
+    </w:lvl>
+    <w:lvl w:ilvl="2">
+      <w:start w:val="1"/>
+      <w:numFmt w:val="bullet"/>
+      <w:lvlText w:val="■"/>
+      <w:lvlJc w:val="left"/>
+      <w:pPr>
+        <w:ind w:left="2160" w:hanging="360"/>
+      </w:pPr>
+      <w:rPr>
+        <w:u w:val="none"/>
+      </w:rPr>
+    </w:lvl>
+    <w:lvl w:ilvl="3">
+      <w:start w:val="1"/>
+      <w:numFmt w:val="bullet"/>
+      <w:lvlText w:val="●"/>
+      <w:lvlJc w:val="left"/>
+      <w:pPr>
+        <w:ind w:left="2880" w:hanging="360"/>
+      </w:pPr>
+      <w:rPr>
+        <w:u w:val="none"/>
+      </w:rPr>
+    </w:lvl>
+    <w:lvl w:ilvl="4">
+      <w:start w:val="1"/>
+      <w:numFmt w:val="bullet"/>
+      <w:lvlText w:val="○"/>
+      <w:lvlJc w:val="left"/>
+      <w:pPr>
+        <w:ind w:left="3600" w:hanging="360"/>
+      </w:pPr>
+      <w:rPr>
+        <w:u w:val="none"/>
+      </w:rPr>
+    </w:lvl>
+    <w:lvl w:ilvl="5">
+      <w:start w:val="1"/>
+      <w:numFmt w:val="bullet"/>
+      <w:lvlText w:val="■"/>
+      <w:lvlJc w:val="left"/>
+      <w:pPr>
+        <w:ind w:left="4320" w:hanging="360"/>
+      </w:pPr>
+      <w:rPr>
+        <w:u w:val="none"/>
+      </w:rPr>
+    </w:lvl>
+    <w:lvl w:ilvl="6">
+      <w:start w:val="1"/>
+      <w:numFmt w:val="bullet"/>
+      <w:lvlText w:val="●"/>
+      <w:lvlJc w:val="left"/>
+      <w:pPr>
+        <w:ind w:left="5040" w:hanging="360"/>
+      </w:pPr>
+      <w:rPr>
+        <w:u w:val="none"/>
+      </w:rPr>
+    </w:lvl>
+    <w:lvl w:ilvl="7">
+      <w:start w:val="1"/>
+      <w:numFmt w:val="bullet"/>
+      <w:lvlText w:val="○"/>
+      <w:lvlJc w:val="left"/>
+      <w:pPr>
+        <w:ind w:left="5760" w:hanging="360"/>
+      </w:pPr>
+      <w:rPr>
+        <w:u w:val="none"/>
+      </w:rPr>
+    </w:lvl>
+    <w:lvl w:ilvl="8">
+      <w:start w:val="1"/>
+      <w:numFmt w:val="bullet"/>
+      <w:lvlText w:val="■"/>
+      <w:lvlJc w:val="left"/>
+      <w:pPr>
+        <w:ind w:left="6480" w:hanging="360"/>
+      </w:pPr>
+      <w:rPr>
+        <w:u w:val="none"/>
+      </w:rPr>
+    </w:lvl>
+  </w:abstractNum>
+  <w:abstractNum w:abstractNumId="6">
+    <w:lvl w:ilvl="0">
+      <w:start w:val="1"/>
+      <w:numFmt w:val="bullet"/>
+      <w:lvlText w:val="●"/>
+      <w:lvlJc w:val="left"/>
+      <w:pPr>
+        <w:ind w:left="720" w:hanging="360"/>
+      </w:pPr>
+      <w:rPr>
+        <w:u w:val="none"/>
+      </w:rPr>
+    </w:lvl>
+    <w:lvl w:ilvl="1">
+      <w:start w:val="1"/>
+      <w:numFmt w:val="bullet"/>
+      <w:lvlText w:val="○"/>
+      <w:lvlJc w:val="left"/>
+      <w:pPr>
+        <w:ind w:left="1440" w:hanging="360"/>
+      </w:pPr>
+      <w:rPr>
+        <w:u w:val="none"/>
+      </w:rPr>
+    </w:lvl>
+    <w:lvl w:ilvl="2">
+      <w:start w:val="1"/>
+      <w:numFmt w:val="bullet"/>
+      <w:lvlText w:val="■"/>
+      <w:lvlJc w:val="left"/>
+      <w:pPr>
+        <w:ind w:left="2160" w:hanging="360"/>
+      </w:pPr>
+      <w:rPr>
+        <w:u w:val="none"/>
+      </w:rPr>
+    </w:lvl>
+    <w:lvl w:ilvl="3">
+      <w:start w:val="1"/>
+      <w:numFmt w:val="bullet"/>
+      <w:lvlText w:val="●"/>
+      <w:lvlJc w:val="left"/>
+      <w:pPr>
+        <w:ind w:left="2880" w:hanging="360"/>
+      </w:pPr>
+      <w:rPr>
+        <w:u w:val="none"/>
+      </w:rPr>
+    </w:lvl>
+    <w:lvl w:ilvl="4">
+      <w:start w:val="1"/>
+      <w:numFmt w:val="bullet"/>
+      <w:lvlText w:val="○"/>
+      <w:lvlJc w:val="left"/>
+      <w:pPr>
+        <w:ind w:left="3600" w:hanging="360"/>
+      </w:pPr>
+      <w:rPr>
+        <w:u w:val="none"/>
+      </w:rPr>
+    </w:lvl>
+    <w:lvl w:ilvl="5">
+      <w:start w:val="1"/>
+      <w:numFmt w:val="bullet"/>
+      <w:lvlText w:val="■"/>
+      <w:lvlJc w:val="left"/>
+      <w:pPr>
+        <w:ind w:left="4320" w:hanging="360"/>
+      </w:pPr>
+      <w:rPr>
+        <w:u w:val="none"/>
+      </w:rPr>
+    </w:lvl>
+    <w:lvl w:ilvl="6">
+      <w:start w:val="1"/>
+      <w:numFmt w:val="bullet"/>
+      <w:lvlText w:val="●"/>
+      <w:lvlJc w:val="left"/>
+      <w:pPr>
+        <w:ind w:left="5040" w:hanging="360"/>
+      </w:pPr>
+      <w:rPr>
+        <w:u w:val="none"/>
+      </w:rPr>
+    </w:lvl>
+    <w:lvl w:ilvl="7">
+      <w:start w:val="1"/>
+      <w:numFmt w:val="bullet"/>
+      <w:lvlText w:val="○"/>
+      <w:lvlJc w:val="left"/>
+      <w:pPr>
+        <w:ind w:left="5760" w:hanging="360"/>
+      </w:pPr>
+      <w:rPr>
+        <w:u w:val="none"/>
+      </w:rPr>
+    </w:lvl>
+    <w:lvl w:ilvl="8">
+      <w:start w:val="1"/>
+      <w:numFmt w:val="bullet"/>
+      <w:lvlText w:val="■"/>
+      <w:lvlJc w:val="left"/>
+      <w:pPr>
+        <w:ind w:left="6480" w:hanging="360"/>
+      </w:pPr>
+      <w:rPr>
+        <w:u w:val="none"/>
+      </w:rPr>
+    </w:lvl>
+  </w:abstractNum>
+  <w:abstractNum w:abstractNumId="7">
+    <w:lvl w:ilvl="0">
+      <w:start w:val="1"/>
+      <w:numFmt w:val="bullet"/>
+      <w:lvlText w:val="●"/>
+      <w:lvlJc w:val="left"/>
+      <w:pPr>
+        <w:ind w:left="720" w:hanging="360"/>
+      </w:pPr>
+      <w:rPr>
+        <w:u w:val="none"/>
+      </w:rPr>
+    </w:lvl>
+    <w:lvl w:ilvl="1">
+      <w:start w:val="1"/>
+      <w:numFmt w:val="bullet"/>
+      <w:lvlText w:val="○"/>
+      <w:lvlJc w:val="left"/>
+      <w:pPr>
+        <w:ind w:left="1440" w:hanging="360"/>
+      </w:pPr>
+      <w:rPr>
+        <w:u w:val="none"/>
+      </w:rPr>
+    </w:lvl>
+    <w:lvl w:ilvl="2">
+      <w:start w:val="1"/>
+      <w:numFmt w:val="bullet"/>
+      <w:lvlText w:val="■"/>
+      <w:lvlJc w:val="left"/>
+      <w:pPr>
+        <w:ind w:left="2160" w:hanging="360"/>
+      </w:pPr>
+      <w:rPr>
+        <w:u w:val="none"/>
+      </w:rPr>
+    </w:lvl>
+    <w:lvl w:ilvl="3">
+      <w:start w:val="1"/>
+      <w:numFmt w:val="bullet"/>
+      <w:lvlText w:val="●"/>
+      <w:lvlJc w:val="left"/>
+      <w:pPr>
+        <w:ind w:left="2880" w:hanging="360"/>
+      </w:pPr>
+      <w:rPr>
+        <w:u w:val="none"/>
+      </w:rPr>
+    </w:lvl>
+    <w:lvl w:ilvl="4">
+      <w:start w:val="1"/>
+      <w:numFmt w:val="bullet"/>
+      <w:lvlText w:val="○"/>
+      <w:lvlJc w:val="left"/>
+      <w:pPr>
+        <w:ind w:left="3600" w:hanging="360"/>
+      </w:pPr>
+      <w:rPr>
+        <w:u w:val="none"/>
+      </w:rPr>
+    </w:lvl>
+    <w:lvl w:ilvl="5">
+      <w:start w:val="1"/>
+      <w:numFmt w:val="bullet"/>
+      <w:lvlText w:val="■"/>
+      <w:lvlJc w:val="left"/>
+      <w:pPr>
+        <w:ind w:left="4320" w:hanging="360"/>
+      </w:pPr>
+      <w:rPr>
+        <w:u w:val="none"/>
+      </w:rPr>
+    </w:lvl>
+    <w:lvl w:ilvl="6">
+      <w:start w:val="1"/>
+      <w:numFmt w:val="bullet"/>
+      <w:lvlText w:val="●"/>
+      <w:lvlJc w:val="left"/>
+      <w:pPr>
+        <w:ind w:left="5040" w:hanging="360"/>
+      </w:pPr>
+      <w:rPr>
+        <w:u w:val="none"/>
+      </w:rPr>
+    </w:lvl>
+    <w:lvl w:ilvl="7">
+      <w:start w:val="1"/>
+      <w:numFmt w:val="bullet"/>
+      <w:lvlText w:val="○"/>
+      <w:lvlJc w:val="left"/>
+      <w:pPr>
+        <w:ind w:left="5760" w:hanging="360"/>
+      </w:pPr>
+      <w:rPr>
+        <w:u w:val="none"/>
+      </w:rPr>
+    </w:lvl>
+    <w:lvl w:ilvl="8">
+      <w:start w:val="1"/>
+      <w:numFmt w:val="bullet"/>
+      <w:lvlText w:val="■"/>
+      <w:lvlJc w:val="left"/>
+      <w:pPr>
+        <w:ind w:left="6480" w:hanging="360"/>
+      </w:pPr>
+      <w:rPr>
+        <w:u w:val="none"/>
+      </w:rPr>
+    </w:lvl>
+  </w:abstractNum>
+  <w:abstractNum w:abstractNumId="8">
+    <w:lvl w:ilvl="0">
+      <w:start w:val="1"/>
+      <w:numFmt w:val="bullet"/>
+      <w:lvlText w:val="●"/>
+      <w:lvlJc w:val="left"/>
+      <w:pPr>
+        <w:ind w:left="720" w:hanging="360"/>
+      </w:pPr>
+      <w:rPr>
+        <w:u w:val="none"/>
+      </w:rPr>
+    </w:lvl>
+    <w:lvl w:ilvl="1">
+      <w:start w:val="1"/>
+      <w:numFmt w:val="bullet"/>
+      <w:lvlText w:val="○"/>
+      <w:lvlJc w:val="left"/>
+      <w:pPr>
+        <w:ind w:left="1440" w:hanging="360"/>
+      </w:pPr>
+      <w:rPr>
+        <w:u w:val="none"/>
+      </w:rPr>
+    </w:lvl>
+    <w:lvl w:ilvl="2">
+      <w:start w:val="1"/>
+      <w:numFmt w:val="bullet"/>
+      <w:lvlText w:val="■"/>
+      <w:lvlJc w:val="left"/>
+      <w:pPr>
+        <w:ind w:left="2160" w:hanging="360"/>
+      </w:pPr>
+      <w:rPr>
+        <w:u w:val="none"/>
+      </w:rPr>
+    </w:lvl>
+    <w:lvl w:ilvl="3">
+      <w:start w:val="1"/>
+      <w:numFmt w:val="bullet"/>
+      <w:lvlText w:val="●"/>
+      <w:lvlJc w:val="left"/>
+      <w:pPr>
+        <w:ind w:left="2880" w:hanging="360"/>
+      </w:pPr>
+      <w:rPr>
+        <w:u w:val="none"/>
+      </w:rPr>
+    </w:lvl>
+    <w:lvl w:ilvl="4">
+      <w:start w:val="1"/>
+      <w:numFmt w:val="bullet"/>
+      <w:lvlText w:val="○"/>
+      <w:lvlJc w:val="left"/>
+      <w:pPr>
+        <w:ind w:left="3600" w:hanging="360"/>
+      </w:pPr>
+      <w:rPr>
+        <w:u w:val="none"/>
+      </w:rPr>
+    </w:lvl>
+    <w:lvl w:ilvl="5">
+      <w:start w:val="1"/>
+      <w:numFmt w:val="bullet"/>
+      <w:lvlText w:val="■"/>
+      <w:lvlJc w:val="left"/>
+      <w:pPr>
+        <w:ind w:left="4320" w:hanging="360"/>
+      </w:pPr>
+      <w:rPr>
+        <w:u w:val="none"/>
+      </w:rPr>
+    </w:lvl>
+    <w:lvl w:ilvl="6">
+      <w:start w:val="1"/>
+      <w:numFmt w:val="bullet"/>
+      <w:lvlText w:val="●"/>
+      <w:lvlJc w:val="left"/>
+      <w:pPr>
+        <w:ind w:left="5040" w:hanging="360"/>
+      </w:pPr>
+      <w:rPr>
+        <w:u w:val="none"/>
+      </w:rPr>
+    </w:lvl>
+    <w:lvl w:ilvl="7">
+      <w:start w:val="1"/>
+      <w:numFmt w:val="bullet"/>
+      <w:lvlText w:val="○"/>
+      <w:lvlJc w:val="left"/>
+      <w:pPr>
+        <w:ind w:left="5760" w:hanging="360"/>
+      </w:pPr>
+      <w:rPr>
+        <w:u w:val="none"/>
+      </w:rPr>
+    </w:lvl>
+    <w:lvl w:ilvl="8">
+      <w:start w:val="1"/>
+      <w:numFmt w:val="bullet"/>
+      <w:lvlText w:val="■"/>
+      <w:lvlJc w:val="left"/>
+      <w:pPr>
+        <w:ind w:left="6480" w:hanging="360"/>
+      </w:pPr>
+      <w:rPr>
+        <w:u w:val="none"/>
+      </w:rPr>
+    </w:lvl>
+  </w:abstractNum>
+  <w:abstractNum w:abstractNumId="9">
+    <w:lvl w:ilvl="0">
+      <w:start w:val="1"/>
+      <w:numFmt w:val="bullet"/>
+      <w:lvlText w:val="●"/>
+      <w:lvlJc w:val="left"/>
+      <w:pPr>
+        <w:ind w:left="720" w:hanging="360"/>
+      </w:pPr>
+      <w:rPr>
+        <w:u w:val="none"/>
+      </w:rPr>
+    </w:lvl>
+    <w:lvl w:ilvl="1">
+      <w:start w:val="1"/>
+      <w:numFmt w:val="bullet"/>
+      <w:lvlText w:val="○"/>
+      <w:lvlJc w:val="left"/>
+      <w:pPr>
+        <w:ind w:left="1440" w:hanging="360"/>
+      </w:pPr>
+      <w:rPr>
+        <w:u w:val="none"/>
+      </w:rPr>
+    </w:lvl>
+    <w:lvl w:ilvl="2">
+      <w:start w:val="1"/>
+      <w:numFmt w:val="bullet"/>
+      <w:lvlText w:val="■"/>
+      <w:lvlJc w:val="left"/>
+      <w:pPr>
+        <w:ind w:left="2160" w:hanging="360"/>
+      </w:pPr>
+      <w:rPr>
+        <w:u w:val="none"/>
+      </w:rPr>
+    </w:lvl>
+    <w:lvl w:ilvl="3">
+      <w:start w:val="1"/>
+      <w:numFmt w:val="bullet"/>
+      <w:lvlText w:val="●"/>
+      <w:lvlJc w:val="left"/>
+      <w:pPr>
+        <w:ind w:left="2880" w:hanging="360"/>
+      </w:pPr>
+      <w:rPr>
+        <w:u w:val="none"/>
+      </w:rPr>
+    </w:lvl>
+    <w:lvl w:ilvl="4">
+      <w:start w:val="1"/>
+      <w:numFmt w:val="bullet"/>
+      <w:lvlText w:val="○"/>
+      <w:lvlJc w:val="left"/>
+      <w:pPr>
+        <w:ind w:left="3600" w:hanging="360"/>
+      </w:pPr>
+      <w:rPr>
+        <w:u w:val="none"/>
+      </w:rPr>
+    </w:lvl>
+    <w:lvl w:ilvl="5">
+      <w:start w:val="1"/>
+      <w:numFmt w:val="bullet"/>
+      <w:lvlText w:val="■"/>
+      <w:lvlJc w:val="left"/>
+      <w:pPr>
+        <w:ind w:left="4320" w:hanging="360"/>
+      </w:pPr>
+      <w:rPr>
+        <w:u w:val="none"/>
+      </w:rPr>
+    </w:lvl>
+    <w:lvl w:ilvl="6">
+      <w:start w:val="1"/>
+      <w:numFmt w:val="bullet"/>
+      <w:lvlText w:val="●"/>
+      <w:lvlJc w:val="left"/>
+      <w:pPr>
+        <w:ind w:left="5040" w:hanging="360"/>
+      </w:pPr>
+      <w:rPr>
+        <w:u w:val="none"/>
+      </w:rPr>
+    </w:lvl>
+    <w:lvl w:ilvl="7">
+      <w:start w:val="1"/>
+      <w:numFmt w:val="bullet"/>
+      <w:lvlText w:val="○"/>
+      <w:lvlJc w:val="left"/>
+      <w:pPr>
+        <w:ind w:left="5760" w:hanging="360"/>
+      </w:pPr>
+      <w:rPr>
+        <w:u w:val="none"/>
+      </w:rPr>
+    </w:lvl>
+    <w:lvl w:ilvl="8">
+      <w:start w:val="1"/>
+      <w:numFmt w:val="bullet"/>
+      <w:lvlText w:val="■"/>
+      <w:lvlJc w:val="left"/>
+      <w:pPr>
+        <w:ind w:left="6480" w:hanging="360"/>
+      </w:pPr>
+      <w:rPr>
+        <w:u w:val="none"/>
+      </w:rPr>
+    </w:lvl>
+  </w:abstractNum>
+  <w:abstractNum w:abstractNumId="10">
+    <w:lvl w:ilvl="0">
+      <w:start w:val="1"/>
+      <w:numFmt w:val="bullet"/>
+      <w:lvlText w:val="●"/>
+      <w:lvlJc w:val="left"/>
+      <w:pPr>
+        <w:ind w:left="720" w:hanging="360"/>
+      </w:pPr>
+      <w:rPr>
+        <w:u w:val="none"/>
+      </w:rPr>
+    </w:lvl>
+    <w:lvl w:ilvl="1">
+      <w:start w:val="1"/>
+      <w:numFmt w:val="bullet"/>
+      <w:lvlText w:val="○"/>
+      <w:lvlJc w:val="left"/>
+      <w:pPr>
+        <w:ind w:left="1440" w:hanging="360"/>
+      </w:pPr>
+      <w:rPr>
+        <w:u w:val="none"/>
+      </w:rPr>
+    </w:lvl>
+    <w:lvl w:ilvl="2">
+      <w:start w:val="1"/>
+      <w:numFmt w:val="bullet"/>
+      <w:lvlText w:val="■"/>
+      <w:lvlJc w:val="left"/>
+      <w:pPr>
+        <w:ind w:left="2160" w:hanging="360"/>
+      </w:pPr>
+      <w:rPr>
+        <w:u w:val="none"/>
+      </w:rPr>
+    </w:lvl>
+    <w:lvl w:ilvl="3">
+      <w:start w:val="1"/>
+      <w:numFmt w:val="bullet"/>
+      <w:lvlText w:val="●"/>
+      <w:lvlJc w:val="left"/>
+      <w:pPr>
+        <w:ind w:left="2880" w:hanging="360"/>
+      </w:pPr>
+      <w:rPr>
+        <w:u w:val="none"/>
+      </w:rPr>
+    </w:lvl>
+    <w:lvl w:ilvl="4">
+      <w:start w:val="1"/>
+      <w:numFmt w:val="bullet"/>
+      <w:lvlText w:val="○"/>
+      <w:lvlJc w:val="left"/>
+      <w:pPr>
+        <w:ind w:left="3600" w:hanging="360"/>
+      </w:pPr>
+      <w:rPr>
+        <w:u w:val="none"/>
+      </w:rPr>
+    </w:lvl>
+    <w:lvl w:ilvl="5">
+      <w:start w:val="1"/>
+      <w:numFmt w:val="bullet"/>
+      <w:lvlText w:val="■"/>
+      <w:lvlJc w:val="left"/>
+      <w:pPr>
+        <w:ind w:left="4320" w:hanging="360"/>
+      </w:pPr>
+      <w:rPr>
+        <w:u w:val="none"/>
+      </w:rPr>
+    </w:lvl>
+    <w:lvl w:ilvl="6">
+      <w:start w:val="1"/>
+      <w:numFmt w:val="bullet"/>
+      <w:lvlText w:val="●"/>
+      <w:lvlJc w:val="left"/>
+      <w:pPr>
+        <w:ind w:left="5040" w:hanging="360"/>
+      </w:pPr>
+      <w:rPr>
+        <w:u w:val="none"/>
+      </w:rPr>
+    </w:lvl>
+    <w:lvl w:ilvl="7">
+      <w:start w:val="1"/>
+      <w:numFmt w:val="bullet"/>
+      <w:lvlText w:val="○"/>
+      <w:lvlJc w:val="left"/>
+      <w:pPr>
+        <w:ind w:left="5760" w:hanging="360"/>
+      </w:pPr>
+      <w:rPr>
+        <w:u w:val="none"/>
+      </w:rPr>
+    </w:lvl>
+    <w:lvl w:ilvl="8">
+      <w:start w:val="1"/>
+      <w:numFmt w:val="bullet"/>
+      <w:lvlText w:val="■"/>
+      <w:lvlJc w:val="left"/>
+      <w:pPr>
+        <w:ind w:left="6480" w:hanging="360"/>
+      </w:pPr>
+      <w:rPr>
+        <w:u w:val="none"/>
+      </w:rPr>
+    </w:lvl>
+  </w:abstractNum>
+  <w:abstractNum w:abstractNumId="11">
     <w:lvl w:ilvl="0">
       <w:start w:val="1"/>
       <w:numFmt w:val="bullet"/>
@@ -6690,6 +8844,24 @@
   </w:num>
   <w:num w:numId="5">
     <w:abstractNumId w:val="5"/>
+  </w:num>
+  <w:num w:numId="6">
+    <w:abstractNumId w:val="6"/>
+  </w:num>
+  <w:num w:numId="7">
+    <w:abstractNumId w:val="7"/>
+  </w:num>
+  <w:num w:numId="8">
+    <w:abstractNumId w:val="8"/>
+  </w:num>
+  <w:num w:numId="9">
+    <w:abstractNumId w:val="9"/>
+  </w:num>
+  <w:num w:numId="10">
+    <w:abstractNumId w:val="10"/>
+  </w:num>
+  <w:num w:numId="11">
+    <w:abstractNumId w:val="11"/>
   </w:num>
 </w:numbering>
 </file>

--- a/Bootcamp Inter Android Developer/Introdução ao Kotlin/Resumo Kotlin.docx
+++ b/Bootcamp Inter Android Developer/Introdução ao Kotlin/Resumo Kotlin.docx
@@ -54,7 +54,7 @@
       <w:pPr>
         <w:numPr>
           <w:ilvl w:val="0"/>
-          <w:numId w:val="2"/>
+          <w:numId w:val="3"/>
         </w:numPr>
         <w:ind w:left="720" w:hanging="360"/>
         <w:rPr>
@@ -72,7 +72,7 @@
       <w:pPr>
         <w:numPr>
           <w:ilvl w:val="0"/>
-          <w:numId w:val="2"/>
+          <w:numId w:val="3"/>
         </w:numPr>
         <w:ind w:left="720" w:hanging="360"/>
         <w:rPr>
@@ -90,7 +90,7 @@
       <w:pPr>
         <w:numPr>
           <w:ilvl w:val="0"/>
-          <w:numId w:val="2"/>
+          <w:numId w:val="3"/>
         </w:numPr>
         <w:ind w:left="720" w:hanging="360"/>
         <w:rPr>
@@ -108,7 +108,7 @@
       <w:pPr>
         <w:numPr>
           <w:ilvl w:val="0"/>
-          <w:numId w:val="2"/>
+          <w:numId w:val="3"/>
         </w:numPr>
         <w:ind w:left="720" w:hanging="360"/>
         <w:rPr>
@@ -126,7 +126,7 @@
       <w:pPr>
         <w:numPr>
           <w:ilvl w:val="0"/>
-          <w:numId w:val="2"/>
+          <w:numId w:val="3"/>
         </w:numPr>
         <w:ind w:left="720" w:hanging="360"/>
         <w:rPr>
@@ -144,7 +144,7 @@
       <w:pPr>
         <w:numPr>
           <w:ilvl w:val="0"/>
-          <w:numId w:val="2"/>
+          <w:numId w:val="3"/>
         </w:numPr>
         <w:ind w:left="720" w:hanging="360"/>
         <w:rPr>
@@ -162,7 +162,7 @@
       <w:pPr>
         <w:numPr>
           <w:ilvl w:val="0"/>
-          <w:numId w:val="2"/>
+          <w:numId w:val="3"/>
         </w:numPr>
         <w:ind w:left="720" w:hanging="360"/>
         <w:rPr>
@@ -180,7 +180,7 @@
       <w:pPr>
         <w:numPr>
           <w:ilvl w:val="0"/>
-          <w:numId w:val="2"/>
+          <w:numId w:val="3"/>
         </w:numPr>
         <w:ind w:left="720" w:hanging="360"/>
         <w:rPr>
@@ -198,7 +198,7 @@
       <w:pPr>
         <w:numPr>
           <w:ilvl w:val="0"/>
-          <w:numId w:val="2"/>
+          <w:numId w:val="3"/>
         </w:numPr>
         <w:ind w:left="720" w:hanging="360"/>
         <w:rPr>
@@ -216,7 +216,7 @@
       <w:pPr>
         <w:numPr>
           <w:ilvl w:val="0"/>
-          <w:numId w:val="2"/>
+          <w:numId w:val="3"/>
         </w:numPr>
         <w:ind w:left="720" w:hanging="360"/>
         <w:rPr>
@@ -769,7 +769,7 @@
       <w:pPr>
         <w:numPr>
           <w:ilvl w:val="0"/>
-          <w:numId w:val="7"/>
+          <w:numId w:val="14"/>
         </w:numPr>
         <w:ind w:left="720" w:hanging="360"/>
         <w:rPr>
@@ -806,7 +806,7 @@
       <w:pPr>
         <w:numPr>
           <w:ilvl w:val="0"/>
-          <w:numId w:val="7"/>
+          <w:numId w:val="14"/>
         </w:numPr>
         <w:ind w:left="720" w:hanging="360"/>
         <w:rPr>
@@ -831,7 +831,7 @@
       <w:pPr>
         <w:numPr>
           <w:ilvl w:val="0"/>
-          <w:numId w:val="7"/>
+          <w:numId w:val="14"/>
         </w:numPr>
         <w:ind w:left="720" w:hanging="360"/>
         <w:rPr>
@@ -1346,6 +1346,7 @@
             <w:pPr>
               <w:keepNext w:val="0"/>
               <w:keepLines w:val="0"/>
+              <w:pageBreakBefore w:val="0"/>
               <w:widowControl w:val="0"/>
               <w:pBdr>
                 <w:top w:space="0" w:sz="0" w:val="nil"/>
@@ -1386,6 +1387,7 @@
             <w:pPr>
               <w:keepNext w:val="0"/>
               <w:keepLines w:val="0"/>
+              <w:pageBreakBefore w:val="0"/>
               <w:widowControl w:val="0"/>
               <w:pBdr>
                 <w:top w:space="0" w:sz="0" w:val="nil"/>
@@ -1426,6 +1428,7 @@
             <w:pPr>
               <w:keepNext w:val="0"/>
               <w:keepLines w:val="0"/>
+              <w:pageBreakBefore w:val="0"/>
               <w:widowControl w:val="0"/>
               <w:pBdr>
                 <w:top w:space="0" w:sz="0" w:val="nil"/>
@@ -1466,6 +1469,7 @@
             <w:pPr>
               <w:keepNext w:val="0"/>
               <w:keepLines w:val="0"/>
+              <w:pageBreakBefore w:val="0"/>
               <w:widowControl w:val="0"/>
               <w:pBdr>
                 <w:top w:space="0" w:sz="0" w:val="nil"/>
@@ -1512,6 +1516,7 @@
             <w:pPr>
               <w:keepNext w:val="0"/>
               <w:keepLines w:val="0"/>
+              <w:pageBreakBefore w:val="0"/>
               <w:widowControl w:val="0"/>
               <w:pBdr>
                 <w:top w:space="0" w:sz="0" w:val="nil"/>
@@ -1549,6 +1554,7 @@
             <w:pPr>
               <w:keepNext w:val="0"/>
               <w:keepLines w:val="0"/>
+              <w:pageBreakBefore w:val="0"/>
               <w:widowControl w:val="0"/>
               <w:pBdr>
                 <w:top w:space="0" w:sz="0" w:val="nil"/>
@@ -1586,6 +1592,7 @@
             <w:pPr>
               <w:keepNext w:val="0"/>
               <w:keepLines w:val="0"/>
+              <w:pageBreakBefore w:val="0"/>
               <w:widowControl w:val="0"/>
               <w:pBdr>
                 <w:top w:space="0" w:sz="0" w:val="nil"/>
@@ -1623,6 +1630,7 @@
             <w:pPr>
               <w:keepNext w:val="0"/>
               <w:keepLines w:val="0"/>
+              <w:pageBreakBefore w:val="0"/>
               <w:widowControl w:val="0"/>
               <w:pBdr>
                 <w:top w:space="0" w:sz="0" w:val="nil"/>
@@ -1666,6 +1674,7 @@
             <w:pPr>
               <w:keepNext w:val="0"/>
               <w:keepLines w:val="0"/>
+              <w:pageBreakBefore w:val="0"/>
               <w:widowControl w:val="0"/>
               <w:pBdr>
                 <w:top w:space="0" w:sz="0" w:val="nil"/>
@@ -1703,6 +1712,7 @@
             <w:pPr>
               <w:keepNext w:val="0"/>
               <w:keepLines w:val="0"/>
+              <w:pageBreakBefore w:val="0"/>
               <w:widowControl w:val="0"/>
               <w:pBdr>
                 <w:top w:space="0" w:sz="0" w:val="nil"/>
@@ -1740,6 +1750,7 @@
             <w:pPr>
               <w:keepNext w:val="0"/>
               <w:keepLines w:val="0"/>
+              <w:pageBreakBefore w:val="0"/>
               <w:widowControl w:val="0"/>
               <w:pBdr>
                 <w:top w:space="0" w:sz="0" w:val="nil"/>
@@ -1777,6 +1788,7 @@
             <w:pPr>
               <w:keepNext w:val="0"/>
               <w:keepLines w:val="0"/>
+              <w:pageBreakBefore w:val="0"/>
               <w:widowControl w:val="0"/>
               <w:pBdr>
                 <w:top w:space="0" w:sz="0" w:val="nil"/>
@@ -1820,6 +1832,7 @@
             <w:pPr>
               <w:keepNext w:val="0"/>
               <w:keepLines w:val="0"/>
+              <w:pageBreakBefore w:val="0"/>
               <w:widowControl w:val="0"/>
               <w:pBdr>
                 <w:top w:space="0" w:sz="0" w:val="nil"/>
@@ -1857,6 +1870,7 @@
             <w:pPr>
               <w:keepNext w:val="0"/>
               <w:keepLines w:val="0"/>
+              <w:pageBreakBefore w:val="0"/>
               <w:widowControl w:val="0"/>
               <w:pBdr>
                 <w:top w:space="0" w:sz="0" w:val="nil"/>
@@ -1894,6 +1908,7 @@
             <w:pPr>
               <w:keepNext w:val="0"/>
               <w:keepLines w:val="0"/>
+              <w:pageBreakBefore w:val="0"/>
               <w:widowControl w:val="0"/>
               <w:pBdr>
                 <w:top w:space="0" w:sz="0" w:val="nil"/>
@@ -1931,6 +1946,7 @@
             <w:pPr>
               <w:keepNext w:val="0"/>
               <w:keepLines w:val="0"/>
+              <w:pageBreakBefore w:val="0"/>
               <w:widowControl w:val="0"/>
               <w:pBdr>
                 <w:top w:space="0" w:sz="0" w:val="nil"/>
@@ -1974,6 +1990,7 @@
             <w:pPr>
               <w:keepNext w:val="0"/>
               <w:keepLines w:val="0"/>
+              <w:pageBreakBefore w:val="0"/>
               <w:widowControl w:val="0"/>
               <w:pBdr>
                 <w:top w:space="0" w:sz="0" w:val="nil"/>
@@ -2011,6 +2028,7 @@
             <w:pPr>
               <w:keepNext w:val="0"/>
               <w:keepLines w:val="0"/>
+              <w:pageBreakBefore w:val="0"/>
               <w:widowControl w:val="0"/>
               <w:pBdr>
                 <w:top w:space="0" w:sz="0" w:val="nil"/>
@@ -2048,6 +2066,7 @@
             <w:pPr>
               <w:keepNext w:val="0"/>
               <w:keepLines w:val="0"/>
+              <w:pageBreakBefore w:val="0"/>
               <w:widowControl w:val="0"/>
               <w:pBdr>
                 <w:top w:space="0" w:sz="0" w:val="nil"/>
@@ -2085,6 +2104,7 @@
             <w:pPr>
               <w:keepNext w:val="0"/>
               <w:keepLines w:val="0"/>
+              <w:pageBreakBefore w:val="0"/>
               <w:widowControl w:val="0"/>
               <w:pBdr>
                 <w:top w:space="0" w:sz="0" w:val="nil"/>
@@ -2128,6 +2148,7 @@
             <w:pPr>
               <w:keepNext w:val="0"/>
               <w:keepLines w:val="0"/>
+              <w:pageBreakBefore w:val="0"/>
               <w:widowControl w:val="0"/>
               <w:pBdr>
                 <w:top w:space="0" w:sz="0" w:val="nil"/>
@@ -2165,6 +2186,7 @@
             <w:pPr>
               <w:keepNext w:val="0"/>
               <w:keepLines w:val="0"/>
+              <w:pageBreakBefore w:val="0"/>
               <w:widowControl w:val="0"/>
               <w:pBdr>
                 <w:top w:space="0" w:sz="0" w:val="nil"/>
@@ -2202,6 +2224,7 @@
             <w:pPr>
               <w:keepNext w:val="0"/>
               <w:keepLines w:val="0"/>
+              <w:pageBreakBefore w:val="0"/>
               <w:widowControl w:val="0"/>
               <w:pBdr>
                 <w:top w:space="0" w:sz="0" w:val="nil"/>
@@ -2239,6 +2262,7 @@
             <w:pPr>
               <w:keepNext w:val="0"/>
               <w:keepLines w:val="0"/>
+              <w:pageBreakBefore w:val="0"/>
               <w:widowControl w:val="0"/>
               <w:pBdr>
                 <w:top w:space="0" w:sz="0" w:val="nil"/>
@@ -2392,6 +2416,7 @@
             <w:pPr>
               <w:keepNext w:val="0"/>
               <w:keepLines w:val="0"/>
+              <w:pageBreakBefore w:val="0"/>
               <w:widowControl w:val="0"/>
               <w:pBdr>
                 <w:top w:space="0" w:sz="0" w:val="nil"/>
@@ -2432,6 +2457,7 @@
             <w:pPr>
               <w:keepNext w:val="0"/>
               <w:keepLines w:val="0"/>
+              <w:pageBreakBefore w:val="0"/>
               <w:widowControl w:val="0"/>
               <w:pBdr>
                 <w:top w:space="0" w:sz="0" w:val="nil"/>
@@ -2472,6 +2498,7 @@
             <w:pPr>
               <w:keepNext w:val="0"/>
               <w:keepLines w:val="0"/>
+              <w:pageBreakBefore w:val="0"/>
               <w:widowControl w:val="0"/>
               <w:pBdr>
                 <w:top w:space="0" w:sz="0" w:val="nil"/>
@@ -2518,6 +2545,7 @@
             <w:pPr>
               <w:keepNext w:val="0"/>
               <w:keepLines w:val="0"/>
+              <w:pageBreakBefore w:val="0"/>
               <w:widowControl w:val="0"/>
               <w:pBdr>
                 <w:top w:space="0" w:sz="0" w:val="nil"/>
@@ -2555,6 +2583,7 @@
             <w:pPr>
               <w:keepNext w:val="0"/>
               <w:keepLines w:val="0"/>
+              <w:pageBreakBefore w:val="0"/>
               <w:widowControl w:val="0"/>
               <w:pBdr>
                 <w:top w:space="0" w:sz="0" w:val="nil"/>
@@ -2592,6 +2621,7 @@
             <w:pPr>
               <w:keepNext w:val="0"/>
               <w:keepLines w:val="0"/>
+              <w:pageBreakBefore w:val="0"/>
               <w:widowControl w:val="0"/>
               <w:pBdr>
                 <w:top w:space="0" w:sz="0" w:val="nil"/>
@@ -2617,6 +2647,7 @@
             <w:pPr>
               <w:keepNext w:val="0"/>
               <w:keepLines w:val="0"/>
+              <w:pageBreakBefore w:val="0"/>
               <w:widowControl w:val="0"/>
               <w:pBdr>
                 <w:top w:space="0" w:sz="0" w:val="nil"/>
@@ -2642,6 +2673,7 @@
             <w:pPr>
               <w:keepNext w:val="0"/>
               <w:keepLines w:val="0"/>
+              <w:pageBreakBefore w:val="0"/>
               <w:widowControl w:val="0"/>
               <w:pBdr>
                 <w:top w:space="0" w:sz="0" w:val="nil"/>
@@ -2685,6 +2717,7 @@
             <w:pPr>
               <w:keepNext w:val="0"/>
               <w:keepLines w:val="0"/>
+              <w:pageBreakBefore w:val="0"/>
               <w:widowControl w:val="0"/>
               <w:pBdr>
                 <w:top w:space="0" w:sz="0" w:val="nil"/>
@@ -2722,6 +2755,7 @@
             <w:pPr>
               <w:keepNext w:val="0"/>
               <w:keepLines w:val="0"/>
+              <w:pageBreakBefore w:val="0"/>
               <w:widowControl w:val="0"/>
               <w:pBdr>
                 <w:top w:space="0" w:sz="0" w:val="nil"/>
@@ -2816,6 +2850,7 @@
             <w:pPr>
               <w:keepNext w:val="0"/>
               <w:keepLines w:val="0"/>
+              <w:pageBreakBefore w:val="0"/>
               <w:widowControl w:val="0"/>
               <w:pBdr>
                 <w:top w:space="0" w:sz="0" w:val="nil"/>
@@ -2853,6 +2888,7 @@
             <w:pPr>
               <w:keepNext w:val="0"/>
               <w:keepLines w:val="0"/>
+              <w:pageBreakBefore w:val="0"/>
               <w:widowControl w:val="0"/>
               <w:pBdr>
                 <w:top w:space="0" w:sz="0" w:val="nil"/>
@@ -2890,6 +2926,7 @@
             <w:pPr>
               <w:keepNext w:val="0"/>
               <w:keepLines w:val="0"/>
+              <w:pageBreakBefore w:val="0"/>
               <w:widowControl w:val="0"/>
               <w:pBdr>
                 <w:top w:space="0" w:sz="0" w:val="nil"/>
@@ -2933,6 +2970,7 @@
             <w:pPr>
               <w:keepNext w:val="0"/>
               <w:keepLines w:val="0"/>
+              <w:pageBreakBefore w:val="0"/>
               <w:widowControl w:val="0"/>
               <w:pBdr>
                 <w:top w:space="0" w:sz="0" w:val="nil"/>
@@ -2970,6 +3008,7 @@
             <w:pPr>
               <w:keepNext w:val="0"/>
               <w:keepLines w:val="0"/>
+              <w:pageBreakBefore w:val="0"/>
               <w:widowControl w:val="0"/>
               <w:pBdr>
                 <w:top w:space="0" w:sz="0" w:val="nil"/>
@@ -3007,6 +3046,7 @@
             <w:pPr>
               <w:keepNext w:val="0"/>
               <w:keepLines w:val="0"/>
+              <w:pageBreakBefore w:val="0"/>
               <w:widowControl w:val="0"/>
               <w:pBdr>
                 <w:top w:space="0" w:sz="0" w:val="nil"/>
@@ -3492,6 +3532,7 @@
             <w:pPr>
               <w:keepNext w:val="0"/>
               <w:keepLines w:val="0"/>
+              <w:pageBreakBefore w:val="0"/>
               <w:widowControl w:val="0"/>
               <w:pBdr>
                 <w:top w:space="0" w:sz="0" w:val="nil"/>
@@ -3532,6 +3573,7 @@
             <w:pPr>
               <w:keepNext w:val="0"/>
               <w:keepLines w:val="0"/>
+              <w:pageBreakBefore w:val="0"/>
               <w:widowControl w:val="0"/>
               <w:pBdr>
                 <w:top w:space="0" w:sz="0" w:val="nil"/>
@@ -3578,6 +3620,7 @@
             <w:pPr>
               <w:keepNext w:val="0"/>
               <w:keepLines w:val="0"/>
+              <w:pageBreakBefore w:val="0"/>
               <w:widowControl w:val="0"/>
               <w:pBdr>
                 <w:top w:space="0" w:sz="0" w:val="nil"/>
@@ -3615,6 +3658,7 @@
             <w:pPr>
               <w:keepNext w:val="0"/>
               <w:keepLines w:val="0"/>
+              <w:pageBreakBefore w:val="0"/>
               <w:widowControl w:val="0"/>
               <w:pBdr>
                 <w:top w:space="0" w:sz="0" w:val="nil"/>
@@ -3658,6 +3702,7 @@
             <w:pPr>
               <w:keepNext w:val="0"/>
               <w:keepLines w:val="0"/>
+              <w:pageBreakBefore w:val="0"/>
               <w:widowControl w:val="0"/>
               <w:pBdr>
                 <w:top w:space="0" w:sz="0" w:val="nil"/>
@@ -3809,6 +3854,7 @@
             <w:pPr>
               <w:keepNext w:val="0"/>
               <w:keepLines w:val="0"/>
+              <w:pageBreakBefore w:val="0"/>
               <w:widowControl w:val="0"/>
               <w:pBdr>
                 <w:top w:space="0" w:sz="0" w:val="nil"/>
@@ -3852,6 +3898,7 @@
             <w:pPr>
               <w:keepNext w:val="0"/>
               <w:keepLines w:val="0"/>
+              <w:pageBreakBefore w:val="0"/>
               <w:widowControl w:val="0"/>
               <w:pBdr>
                 <w:top w:space="0" w:sz="0" w:val="nil"/>
@@ -3895,6 +3942,7 @@
             <w:pPr>
               <w:keepNext w:val="0"/>
               <w:keepLines w:val="0"/>
+              <w:pageBreakBefore w:val="0"/>
               <w:widowControl w:val="0"/>
               <w:pBdr>
                 <w:top w:space="0" w:sz="0" w:val="nil"/>
@@ -3938,6 +3986,7 @@
             <w:pPr>
               <w:keepNext w:val="0"/>
               <w:keepLines w:val="0"/>
+              <w:pageBreakBefore w:val="0"/>
               <w:widowControl w:val="0"/>
               <w:pBdr>
                 <w:top w:space="0" w:sz="0" w:val="nil"/>
@@ -3976,7 +4025,7 @@
       <w:pPr>
         <w:numPr>
           <w:ilvl w:val="0"/>
-          <w:numId w:val="10"/>
+          <w:numId w:val="16"/>
         </w:numPr>
         <w:ind w:left="720" w:hanging="360"/>
         <w:rPr>
@@ -3994,7 +4043,7 @@
       <w:pPr>
         <w:numPr>
           <w:ilvl w:val="0"/>
-          <w:numId w:val="10"/>
+          <w:numId w:val="16"/>
         </w:numPr>
         <w:ind w:left="720" w:hanging="360"/>
         <w:rPr>
@@ -4451,7 +4500,7 @@
       <w:pPr>
         <w:numPr>
           <w:ilvl w:val="0"/>
-          <w:numId w:val="8"/>
+          <w:numId w:val="15"/>
         </w:numPr>
         <w:ind w:left="720" w:hanging="360"/>
         <w:rPr>
@@ -4469,7 +4518,7 @@
       <w:pPr>
         <w:numPr>
           <w:ilvl w:val="0"/>
-          <w:numId w:val="8"/>
+          <w:numId w:val="15"/>
         </w:numPr>
         <w:ind w:left="720" w:hanging="360"/>
         <w:rPr>
@@ -4665,7 +4714,7 @@
       <w:pPr>
         <w:numPr>
           <w:ilvl w:val="0"/>
-          <w:numId w:val="4"/>
+          <w:numId w:val="6"/>
         </w:numPr>
         <w:ind w:left="720" w:hanging="360"/>
         <w:rPr>
@@ -4683,7 +4732,7 @@
       <w:pPr>
         <w:numPr>
           <w:ilvl w:val="0"/>
-          <w:numId w:val="4"/>
+          <w:numId w:val="6"/>
         </w:numPr>
         <w:ind w:left="720" w:hanging="360"/>
         <w:rPr>
@@ -5184,6 +5233,7 @@
             <w:pPr>
               <w:keepNext w:val="0"/>
               <w:keepLines w:val="0"/>
+              <w:pageBreakBefore w:val="0"/>
               <w:widowControl w:val="0"/>
               <w:pBdr>
                 <w:top w:space="0" w:sz="0" w:val="nil"/>
@@ -5221,6 +5271,7 @@
             <w:pPr>
               <w:keepNext w:val="0"/>
               <w:keepLines w:val="0"/>
+              <w:pageBreakBefore w:val="0"/>
               <w:widowControl w:val="0"/>
               <w:pBdr>
                 <w:top w:space="0" w:sz="0" w:val="nil"/>
@@ -5258,6 +5309,7 @@
             <w:pPr>
               <w:keepNext w:val="0"/>
               <w:keepLines w:val="0"/>
+              <w:pageBreakBefore w:val="0"/>
               <w:widowControl w:val="0"/>
               <w:pBdr>
                 <w:top w:space="0" w:sz="0" w:val="nil"/>
@@ -5301,6 +5353,7 @@
             <w:pPr>
               <w:keepNext w:val="0"/>
               <w:keepLines w:val="0"/>
+              <w:pageBreakBefore w:val="0"/>
               <w:widowControl w:val="0"/>
               <w:pBdr>
                 <w:top w:space="0" w:sz="0" w:val="nil"/>
@@ -5338,6 +5391,7 @@
             <w:pPr>
               <w:keepNext w:val="0"/>
               <w:keepLines w:val="0"/>
+              <w:pageBreakBefore w:val="0"/>
               <w:widowControl w:val="0"/>
               <w:pBdr>
                 <w:top w:space="0" w:sz="0" w:val="nil"/>
@@ -5375,6 +5429,7 @@
             <w:pPr>
               <w:keepNext w:val="0"/>
               <w:keepLines w:val="0"/>
+              <w:pageBreakBefore w:val="0"/>
               <w:widowControl w:val="0"/>
               <w:pBdr>
                 <w:top w:space="0" w:sz="0" w:val="nil"/>
@@ -5400,6 +5455,7 @@
             <w:pPr>
               <w:keepNext w:val="0"/>
               <w:keepLines w:val="0"/>
+              <w:pageBreakBefore w:val="0"/>
               <w:widowControl w:val="0"/>
               <w:pBdr>
                 <w:top w:space="0" w:sz="0" w:val="nil"/>
@@ -5443,6 +5499,7 @@
             <w:pPr>
               <w:keepNext w:val="0"/>
               <w:keepLines w:val="0"/>
+              <w:pageBreakBefore w:val="0"/>
               <w:widowControl w:val="0"/>
               <w:pBdr>
                 <w:top w:space="0" w:sz="0" w:val="nil"/>
@@ -5480,6 +5537,7 @@
             <w:pPr>
               <w:keepNext w:val="0"/>
               <w:keepLines w:val="0"/>
+              <w:pageBreakBefore w:val="0"/>
               <w:widowControl w:val="0"/>
               <w:pBdr>
                 <w:top w:space="0" w:sz="0" w:val="nil"/>
@@ -5517,6 +5575,7 @@
             <w:pPr>
               <w:keepNext w:val="0"/>
               <w:keepLines w:val="0"/>
+              <w:pageBreakBefore w:val="0"/>
               <w:widowControl w:val="0"/>
               <w:pBdr>
                 <w:top w:space="0" w:sz="0" w:val="nil"/>
@@ -5560,6 +5619,7 @@
             <w:pPr>
               <w:keepNext w:val="0"/>
               <w:keepLines w:val="0"/>
+              <w:pageBreakBefore w:val="0"/>
               <w:widowControl w:val="0"/>
               <w:pBdr>
                 <w:top w:space="0" w:sz="0" w:val="nil"/>
@@ -5597,6 +5657,7 @@
             <w:pPr>
               <w:keepNext w:val="0"/>
               <w:keepLines w:val="0"/>
+              <w:pageBreakBefore w:val="0"/>
               <w:widowControl w:val="0"/>
               <w:pBdr>
                 <w:top w:space="0" w:sz="0" w:val="nil"/>
@@ -5634,6 +5695,7 @@
             <w:pPr>
               <w:keepNext w:val="0"/>
               <w:keepLines w:val="0"/>
+              <w:pageBreakBefore w:val="0"/>
               <w:widowControl w:val="0"/>
               <w:pBdr>
                 <w:top w:space="0" w:sz="0" w:val="nil"/>
@@ -5677,6 +5739,7 @@
             <w:pPr>
               <w:keepNext w:val="0"/>
               <w:keepLines w:val="0"/>
+              <w:pageBreakBefore w:val="0"/>
               <w:widowControl w:val="0"/>
               <w:pBdr>
                 <w:top w:space="0" w:sz="0" w:val="nil"/>
@@ -5714,6 +5777,7 @@
             <w:pPr>
               <w:keepNext w:val="0"/>
               <w:keepLines w:val="0"/>
+              <w:pageBreakBefore w:val="0"/>
               <w:widowControl w:val="0"/>
               <w:pBdr>
                 <w:top w:space="0" w:sz="0" w:val="nil"/>
@@ -5751,6 +5815,7 @@
             <w:pPr>
               <w:keepNext w:val="0"/>
               <w:keepLines w:val="0"/>
+              <w:pageBreakBefore w:val="0"/>
               <w:widowControl w:val="0"/>
               <w:pBdr>
                 <w:top w:space="0" w:sz="0" w:val="nil"/>
@@ -5813,7 +5878,7 @@
       <w:pPr>
         <w:numPr>
           <w:ilvl w:val="0"/>
-          <w:numId w:val="3"/>
+          <w:numId w:val="5"/>
         </w:numPr>
         <w:ind w:left="720" w:hanging="360"/>
         <w:rPr>
@@ -5831,7 +5896,7 @@
       <w:pPr>
         <w:numPr>
           <w:ilvl w:val="0"/>
-          <w:numId w:val="3"/>
+          <w:numId w:val="5"/>
         </w:numPr>
         <w:ind w:left="720" w:hanging="360"/>
         <w:rPr>
@@ -6091,7 +6156,7 @@
       <w:pPr>
         <w:numPr>
           <w:ilvl w:val="0"/>
-          <w:numId w:val="6"/>
+          <w:numId w:val="7"/>
         </w:numPr>
         <w:ind w:left="720" w:hanging="360"/>
         <w:rPr>
@@ -6109,7 +6174,7 @@
       <w:pPr>
         <w:numPr>
           <w:ilvl w:val="0"/>
-          <w:numId w:val="6"/>
+          <w:numId w:val="7"/>
         </w:numPr>
         <w:ind w:left="720" w:hanging="360"/>
         <w:rPr>
@@ -6278,6 +6343,880 @@
           <w:rtl w:val="0"/>
         </w:rPr>
         <w:t xml:space="preserve">Introdução a funções:</w:t>
+      </w:r>
+    </w:p>
+    <w:p>
+      <w:pPr>
+        <w:numPr>
+          <w:ilvl w:val="0"/>
+          <w:numId w:val="17"/>
+        </w:numPr>
+        <w:ind w:left="720" w:hanging="360"/>
+        <w:rPr>
+          <w:u w:val="none"/>
+        </w:rPr>
+      </w:pPr>
+      <w:r>
+        <w:rPr>
+          <w:rtl w:val="0"/>
+        </w:rPr>
+        <w:t xml:space="preserve">Prefixo </w:t>
+      </w:r>
+      <w:r>
+        <w:rPr>
+          <w:b w:val="1"/>
+          <w:rtl w:val="0"/>
+        </w:rPr>
+        <w:t xml:space="preserve">Fun nomeDaFunção(nomepar:Tipopar):TipoRetorno{}</w:t>
+      </w:r>
+    </w:p>
+    <w:p>
+      <w:pPr>
+        <w:numPr>
+          <w:ilvl w:val="0"/>
+          <w:numId w:val="17"/>
+        </w:numPr>
+        <w:ind w:left="720" w:hanging="360"/>
+        <w:rPr/>
+      </w:pPr>
+      <w:r>
+        <w:rPr>
+          <w:rtl w:val="0"/>
+        </w:rPr>
+        <w:t xml:space="preserve">Funções anônimas, single-line, inline, extensões, Lambdas, ordem superior;</w:t>
+      </w:r>
+    </w:p>
+    <w:p>
+      <w:pPr>
+        <w:numPr>
+          <w:ilvl w:val="0"/>
+          <w:numId w:val="17"/>
+        </w:numPr>
+        <w:ind w:left="720" w:hanging="360"/>
+        <w:rPr>
+          <w:b w:val="1"/>
+          <w:u w:val="none"/>
+        </w:rPr>
+      </w:pPr>
+      <w:r>
+        <w:rPr>
+          <w:b w:val="1"/>
+          <w:rtl w:val="0"/>
+        </w:rPr>
+        <w:t xml:space="preserve">Fun nomeDaFunção(nomepar:Tipopar)</w:t>
+      </w:r>
+      <w:r>
+        <w:rPr>
+          <w:rtl w:val="0"/>
+        </w:rPr>
+        <w:t xml:space="preserve">//sem retorno (void)</w:t>
+      </w:r>
+    </w:p>
+    <w:p>
+      <w:pPr>
+        <w:numPr>
+          <w:ilvl w:val="0"/>
+          <w:numId w:val="17"/>
+        </w:numPr>
+        <w:ind w:left="720" w:hanging="360"/>
+      </w:pPr>
+      <w:r>
+        <w:rPr>
+          <w:b w:val="1"/>
+          <w:rtl w:val="0"/>
+        </w:rPr>
+        <w:t xml:space="preserve">Fun nomeDaFunção():TipoRetorno{}</w:t>
+      </w:r>
+      <w:r>
+        <w:rPr>
+          <w:rtl w:val="0"/>
+        </w:rPr>
+        <w:t xml:space="preserve">//sem parâmetro, colocar ()</w:t>
+      </w:r>
+    </w:p>
+    <w:p>
+      <w:pPr>
+        <w:rPr>
+          <w:b w:val="1"/>
+        </w:rPr>
+      </w:pPr>
+      <w:r>
+        <w:rPr>
+          <w:rtl w:val="0"/>
+        </w:rPr>
+      </w:r>
+    </w:p>
+    <w:p>
+      <w:pPr>
+        <w:rPr>
+          <w:b w:val="1"/>
+        </w:rPr>
+      </w:pPr>
+      <w:r>
+        <w:rPr>
+          <w:b w:val="1"/>
+          <w:rtl w:val="0"/>
+        </w:rPr>
+        <w:t xml:space="preserve">Simplificando as funções:</w:t>
+      </w:r>
+    </w:p>
+    <w:p>
+      <w:pPr>
+        <w:rPr>
+          <w:b w:val="1"/>
+        </w:rPr>
+      </w:pPr>
+      <w:r>
+        <w:rPr>
+          <w:b w:val="1"/>
+          <w:rtl w:val="0"/>
+        </w:rPr>
+        <w:t xml:space="preserve">Ex 1:</w:t>
+      </w:r>
+    </w:p>
+    <w:p>
+      <w:pPr>
+        <w:rPr/>
+      </w:pPr>
+      <w:r>
+        <w:rPr>
+          <w:rtl w:val="0"/>
+        </w:rPr>
+        <w:t xml:space="preserve">private fun getFullName(name:String, lastName:String):String{</w:t>
+      </w:r>
+    </w:p>
+    <w:p>
+      <w:pPr>
+        <w:rPr/>
+      </w:pPr>
+      <w:r>
+        <w:rPr>
+          <w:rtl w:val="0"/>
+        </w:rPr>
+        <w:tab/>
+        <w:t xml:space="preserve">val fullname= “$name $lastName”</w:t>
+      </w:r>
+    </w:p>
+    <w:p>
+      <w:pPr>
+        <w:rPr/>
+      </w:pPr>
+      <w:r>
+        <w:rPr>
+          <w:rtl w:val="0"/>
+        </w:rPr>
+        <w:tab/>
+        <w:t xml:space="preserve">return fullname</w:t>
+      </w:r>
+    </w:p>
+    <w:p>
+      <w:pPr>
+        <w:rPr/>
+      </w:pPr>
+      <w:r>
+        <w:rPr>
+          <w:rtl w:val="0"/>
+        </w:rPr>
+        <w:t xml:space="preserve">}</w:t>
+      </w:r>
+    </w:p>
+    <w:p>
+      <w:pPr>
+        <w:ind w:left="0" w:firstLine="0"/>
+        <w:rPr/>
+      </w:pPr>
+      <w:r>
+        <w:rPr>
+          <w:rtl w:val="0"/>
+        </w:rPr>
+      </w:r>
+    </w:p>
+    <w:p>
+      <w:pPr>
+        <w:ind w:left="0" w:firstLine="0"/>
+        <w:rPr>
+          <w:b w:val="1"/>
+        </w:rPr>
+      </w:pPr>
+      <w:r>
+        <w:rPr>
+          <w:b w:val="1"/>
+          <w:rtl w:val="0"/>
+        </w:rPr>
+        <w:t xml:space="preserve">Ex 2:</w:t>
+      </w:r>
+    </w:p>
+    <w:p>
+      <w:pPr>
+        <w:rPr/>
+      </w:pPr>
+      <w:r>
+        <w:rPr>
+          <w:rtl w:val="0"/>
+        </w:rPr>
+        <w:t xml:space="preserve">private fun getFullName(name:String, lastName:String):String{</w:t>
+      </w:r>
+    </w:p>
+    <w:p>
+      <w:pPr>
+        <w:rPr/>
+      </w:pPr>
+      <w:r>
+        <w:rPr>
+          <w:rtl w:val="0"/>
+        </w:rPr>
+        <w:tab/>
+        <w:t xml:space="preserve">return “$name $lastName”</w:t>
+      </w:r>
+    </w:p>
+    <w:p>
+      <w:pPr>
+        <w:rPr/>
+      </w:pPr>
+      <w:r>
+        <w:rPr>
+          <w:rtl w:val="0"/>
+        </w:rPr>
+        <w:t xml:space="preserve">}</w:t>
+      </w:r>
+    </w:p>
+    <w:p>
+      <w:pPr>
+        <w:rPr/>
+      </w:pPr>
+      <w:r>
+        <w:rPr>
+          <w:rtl w:val="0"/>
+        </w:rPr>
+        <w:tab/>
+      </w:r>
+    </w:p>
+    <w:p>
+      <w:pPr>
+        <w:rPr>
+          <w:b w:val="1"/>
+        </w:rPr>
+      </w:pPr>
+      <w:r>
+        <w:rPr>
+          <w:b w:val="1"/>
+          <w:rtl w:val="0"/>
+        </w:rPr>
+        <w:t xml:space="preserve">Ex 3:</w:t>
+      </w:r>
+    </w:p>
+    <w:p>
+      <w:pPr>
+        <w:rPr/>
+      </w:pPr>
+      <w:r>
+        <w:rPr>
+          <w:rtl w:val="0"/>
+        </w:rPr>
+        <w:t xml:space="preserve">private fun getFullName(name:String, lastName:String) = $name $lastName</w:t>
+      </w:r>
+    </w:p>
+    <w:p>
+      <w:pPr>
+        <w:rPr/>
+      </w:pPr>
+      <w:r>
+        <w:rPr>
+          <w:rtl w:val="0"/>
+        </w:rPr>
+      </w:r>
+    </w:p>
+    <w:p>
+      <w:pPr>
+        <w:rPr>
+          <w:b w:val="1"/>
+        </w:rPr>
+      </w:pPr>
+      <w:r>
+        <w:rPr>
+          <w:b w:val="1"/>
+          <w:rtl w:val="0"/>
+        </w:rPr>
+        <w:t xml:space="preserve">Funções de ordem superior:</w:t>
+      </w:r>
+    </w:p>
+    <w:p>
+      <w:pPr>
+        <w:numPr>
+          <w:ilvl w:val="0"/>
+          <w:numId w:val="8"/>
+        </w:numPr>
+        <w:ind w:left="720" w:hanging="360"/>
+        <w:rPr>
+          <w:u w:val="none"/>
+        </w:rPr>
+      </w:pPr>
+      <w:r>
+        <w:rPr>
+          <w:rtl w:val="0"/>
+        </w:rPr>
+        <w:t xml:space="preserve">Recebem outra função ou lambda por parâmetro;</w:t>
+      </w:r>
+    </w:p>
+    <w:p>
+      <w:pPr>
+        <w:numPr>
+          <w:ilvl w:val="0"/>
+          <w:numId w:val="8"/>
+        </w:numPr>
+        <w:ind w:left="720" w:hanging="360"/>
+        <w:rPr>
+          <w:u w:val="none"/>
+        </w:rPr>
+      </w:pPr>
+      <w:r>
+        <w:rPr>
+          <w:rtl w:val="0"/>
+        </w:rPr>
+        <w:t xml:space="preserve">Bastante úteis para a generalização de funções e tratamento de erros;</w:t>
+      </w:r>
+    </w:p>
+    <w:p>
+      <w:pPr>
+        <w:rPr/>
+      </w:pPr>
+      <w:r>
+        <w:rPr>
+          <w:rtl w:val="0"/>
+        </w:rPr>
+      </w:r>
+    </w:p>
+    <w:p>
+      <w:pPr>
+        <w:rPr/>
+      </w:pPr>
+      <w:r>
+        <w:rPr>
+          <w:rtl w:val="0"/>
+        </w:rPr>
+        <w:t xml:space="preserve">val x = calculate(12,4,::sum)//função por parâmetro</w:t>
+      </w:r>
+    </w:p>
+    <w:p>
+      <w:pPr>
+        <w:rPr/>
+      </w:pPr>
+      <w:r>
+        <w:rPr>
+          <w:rtl w:val="0"/>
+        </w:rPr>
+        <w:t xml:space="preserve">val y = calculate(12,4){a,b -&gt; a*b }//lambda por parâmetro</w:t>
+      </w:r>
+    </w:p>
+    <w:p>
+      <w:pPr>
+        <w:rPr/>
+      </w:pPr>
+      <w:r>
+        <w:rPr>
+          <w:rtl w:val="0"/>
+        </w:rPr>
+      </w:r>
+    </w:p>
+    <w:p>
+      <w:pPr>
+        <w:rPr>
+          <w:b w:val="1"/>
+        </w:rPr>
+      </w:pPr>
+      <w:r>
+        <w:rPr>
+          <w:b w:val="1"/>
+          <w:rtl w:val="0"/>
+        </w:rPr>
+        <w:t xml:space="preserve">Ex 1:</w:t>
+      </w:r>
+    </w:p>
+    <w:p>
+      <w:pPr>
+        <w:rPr/>
+      </w:pPr>
+      <w:r>
+        <w:rPr>
+          <w:rtl w:val="0"/>
+        </w:rPr>
+        <w:t xml:space="preserve">//função principal</w:t>
+      </w:r>
+    </w:p>
+    <w:p>
+      <w:pPr>
+        <w:rPr/>
+      </w:pPr>
+      <w:r>
+        <w:rPr>
+          <w:rtl w:val="0"/>
+        </w:rPr>
+        <w:t xml:space="preserve">fun main() {</w:t>
+      </w:r>
+    </w:p>
+    <w:p>
+      <w:pPr>
+        <w:rPr/>
+      </w:pPr>
+      <w:r>
+        <w:rPr>
+          <w:rtl w:val="0"/>
+        </w:rPr>
+        <w:t xml:space="preserve">    val z:Int</w:t>
+      </w:r>
+    </w:p>
+    <w:p>
+      <w:pPr>
+        <w:rPr/>
+      </w:pPr>
+      <w:r>
+        <w:rPr>
+          <w:rtl w:val="0"/>
+        </w:rPr>
+        <w:t xml:space="preserve">    </w:t>
+        <w:tab/>
+        <w:t xml:space="preserve">z = calculate(34,90,::sum)</w:t>
+      </w:r>
+    </w:p>
+    <w:p>
+      <w:pPr>
+        <w:rPr/>
+      </w:pPr>
+      <w:r>
+        <w:rPr>
+          <w:rtl w:val="0"/>
+        </w:rPr>
+        <w:t xml:space="preserve">        println(z)</w:t>
+      </w:r>
+    </w:p>
+    <w:p>
+      <w:pPr>
+        <w:rPr/>
+      </w:pPr>
+      <w:r>
+        <w:rPr>
+          <w:rtl w:val="0"/>
+        </w:rPr>
+        <w:t xml:space="preserve">}</w:t>
+      </w:r>
+    </w:p>
+    <w:p>
+      <w:pPr>
+        <w:rPr/>
+      </w:pPr>
+      <w:r>
+        <w:rPr>
+          <w:rtl w:val="0"/>
+        </w:rPr>
+      </w:r>
+    </w:p>
+    <w:p>
+      <w:pPr>
+        <w:rPr/>
+      </w:pPr>
+      <w:r>
+        <w:rPr>
+          <w:rtl w:val="0"/>
+        </w:rPr>
+        <w:t xml:space="preserve">fun sum(a1:Int,a2:Int) = a1.plus(a2)</w:t>
+      </w:r>
+    </w:p>
+    <w:p>
+      <w:pPr>
+        <w:rPr/>
+      </w:pPr>
+      <w:r>
+        <w:rPr>
+          <w:rtl w:val="0"/>
+        </w:rPr>
+      </w:r>
+    </w:p>
+    <w:p>
+      <w:pPr>
+        <w:rPr/>
+      </w:pPr>
+      <w:r>
+        <w:rPr>
+          <w:rtl w:val="0"/>
+        </w:rPr>
+        <w:t xml:space="preserve">fun calculate(n1:Int,n2:Int,operation:(Int,Int)-&gt;Int):Int{</w:t>
+      </w:r>
+    </w:p>
+    <w:p>
+      <w:pPr>
+        <w:rPr/>
+      </w:pPr>
+      <w:r>
+        <w:rPr>
+          <w:rtl w:val="0"/>
+        </w:rPr>
+        <w:t xml:space="preserve">    val result = operation(n1,n2)</w:t>
+      </w:r>
+    </w:p>
+    <w:p>
+      <w:pPr>
+        <w:rPr/>
+      </w:pPr>
+      <w:r>
+        <w:rPr>
+          <w:rtl w:val="0"/>
+        </w:rPr>
+        <w:t xml:space="preserve">    return result</w:t>
+      </w:r>
+    </w:p>
+    <w:p>
+      <w:pPr>
+        <w:rPr/>
+      </w:pPr>
+      <w:r>
+        <w:rPr>
+          <w:rtl w:val="0"/>
+        </w:rPr>
+        <w:t xml:space="preserve">}</w:t>
+      </w:r>
+    </w:p>
+    <w:p>
+      <w:pPr>
+        <w:rPr/>
+      </w:pPr>
+      <w:r>
+        <w:rPr>
+          <w:rtl w:val="0"/>
+        </w:rPr>
+      </w:r>
+    </w:p>
+    <w:p>
+      <w:pPr>
+        <w:rPr>
+          <w:b w:val="1"/>
+        </w:rPr>
+      </w:pPr>
+      <w:r>
+        <w:rPr>
+          <w:b w:val="1"/>
+          <w:rtl w:val="0"/>
+        </w:rPr>
+        <w:t xml:space="preserve">Ex 2:</w:t>
+      </w:r>
+    </w:p>
+    <w:p>
+      <w:pPr>
+        <w:rPr/>
+      </w:pPr>
+      <w:r>
+        <w:rPr>
+          <w:rtl w:val="0"/>
+        </w:rPr>
+        <w:t xml:space="preserve">//função principal</w:t>
+      </w:r>
+    </w:p>
+    <w:p>
+      <w:pPr>
+        <w:rPr/>
+      </w:pPr>
+      <w:r>
+        <w:rPr>
+          <w:rtl w:val="0"/>
+        </w:rPr>
+        <w:t xml:space="preserve">fun main() {</w:t>
+      </w:r>
+    </w:p>
+    <w:p>
+      <w:pPr>
+        <w:rPr/>
+      </w:pPr>
+      <w:r>
+        <w:rPr>
+          <w:rtl w:val="0"/>
+        </w:rPr>
+        <w:t xml:space="preserve">    val z:Int</w:t>
+      </w:r>
+    </w:p>
+    <w:p>
+      <w:pPr>
+        <w:rPr/>
+      </w:pPr>
+      <w:r>
+        <w:rPr>
+          <w:rtl w:val="0"/>
+        </w:rPr>
+        <w:t xml:space="preserve">    </w:t>
+        <w:tab/>
+        <w:t xml:space="preserve">z = calculate(34,90){a,b -&gt; a*b}//multiplicação</w:t>
+      </w:r>
+    </w:p>
+    <w:p>
+      <w:pPr>
+        <w:rPr/>
+      </w:pPr>
+      <w:r>
+        <w:rPr>
+          <w:rtl w:val="0"/>
+        </w:rPr>
+        <w:t xml:space="preserve">        println(z)</w:t>
+      </w:r>
+    </w:p>
+    <w:p>
+      <w:pPr>
+        <w:rPr/>
+      </w:pPr>
+      <w:r>
+        <w:rPr>
+          <w:rtl w:val="0"/>
+        </w:rPr>
+        <w:t xml:space="preserve">}</w:t>
+      </w:r>
+    </w:p>
+    <w:p>
+      <w:pPr>
+        <w:rPr/>
+      </w:pPr>
+      <w:r>
+        <w:rPr>
+          <w:rtl w:val="0"/>
+        </w:rPr>
+      </w:r>
+    </w:p>
+    <w:p>
+      <w:pPr>
+        <w:rPr/>
+      </w:pPr>
+      <w:r>
+        <w:rPr>
+          <w:rtl w:val="0"/>
+        </w:rPr>
+        <w:t xml:space="preserve">fun sum(a1:Int,a2:Int) = a1.plus(a2)</w:t>
+      </w:r>
+    </w:p>
+    <w:p>
+      <w:pPr>
+        <w:rPr/>
+      </w:pPr>
+      <w:r>
+        <w:rPr>
+          <w:rtl w:val="0"/>
+        </w:rPr>
+      </w:r>
+    </w:p>
+    <w:p>
+      <w:pPr>
+        <w:rPr/>
+      </w:pPr>
+      <w:r>
+        <w:rPr>
+          <w:rtl w:val="0"/>
+        </w:rPr>
+        <w:t xml:space="preserve">fun calculate(n1:Int,n2:Int,operation:(Int,Int)-&gt;Int):Int{</w:t>
+      </w:r>
+    </w:p>
+    <w:p>
+      <w:pPr>
+        <w:rPr/>
+      </w:pPr>
+      <w:r>
+        <w:rPr>
+          <w:rtl w:val="0"/>
+        </w:rPr>
+        <w:t xml:space="preserve">    val result = operation(n1,n2)</w:t>
+      </w:r>
+    </w:p>
+    <w:p>
+      <w:pPr>
+        <w:rPr/>
+      </w:pPr>
+      <w:r>
+        <w:rPr>
+          <w:rtl w:val="0"/>
+        </w:rPr>
+        <w:t xml:space="preserve">    return result</w:t>
+      </w:r>
+    </w:p>
+    <w:p>
+      <w:pPr>
+        <w:rPr/>
+      </w:pPr>
+      <w:r>
+        <w:rPr>
+          <w:rtl w:val="0"/>
+        </w:rPr>
+        <w:t xml:space="preserve">}</w:t>
+      </w:r>
+    </w:p>
+    <w:p>
+      <w:pPr>
+        <w:rPr>
+          <w:b w:val="1"/>
+        </w:rPr>
+      </w:pPr>
+      <w:r>
+        <w:rPr>
+          <w:rtl w:val="0"/>
+        </w:rPr>
+      </w:r>
+    </w:p>
+    <w:p>
+      <w:pPr>
+        <w:rPr>
+          <w:b w:val="1"/>
+        </w:rPr>
+      </w:pPr>
+      <w:r>
+        <w:rPr>
+          <w:b w:val="1"/>
+          <w:rtl w:val="0"/>
+        </w:rPr>
+        <w:t xml:space="preserve">Funções single-line</w:t>
+      </w:r>
+    </w:p>
+    <w:p>
+      <w:pPr>
+        <w:numPr>
+          <w:ilvl w:val="0"/>
+          <w:numId w:val="1"/>
+        </w:numPr>
+        <w:ind w:left="720" w:hanging="360"/>
+        <w:rPr>
+          <w:u w:val="none"/>
+        </w:rPr>
+      </w:pPr>
+      <w:r>
+        <w:rPr>
+          <w:rtl w:val="0"/>
+        </w:rPr>
+        <w:t xml:space="preserve">Prefixo </w:t>
+      </w:r>
+      <w:r>
+        <w:rPr>
+          <w:b w:val="1"/>
+          <w:rtl w:val="0"/>
+        </w:rPr>
+        <w:t xml:space="preserve">Fun nomeDaFunção(nome:Tipo) = retorno;</w:t>
+      </w:r>
+    </w:p>
+    <w:p>
+      <w:pPr>
+        <w:numPr>
+          <w:ilvl w:val="0"/>
+          <w:numId w:val="1"/>
+        </w:numPr>
+        <w:ind w:left="720" w:hanging="360"/>
+        <w:rPr/>
+      </w:pPr>
+      <w:r>
+        <w:rPr>
+          <w:rtl w:val="0"/>
+        </w:rPr>
+        <w:t xml:space="preserve">Função de uma única linha;</w:t>
+      </w:r>
+    </w:p>
+    <w:p>
+      <w:pPr>
+        <w:numPr>
+          <w:ilvl w:val="0"/>
+          <w:numId w:val="1"/>
+        </w:numPr>
+        <w:ind w:left="720" w:hanging="360"/>
+        <w:rPr>
+          <w:u w:val="none"/>
+        </w:rPr>
+      </w:pPr>
+      <w:r>
+        <w:rPr>
+          <w:rtl w:val="0"/>
+        </w:rPr>
+        <w:t xml:space="preserve">Infere o tipo de retorno;</w:t>
+      </w:r>
+    </w:p>
+    <w:p>
+      <w:pPr>
+        <w:rPr/>
+      </w:pPr>
+      <w:r>
+        <w:rPr>
+          <w:rtl w:val="0"/>
+        </w:rPr>
+      </w:r>
+    </w:p>
+    <w:p>
+      <w:pPr>
+        <w:rPr>
+          <w:shd w:fill="d9d9d9" w:val="clear"/>
+        </w:rPr>
+      </w:pPr>
+      <w:r>
+        <w:rPr>
+          <w:shd w:fill="d9d9d9" w:val="clear"/>
+          <w:rtl w:val="0"/>
+        </w:rPr>
+        <w:t xml:space="preserve">private fun getFullName(name:String, lastName:String) = $name $lastName</w:t>
+      </w:r>
+    </w:p>
+    <w:p>
+      <w:pPr>
+        <w:rPr/>
+      </w:pPr>
+      <w:r>
+        <w:rPr>
+          <w:rtl w:val="0"/>
+        </w:rPr>
+      </w:r>
+    </w:p>
+    <w:p>
+      <w:pPr>
+        <w:rPr/>
+      </w:pPr>
+      <w:r>
+        <w:rPr>
+          <w:rtl w:val="0"/>
+        </w:rPr>
+        <w:t xml:space="preserve">private fun getFullName(name:String, lastName:String):String{</w:t>
+      </w:r>
+    </w:p>
+    <w:p>
+      <w:pPr>
+        <w:rPr/>
+      </w:pPr>
+      <w:r>
+        <w:rPr>
+          <w:rtl w:val="0"/>
+        </w:rPr>
+        <w:tab/>
+        <w:t xml:space="preserve">return “$name $lastName”</w:t>
+      </w:r>
+    </w:p>
+    <w:p>
+      <w:pPr>
+        <w:rPr/>
+      </w:pPr>
+      <w:r>
+        <w:rPr>
+          <w:rtl w:val="0"/>
+        </w:rPr>
+        <w:t xml:space="preserve">}</w:t>
+      </w:r>
+    </w:p>
+    <w:p>
+      <w:pPr>
+        <w:rPr/>
+      </w:pPr>
+      <w:r>
+        <w:rPr>
+          <w:rtl w:val="0"/>
+        </w:rPr>
+      </w:r>
+    </w:p>
+    <w:p>
+      <w:pPr>
+        <w:rPr>
+          <w:b w:val="1"/>
+        </w:rPr>
+      </w:pPr>
+      <w:r>
+        <w:rPr>
+          <w:b w:val="1"/>
+          <w:rtl w:val="0"/>
+        </w:rPr>
+        <w:t xml:space="preserve">Funções/extensões</w:t>
       </w:r>
     </w:p>
     <w:p>
@@ -6302,7 +7241,7 @@
           <w:b w:val="1"/>
           <w:rtl w:val="0"/>
         </w:rPr>
-        <w:t xml:space="preserve">Fun nomeDaFunção(nomepar:Tipopar):TipoRetorno{}</w:t>
+        <w:t xml:space="preserve">Fun Tipo.nomeDaFuncao();</w:t>
       </w:r>
     </w:p>
     <w:p>
@@ -6318,71 +7257,634 @@
         <w:rPr>
           <w:rtl w:val="0"/>
         </w:rPr>
-        <w:t xml:space="preserve">Funções anônimas, single-line, inline, extensões, Lambdas, ordem superior;</w:t>
+        <w:t xml:space="preserve">Cria uma função que só pode ser chamada por um tipo específico, cujo o valor pode ser referenciado dentro da função através da palavra </w:t>
+      </w:r>
+      <w:r>
+        <w:rPr>
+          <w:b w:val="1"/>
+          <w:rtl w:val="0"/>
+        </w:rPr>
+        <w:t xml:space="preserve">this;</w:t>
+      </w:r>
+    </w:p>
+    <w:p>
+      <w:pPr>
+        <w:rPr>
+          <w:b w:val="1"/>
+        </w:rPr>
+      </w:pPr>
+      <w:r>
+        <w:rPr>
+          <w:rtl w:val="0"/>
+        </w:rPr>
+      </w:r>
+    </w:p>
+    <w:p>
+      <w:pPr>
+        <w:rPr/>
+      </w:pPr>
+      <w:r>
+        <w:rPr>
+          <w:rtl w:val="0"/>
+        </w:rPr>
+        <w:t xml:space="preserve">fun String.ramdomCapitalizedLetter() = </w:t>
+      </w:r>
+    </w:p>
+    <w:p>
+      <w:pPr>
+        <w:rPr/>
+      </w:pPr>
+      <w:r>
+        <w:rPr>
+          <w:rtl w:val="0"/>
+        </w:rPr>
+        <w:tab/>
+        <w:t xml:space="preserve">this[(0..this.length-1).random()].toUpperCase()</w:t>
+      </w:r>
+    </w:p>
+    <w:p>
+      <w:pPr>
+        <w:rPr/>
+      </w:pPr>
+      <w:r>
+        <w:rPr>
+          <w:rtl w:val="0"/>
+        </w:rPr>
+      </w:r>
+    </w:p>
+    <w:p>
+      <w:pPr>
+        <w:rPr/>
+      </w:pPr>
+      <w:r>
+        <w:rPr>
+          <w:rtl w:val="0"/>
+        </w:rPr>
+      </w:r>
+    </w:p>
+    <w:p>
+      <w:pPr>
+        <w:rPr/>
+      </w:pPr>
+      <w:r>
+        <w:rPr>
+          <w:rtl w:val="0"/>
+        </w:rPr>
+      </w:r>
+    </w:p>
+    <w:p>
+      <w:pPr>
+        <w:rPr/>
+      </w:pPr>
+      <w:r>
+        <w:rPr>
+          <w:rtl w:val="0"/>
+        </w:rPr>
+      </w:r>
+    </w:p>
+    <w:p>
+      <w:pPr>
+        <w:rPr>
+          <w:b w:val="1"/>
+        </w:rPr>
+      </w:pPr>
+      <w:r>
+        <w:rPr>
+          <w:rtl w:val="0"/>
+        </w:rPr>
+      </w:r>
+    </w:p>
+    <w:p>
+      <w:pPr>
+        <w:rPr>
+          <w:b w:val="1"/>
+        </w:rPr>
+      </w:pPr>
+      <w:r>
+        <w:rPr>
+          <w:b w:val="1"/>
+          <w:rtl w:val="0"/>
+        </w:rPr>
+        <w:t xml:space="preserve">Estrutura de Controle</w:t>
       </w:r>
     </w:p>
     <w:p>
       <w:pPr>
         <w:numPr>
           <w:ilvl w:val="0"/>
-          <w:numId w:val="11"/>
+          <w:numId w:val="13"/>
         </w:numPr>
         <w:ind w:left="720" w:hanging="360"/>
         <w:rPr>
-          <w:b w:val="1"/>
           <w:u w:val="none"/>
         </w:rPr>
       </w:pPr>
       <w:r>
         <w:rPr>
-          <w:b w:val="1"/>
-          <w:rtl w:val="0"/>
-        </w:rPr>
-        <w:t xml:space="preserve">Fun nomeDaFunção(nomepar:Tipopar)</w:t>
-      </w:r>
-      <w:r>
-        <w:rPr>
-          <w:rtl w:val="0"/>
-        </w:rPr>
-        <w:t xml:space="preserve">//sem retorno (void)</w:t>
+          <w:rtl w:val="0"/>
+        </w:rPr>
+        <w:t xml:space="preserve">if/else, when, elvis operator;</w:t>
       </w:r>
     </w:p>
     <w:p>
       <w:pPr>
         <w:numPr>
           <w:ilvl w:val="0"/>
-          <w:numId w:val="11"/>
+          <w:numId w:val="13"/>
         </w:numPr>
         <w:ind w:left="720" w:hanging="360"/>
-      </w:pPr>
-      <w:r>
+        <w:rPr>
+          <w:u w:val="none"/>
+        </w:rPr>
+      </w:pPr>
+      <w:r>
+        <w:rPr>
+          <w:rtl w:val="0"/>
+        </w:rPr>
+        <w:t xml:space="preserve">Pode ser utilizado tanto para controle quanto para atribuição;</w:t>
+      </w:r>
+    </w:p>
+    <w:p>
+      <w:pPr>
+        <w:numPr>
+          <w:ilvl w:val="0"/>
+          <w:numId w:val="13"/>
+        </w:numPr>
+        <w:ind w:left="720" w:hanging="360"/>
+        <w:rPr>
+          <w:u w:val="none"/>
+        </w:rPr>
+      </w:pPr>
+      <w:r>
+        <w:rPr>
+          <w:rtl w:val="0"/>
+        </w:rPr>
+        <w:t xml:space="preserve">Pode ser encadeado com múltiplas estruturas;</w:t>
+      </w:r>
+    </w:p>
+    <w:p>
+      <w:pPr>
+        <w:rPr/>
+      </w:pPr>
+      <w:r>
+        <w:rPr>
+          <w:rtl w:val="0"/>
+        </w:rPr>
+      </w:r>
+    </w:p>
+    <w:p>
+      <w:pPr>
+        <w:rPr/>
+      </w:pPr>
+      <w:r>
+        <w:rPr>
+          <w:rtl w:val="0"/>
+        </w:rPr>
+        <w:t xml:space="preserve">if(expressão){</w:t>
+      </w:r>
+    </w:p>
+    <w:p>
+      <w:pPr>
+        <w:rPr/>
+      </w:pPr>
+      <w:r>
+        <w:rPr>
+          <w:rtl w:val="0"/>
+        </w:rPr>
+        <w:tab/>
+        <w:t xml:space="preserve">//bloco de código</w:t>
+      </w:r>
+    </w:p>
+    <w:p>
+      <w:pPr>
+        <w:rPr/>
+      </w:pPr>
+      <w:r>
+        <w:rPr>
+          <w:rtl w:val="0"/>
+        </w:rPr>
+        <w:t xml:space="preserve">}else if (expressão2){</w:t>
+      </w:r>
+    </w:p>
+    <w:p>
+      <w:pPr>
+        <w:rPr/>
+      </w:pPr>
+      <w:r>
+        <w:rPr>
+          <w:rtl w:val="0"/>
+        </w:rPr>
+        <w:tab/>
+        <w:t xml:space="preserve">//bloco de código</w:t>
+      </w:r>
+    </w:p>
+    <w:p>
+      <w:pPr>
+        <w:rPr/>
+      </w:pPr>
+      <w:r>
+        <w:rPr>
+          <w:rtl w:val="0"/>
+        </w:rPr>
+        <w:t xml:space="preserve">}else{</w:t>
+      </w:r>
+    </w:p>
+    <w:p>
+      <w:pPr>
+        <w:rPr/>
+      </w:pPr>
+      <w:r>
+        <w:rPr>
+          <w:rtl w:val="0"/>
+        </w:rPr>
+        <w:tab/>
+        <w:t xml:space="preserve">//bloco de código</w:t>
+      </w:r>
+    </w:p>
+    <w:p>
+      <w:pPr>
+        <w:rPr/>
+      </w:pPr>
+      <w:r>
+        <w:rPr>
+          <w:rtl w:val="0"/>
+        </w:rPr>
+        <w:t xml:space="preserve">}</w:t>
+      </w:r>
+    </w:p>
+    <w:p>
+      <w:pPr>
+        <w:rPr/>
+      </w:pPr>
+      <w:r>
+        <w:rPr>
+          <w:rtl w:val="0"/>
+        </w:rPr>
+        <w:t xml:space="preserve">--</w:t>
+      </w:r>
+    </w:p>
+    <w:p>
+      <w:pPr>
+        <w:rPr/>
+      </w:pPr>
+      <w:r>
+        <w:rPr>
+          <w:rtl w:val="0"/>
+        </w:rPr>
+      </w:r>
+    </w:p>
+    <w:p>
+      <w:pPr>
+        <w:rPr/>
+      </w:pPr>
+      <w:r>
+        <w:rPr>
+          <w:rtl w:val="0"/>
+        </w:rPr>
+        <w:t xml:space="preserve">when {</w:t>
+      </w:r>
+    </w:p>
+    <w:p>
+      <w:pPr>
+        <w:rPr/>
+      </w:pPr>
+      <w:r>
+        <w:rPr>
+          <w:rtl w:val="0"/>
+        </w:rPr>
+        <w:tab/>
+        <w:t xml:space="preserve">case1 -&gt; {}</w:t>
+      </w:r>
+    </w:p>
+    <w:p>
+      <w:pPr>
+        <w:rPr/>
+      </w:pPr>
+      <w:r>
+        <w:rPr>
+          <w:rtl w:val="0"/>
+        </w:rPr>
+        <w:tab/>
+        <w:t xml:space="preserve">case2 -&gt; {}</w:t>
+      </w:r>
+    </w:p>
+    <w:p>
+      <w:pPr>
+        <w:ind w:firstLine="720"/>
+        <w:rPr/>
+      </w:pPr>
+      <w:r>
+        <w:rPr>
+          <w:rtl w:val="0"/>
+        </w:rPr>
+        <w:t xml:space="preserve">case3 -&gt; {}</w:t>
+      </w:r>
+    </w:p>
+    <w:p>
+      <w:pPr>
+        <w:ind w:firstLine="720"/>
+        <w:rPr/>
+      </w:pPr>
+      <w:r>
+        <w:rPr>
+          <w:rtl w:val="0"/>
+        </w:rPr>
+        <w:t xml:space="preserve">else -&gt; {}</w:t>
+      </w:r>
+    </w:p>
+    <w:p>
+      <w:pPr>
+        <w:ind w:firstLine="720"/>
+        <w:rPr/>
+      </w:pPr>
+      <w:r>
+        <w:rPr>
+          <w:rtl w:val="0"/>
+        </w:rPr>
+        <w:t xml:space="preserve">}</w:t>
+      </w:r>
+    </w:p>
+    <w:p>
+      <w:pPr>
+        <w:ind w:left="0" w:firstLine="0"/>
+        <w:rPr/>
+      </w:pPr>
+      <w:r>
+        <w:rPr>
+          <w:rtl w:val="0"/>
+        </w:rPr>
+        <w:t xml:space="preserve">--</w:t>
+      </w:r>
+    </w:p>
+    <w:p>
+      <w:pPr>
+        <w:ind w:left="0" w:firstLine="0"/>
+        <w:rPr/>
+      </w:pPr>
+      <w:r>
+        <w:rPr>
+          <w:rtl w:val="0"/>
+        </w:rPr>
+      </w:r>
+    </w:p>
+    <w:p>
+      <w:pPr>
+        <w:ind w:left="0" w:firstLine="0"/>
+        <w:rPr/>
+      </w:pPr>
+      <w:r>
+        <w:rPr>
+          <w:rtl w:val="0"/>
+        </w:rPr>
+        <w:t xml:space="preserve">val a:Int? = null</w:t>
+      </w:r>
+    </w:p>
+    <w:p>
+      <w:pPr>
+        <w:ind w:left="0" w:firstLine="0"/>
+        <w:rPr/>
+      </w:pPr>
+      <w:r>
+        <w:rPr>
+          <w:rtl w:val="0"/>
+        </w:rPr>
+        <w:t xml:space="preserve">var number = a ?: 0 //validação para ver se a é nulo. Se sim mostra 0</w:t>
+      </w:r>
+    </w:p>
+    <w:p>
+      <w:pPr>
+        <w:ind w:left="0" w:firstLine="0"/>
+        <w:rPr/>
+      </w:pPr>
+      <w:r>
+        <w:rPr>
+          <w:rtl w:val="0"/>
+        </w:rPr>
+      </w:r>
+    </w:p>
+    <w:p>
+      <w:pPr>
+        <w:ind w:left="0" w:firstLine="0"/>
         <w:rPr>
           <w:b w:val="1"/>
-          <w:rtl w:val="0"/>
-        </w:rPr>
-        <w:t xml:space="preserve">Fun nomeDaFunção():TipoRetorno{}</w:t>
-      </w:r>
-      <w:r>
-        <w:rPr>
-          <w:rtl w:val="0"/>
-        </w:rPr>
-        <w:t xml:space="preserve">//sem parâmetro, colocar ()</w:t>
-      </w:r>
-    </w:p>
-    <w:p>
-      <w:pPr>
+        </w:rPr>
+      </w:pPr>
+      <w:r>
         <w:rPr>
           <w:b w:val="1"/>
-        </w:rPr>
-      </w:pPr>
-      <w:r>
-        <w:rPr>
-          <w:rtl w:val="0"/>
-        </w:rPr>
-      </w:r>
-    </w:p>
-    <w:p>
-      <w:pPr>
+          <w:rtl w:val="0"/>
+        </w:rPr>
+        <w:t xml:space="preserve">Atribuições, When e Elvis operator</w:t>
+      </w:r>
+    </w:p>
+    <w:p>
+      <w:pPr>
+        <w:numPr>
+          <w:ilvl w:val="0"/>
+          <w:numId w:val="10"/>
+        </w:numPr>
+        <w:ind w:left="720" w:hanging="360"/>
+        <w:rPr>
+          <w:u w:val="none"/>
+        </w:rPr>
+      </w:pPr>
+      <w:r>
+        <w:rPr>
+          <w:rtl w:val="0"/>
+        </w:rPr>
+        <w:t xml:space="preserve">O valor atribuído tem que estar na última linha do bloco;</w:t>
+      </w:r>
+    </w:p>
+    <w:p>
+      <w:pPr>
+        <w:numPr>
+          <w:ilvl w:val="0"/>
+          <w:numId w:val="10"/>
+        </w:numPr>
+        <w:ind w:left="720" w:hanging="360"/>
+        <w:rPr>
+          <w:u w:val="none"/>
+        </w:rPr>
+      </w:pPr>
+      <w:r>
+        <w:rPr>
+          <w:rtl w:val="0"/>
+        </w:rPr>
+        <w:t xml:space="preserve">A condicional pode não usar chaves se só fizer a atribuição</w:t>
+      </w:r>
+    </w:p>
+    <w:p>
+      <w:pPr>
+        <w:rPr/>
+      </w:pPr>
+      <w:r>
+        <w:rPr>
+          <w:rtl w:val="0"/>
+        </w:rPr>
+      </w:r>
+    </w:p>
+    <w:p>
+      <w:pPr>
+        <w:ind w:left="0" w:firstLine="0"/>
+        <w:rPr/>
+      </w:pPr>
+      <w:r>
+        <w:rPr>
+          <w:rtl w:val="0"/>
+        </w:rPr>
+        <w:t xml:space="preserve">val maxValue = if (a </w:t>
+      </w:r>
+      <w:r>
+        <w:rPr>
+          <w:sz w:val="24"/>
+          <w:szCs w:val="24"/>
+          <w:rtl w:val="0"/>
+        </w:rPr>
+        <w:t xml:space="preserve">&gt; b</w:t>
+      </w:r>
+      <w:r>
+        <w:rPr>
+          <w:rtl w:val="0"/>
+        </w:rPr>
+        <w:t xml:space="preserve">) a else if (a &lt; b) b else b</w:t>
+      </w:r>
+    </w:p>
+    <w:p>
+      <w:pPr>
+        <w:ind w:left="0" w:firstLine="0"/>
+        <w:rPr/>
+      </w:pPr>
+      <w:r>
+        <w:rPr>
+          <w:rtl w:val="0"/>
+        </w:rPr>
+        <w:t xml:space="preserve">val minValue = if (a &gt; b){</w:t>
+      </w:r>
+    </w:p>
+    <w:p>
+      <w:pPr>
+        <w:ind w:left="0" w:firstLine="0"/>
+        <w:rPr/>
+      </w:pPr>
+      <w:r>
+        <w:rPr>
+          <w:rtl w:val="0"/>
+        </w:rPr>
+        <w:tab/>
+        <w:t xml:space="preserve">println(“b( $b) é o menor valor”)</w:t>
+      </w:r>
+    </w:p>
+    <w:p>
+      <w:pPr>
+        <w:ind w:left="0" w:firstLine="0"/>
+        <w:rPr/>
+      </w:pPr>
+      <w:r>
+        <w:rPr>
+          <w:rtl w:val="0"/>
+        </w:rPr>
+        <w:tab/>
+        <w:t xml:space="preserve">b</w:t>
+      </w:r>
+    </w:p>
+    <w:p>
+      <w:pPr>
+        <w:ind w:left="0" w:firstLine="0"/>
+        <w:rPr/>
+      </w:pPr>
+      <w:r>
+        <w:rPr>
+          <w:rtl w:val="0"/>
+        </w:rPr>
+        <w:t xml:space="preserve">}else if (a &gt; b){</w:t>
+      </w:r>
+    </w:p>
+    <w:p>
+      <w:pPr>
+        <w:ind w:left="0" w:firstLine="0"/>
+        <w:rPr/>
+      </w:pPr>
+      <w:r>
+        <w:rPr>
+          <w:rtl w:val="0"/>
+        </w:rPr>
+        <w:tab/>
+        <w:t xml:space="preserve">println(“a( $a) é o menor valor”)</w:t>
+      </w:r>
+    </w:p>
+    <w:p>
+      <w:pPr>
+        <w:rPr/>
+      </w:pPr>
+      <w:r>
+        <w:rPr>
+          <w:rtl w:val="0"/>
+        </w:rPr>
+        <w:tab/>
+        <w:t xml:space="preserve">a</w:t>
+      </w:r>
+    </w:p>
+    <w:p>
+      <w:pPr>
+        <w:rPr/>
+      </w:pPr>
+      <w:r>
+        <w:rPr>
+          <w:rtl w:val="0"/>
+        </w:rPr>
+        <w:t xml:space="preserve">}else{</w:t>
+      </w:r>
+    </w:p>
+    <w:p>
+      <w:pPr>
+        <w:ind w:firstLine="720"/>
+        <w:rPr/>
+      </w:pPr>
+      <w:r>
+        <w:rPr>
+          <w:rtl w:val="0"/>
+        </w:rPr>
+        <w:t xml:space="preserve">println(“os valores são iguais”)</w:t>
+      </w:r>
+    </w:p>
+    <w:p>
+      <w:pPr>
+        <w:ind w:firstLine="720"/>
+        <w:rPr/>
+      </w:pPr>
+      <w:r>
+        <w:rPr>
+          <w:rtl w:val="0"/>
+        </w:rPr>
+        <w:t xml:space="preserve">b</w:t>
+      </w:r>
+    </w:p>
+    <w:p>
+      <w:pPr>
+        <w:ind w:left="0" w:firstLine="0"/>
+        <w:rPr/>
+      </w:pPr>
+      <w:r>
+        <w:rPr>
+          <w:rtl w:val="0"/>
+        </w:rPr>
+        <w:t xml:space="preserve">}</w:t>
+      </w:r>
+    </w:p>
+    <w:p>
+      <w:pPr>
+        <w:ind w:left="0" w:firstLine="0"/>
+        <w:rPr/>
+      </w:pPr>
+      <w:r>
+        <w:rPr>
+          <w:rtl w:val="0"/>
+        </w:rPr>
+      </w:r>
+    </w:p>
+    <w:p>
+      <w:pPr>
+        <w:ind w:left="0" w:firstLine="0"/>
         <w:rPr>
           <w:b w:val="1"/>
         </w:rPr>
@@ -6392,187 +7894,7 @@
           <w:b w:val="1"/>
           <w:rtl w:val="0"/>
         </w:rPr>
-        <w:t xml:space="preserve">Simplificando as funções:</w:t>
-      </w:r>
-    </w:p>
-    <w:p>
-      <w:pPr>
-        <w:rPr>
-          <w:b w:val="1"/>
-        </w:rPr>
-      </w:pPr>
-      <w:r>
-        <w:rPr>
-          <w:b w:val="1"/>
-          <w:rtl w:val="0"/>
-        </w:rPr>
-        <w:t xml:space="preserve">Ex 1:</w:t>
-      </w:r>
-    </w:p>
-    <w:p>
-      <w:pPr>
-        <w:rPr/>
-      </w:pPr>
-      <w:r>
-        <w:rPr>
-          <w:rtl w:val="0"/>
-        </w:rPr>
-        <w:t xml:space="preserve">private fun getFullName(name:String, lastName:String):String{</w:t>
-      </w:r>
-    </w:p>
-    <w:p>
-      <w:pPr>
-        <w:rPr/>
-      </w:pPr>
-      <w:r>
-        <w:rPr>
-          <w:rtl w:val="0"/>
-        </w:rPr>
-        <w:tab/>
-        <w:t xml:space="preserve">val fullname= “$name $lastName”</w:t>
-      </w:r>
-    </w:p>
-    <w:p>
-      <w:pPr>
-        <w:rPr/>
-      </w:pPr>
-      <w:r>
-        <w:rPr>
-          <w:rtl w:val="0"/>
-        </w:rPr>
-        <w:tab/>
-        <w:t xml:space="preserve">return fullname</w:t>
-      </w:r>
-    </w:p>
-    <w:p>
-      <w:pPr>
-        <w:rPr/>
-      </w:pPr>
-      <w:r>
-        <w:rPr>
-          <w:rtl w:val="0"/>
-        </w:rPr>
-        <w:t xml:space="preserve">}</w:t>
-      </w:r>
-    </w:p>
-    <w:p>
-      <w:pPr>
-        <w:ind w:left="0" w:firstLine="0"/>
-        <w:rPr/>
-      </w:pPr>
-      <w:r>
-        <w:rPr>
-          <w:rtl w:val="0"/>
-        </w:rPr>
-      </w:r>
-    </w:p>
-    <w:p>
-      <w:pPr>
-        <w:ind w:left="0" w:firstLine="0"/>
-        <w:rPr>
-          <w:b w:val="1"/>
-        </w:rPr>
-      </w:pPr>
-      <w:r>
-        <w:rPr>
-          <w:b w:val="1"/>
-          <w:rtl w:val="0"/>
-        </w:rPr>
-        <w:t xml:space="preserve">Ex 2:</w:t>
-      </w:r>
-    </w:p>
-    <w:p>
-      <w:pPr>
-        <w:rPr/>
-      </w:pPr>
-      <w:r>
-        <w:rPr>
-          <w:rtl w:val="0"/>
-        </w:rPr>
-        <w:t xml:space="preserve">private fun getFullName(name:String, lastName:String):String{</w:t>
-      </w:r>
-    </w:p>
-    <w:p>
-      <w:pPr>
-        <w:rPr/>
-      </w:pPr>
-      <w:r>
-        <w:rPr>
-          <w:rtl w:val="0"/>
-        </w:rPr>
-        <w:tab/>
-        <w:t xml:space="preserve">return “$name $lastName”</w:t>
-      </w:r>
-    </w:p>
-    <w:p>
-      <w:pPr>
-        <w:rPr/>
-      </w:pPr>
-      <w:r>
-        <w:rPr>
-          <w:rtl w:val="0"/>
-        </w:rPr>
-        <w:t xml:space="preserve">}</w:t>
-      </w:r>
-    </w:p>
-    <w:p>
-      <w:pPr>
-        <w:rPr/>
-      </w:pPr>
-      <w:r>
-        <w:rPr>
-          <w:rtl w:val="0"/>
-        </w:rPr>
-        <w:tab/>
-      </w:r>
-    </w:p>
-    <w:p>
-      <w:pPr>
-        <w:rPr>
-          <w:b w:val="1"/>
-        </w:rPr>
-      </w:pPr>
-      <w:r>
-        <w:rPr>
-          <w:b w:val="1"/>
-          <w:rtl w:val="0"/>
-        </w:rPr>
-        <w:t xml:space="preserve">Ex 3:</w:t>
-      </w:r>
-    </w:p>
-    <w:p>
-      <w:pPr>
-        <w:rPr/>
-      </w:pPr>
-      <w:r>
-        <w:rPr>
-          <w:rtl w:val="0"/>
-        </w:rPr>
-        <w:t xml:space="preserve">private fun getFullName(name:String, lastName:String) = $name $lastName</w:t>
-      </w:r>
-    </w:p>
-    <w:p>
-      <w:pPr>
-        <w:rPr/>
-      </w:pPr>
-      <w:r>
-        <w:rPr>
-          <w:rtl w:val="0"/>
-        </w:rPr>
-      </w:r>
-    </w:p>
-    <w:p>
-      <w:pPr>
-        <w:rPr>
-          <w:b w:val="1"/>
-        </w:rPr>
-      </w:pPr>
-      <w:r>
-        <w:rPr>
-          <w:b w:val="1"/>
-          <w:rtl w:val="0"/>
-        </w:rPr>
-        <w:t xml:space="preserve">Funções de ordem superior:</w:t>
+        <w:t xml:space="preserve">When</w:t>
       </w:r>
     </w:p>
     <w:p>
@@ -6590,7 +7912,7 @@
         <w:rPr>
           <w:rtl w:val="0"/>
         </w:rPr>
-        <w:t xml:space="preserve">Recebem outra função ou lambda por parâmetro;</w:t>
+        <w:t xml:space="preserve">Equivalente ao switch de outras linguagens;</w:t>
       </w:r>
     </w:p>
     <w:p>
@@ -6608,406 +7930,14 @@
         <w:rPr>
           <w:rtl w:val="0"/>
         </w:rPr>
-        <w:t xml:space="preserve">Bastante úteis para a generalização de funções e tratamento de erros;</w:t>
-      </w:r>
-    </w:p>
-    <w:p>
-      <w:pPr>
-        <w:rPr/>
-      </w:pPr>
-      <w:r>
-        <w:rPr>
-          <w:rtl w:val="0"/>
-        </w:rPr>
-      </w:r>
-    </w:p>
-    <w:p>
-      <w:pPr>
-        <w:rPr/>
-      </w:pPr>
-      <w:r>
-        <w:rPr>
-          <w:rtl w:val="0"/>
-        </w:rPr>
-        <w:t xml:space="preserve">val x = calculate(12,4,::sum)//função por parâmetro</w:t>
-      </w:r>
-    </w:p>
-    <w:p>
-      <w:pPr>
-        <w:rPr/>
-      </w:pPr>
-      <w:r>
-        <w:rPr>
-          <w:rtl w:val="0"/>
-        </w:rPr>
-        <w:t xml:space="preserve">val y = calculate(12,4){a,b -&gt; a*b }//lambda por parâmetro</w:t>
-      </w:r>
-    </w:p>
-    <w:p>
-      <w:pPr>
-        <w:rPr/>
-      </w:pPr>
-      <w:r>
-        <w:rPr>
-          <w:rtl w:val="0"/>
-        </w:rPr>
-      </w:r>
-    </w:p>
-    <w:p>
-      <w:pPr>
-        <w:rPr>
-          <w:b w:val="1"/>
-        </w:rPr>
-      </w:pPr>
-      <w:r>
-        <w:rPr>
-          <w:b w:val="1"/>
-          <w:rtl w:val="0"/>
-        </w:rPr>
-        <w:t xml:space="preserve">Ex 1:</w:t>
-      </w:r>
-    </w:p>
-    <w:p>
-      <w:pPr>
-        <w:rPr/>
-      </w:pPr>
-      <w:r>
-        <w:rPr>
-          <w:rtl w:val="0"/>
-        </w:rPr>
-        <w:t xml:space="preserve">//função principal</w:t>
-      </w:r>
-    </w:p>
-    <w:p>
-      <w:pPr>
-        <w:rPr/>
-      </w:pPr>
-      <w:r>
-        <w:rPr>
-          <w:rtl w:val="0"/>
-        </w:rPr>
-        <w:t xml:space="preserve">fun main() {</w:t>
-      </w:r>
-    </w:p>
-    <w:p>
-      <w:pPr>
-        <w:rPr/>
-      </w:pPr>
-      <w:r>
-        <w:rPr>
-          <w:rtl w:val="0"/>
-        </w:rPr>
-        <w:t xml:space="preserve">    val z:Int</w:t>
-      </w:r>
-    </w:p>
-    <w:p>
-      <w:pPr>
-        <w:rPr/>
-      </w:pPr>
-      <w:r>
-        <w:rPr>
-          <w:rtl w:val="0"/>
-        </w:rPr>
-        <w:t xml:space="preserve">    </w:t>
-        <w:tab/>
-        <w:t xml:space="preserve">z = calculate(34,90,::sum)</w:t>
-      </w:r>
-    </w:p>
-    <w:p>
-      <w:pPr>
-        <w:rPr/>
-      </w:pPr>
-      <w:r>
-        <w:rPr>
-          <w:rtl w:val="0"/>
-        </w:rPr>
-        <w:t xml:space="preserve">        println(z)</w:t>
-      </w:r>
-    </w:p>
-    <w:p>
-      <w:pPr>
-        <w:rPr/>
-      </w:pPr>
-      <w:r>
-        <w:rPr>
-          <w:rtl w:val="0"/>
-        </w:rPr>
-        <w:t xml:space="preserve">}</w:t>
-      </w:r>
-    </w:p>
-    <w:p>
-      <w:pPr>
-        <w:rPr/>
-      </w:pPr>
-      <w:r>
-        <w:rPr>
-          <w:rtl w:val="0"/>
-        </w:rPr>
-      </w:r>
-    </w:p>
-    <w:p>
-      <w:pPr>
-        <w:rPr/>
-      </w:pPr>
-      <w:r>
-        <w:rPr>
-          <w:rtl w:val="0"/>
-        </w:rPr>
-        <w:t xml:space="preserve">fun sum(a1:Int,a2:Int) = a1.plus(a2)</w:t>
-      </w:r>
-    </w:p>
-    <w:p>
-      <w:pPr>
-        <w:rPr/>
-      </w:pPr>
-      <w:r>
-        <w:rPr>
-          <w:rtl w:val="0"/>
-        </w:rPr>
-      </w:r>
-    </w:p>
-    <w:p>
-      <w:pPr>
-        <w:rPr/>
-      </w:pPr>
-      <w:r>
-        <w:rPr>
-          <w:rtl w:val="0"/>
-        </w:rPr>
-        <w:t xml:space="preserve">fun calculate(n1:Int,n2:Int,operation:(Int,Int)-&gt;Int):Int{</w:t>
-      </w:r>
-    </w:p>
-    <w:p>
-      <w:pPr>
-        <w:rPr/>
-      </w:pPr>
-      <w:r>
-        <w:rPr>
-          <w:rtl w:val="0"/>
-        </w:rPr>
-        <w:t xml:space="preserve">    val result = operation(n1,n2)</w:t>
-      </w:r>
-    </w:p>
-    <w:p>
-      <w:pPr>
-        <w:rPr/>
-      </w:pPr>
-      <w:r>
-        <w:rPr>
-          <w:rtl w:val="0"/>
-        </w:rPr>
-        <w:t xml:space="preserve">    return result</w:t>
-      </w:r>
-    </w:p>
-    <w:p>
-      <w:pPr>
-        <w:rPr/>
-      </w:pPr>
-      <w:r>
-        <w:rPr>
-          <w:rtl w:val="0"/>
-        </w:rPr>
-        <w:t xml:space="preserve">}</w:t>
-      </w:r>
-    </w:p>
-    <w:p>
-      <w:pPr>
-        <w:rPr/>
-      </w:pPr>
-      <w:r>
-        <w:rPr>
-          <w:rtl w:val="0"/>
-        </w:rPr>
-      </w:r>
-    </w:p>
-    <w:p>
-      <w:pPr>
-        <w:rPr>
-          <w:b w:val="1"/>
-        </w:rPr>
-      </w:pPr>
-      <w:r>
-        <w:rPr>
-          <w:b w:val="1"/>
-          <w:rtl w:val="0"/>
-        </w:rPr>
-        <w:t xml:space="preserve">Ex 2:</w:t>
-      </w:r>
-    </w:p>
-    <w:p>
-      <w:pPr>
-        <w:rPr/>
-      </w:pPr>
-      <w:r>
-        <w:rPr>
-          <w:rtl w:val="0"/>
-        </w:rPr>
-        <w:t xml:space="preserve">//função principal</w:t>
-      </w:r>
-    </w:p>
-    <w:p>
-      <w:pPr>
-        <w:rPr/>
-      </w:pPr>
-      <w:r>
-        <w:rPr>
-          <w:rtl w:val="0"/>
-        </w:rPr>
-        <w:t xml:space="preserve">fun main() {</w:t>
-      </w:r>
-    </w:p>
-    <w:p>
-      <w:pPr>
-        <w:rPr/>
-      </w:pPr>
-      <w:r>
-        <w:rPr>
-          <w:rtl w:val="0"/>
-        </w:rPr>
-        <w:t xml:space="preserve">    val z:Int</w:t>
-      </w:r>
-    </w:p>
-    <w:p>
-      <w:pPr>
-        <w:rPr/>
-      </w:pPr>
-      <w:r>
-        <w:rPr>
-          <w:rtl w:val="0"/>
-        </w:rPr>
-        <w:t xml:space="preserve">    </w:t>
-        <w:tab/>
-        <w:t xml:space="preserve">z = calculate(34,90){a,b -&gt; a*b}//multiplicação</w:t>
-      </w:r>
-    </w:p>
-    <w:p>
-      <w:pPr>
-        <w:rPr/>
-      </w:pPr>
-      <w:r>
-        <w:rPr>
-          <w:rtl w:val="0"/>
-        </w:rPr>
-        <w:t xml:space="preserve">        println(z)</w:t>
-      </w:r>
-    </w:p>
-    <w:p>
-      <w:pPr>
-        <w:rPr/>
-      </w:pPr>
-      <w:r>
-        <w:rPr>
-          <w:rtl w:val="0"/>
-        </w:rPr>
-        <w:t xml:space="preserve">}</w:t>
-      </w:r>
-    </w:p>
-    <w:p>
-      <w:pPr>
-        <w:rPr/>
-      </w:pPr>
-      <w:r>
-        <w:rPr>
-          <w:rtl w:val="0"/>
-        </w:rPr>
-      </w:r>
-    </w:p>
-    <w:p>
-      <w:pPr>
-        <w:rPr/>
-      </w:pPr>
-      <w:r>
-        <w:rPr>
-          <w:rtl w:val="0"/>
-        </w:rPr>
-        <w:t xml:space="preserve">fun sum(a1:Int,a2:Int) = a1.plus(a2)</w:t>
-      </w:r>
-    </w:p>
-    <w:p>
-      <w:pPr>
-        <w:rPr/>
-      </w:pPr>
-      <w:r>
-        <w:rPr>
-          <w:rtl w:val="0"/>
-        </w:rPr>
-      </w:r>
-    </w:p>
-    <w:p>
-      <w:pPr>
-        <w:rPr/>
-      </w:pPr>
-      <w:r>
-        <w:rPr>
-          <w:rtl w:val="0"/>
-        </w:rPr>
-        <w:t xml:space="preserve">fun calculate(n1:Int,n2:Int,operation:(Int,Int)-&gt;Int):Int{</w:t>
-      </w:r>
-    </w:p>
-    <w:p>
-      <w:pPr>
-        <w:rPr/>
-      </w:pPr>
-      <w:r>
-        <w:rPr>
-          <w:rtl w:val="0"/>
-        </w:rPr>
-        <w:t xml:space="preserve">    val result = operation(n1,n2)</w:t>
-      </w:r>
-    </w:p>
-    <w:p>
-      <w:pPr>
-        <w:rPr/>
-      </w:pPr>
-      <w:r>
-        <w:rPr>
-          <w:rtl w:val="0"/>
-        </w:rPr>
-        <w:t xml:space="preserve">    return result</w:t>
-      </w:r>
-    </w:p>
-    <w:p>
-      <w:pPr>
-        <w:rPr/>
-      </w:pPr>
-      <w:r>
-        <w:rPr>
-          <w:rtl w:val="0"/>
-        </w:rPr>
-        <w:t xml:space="preserve">}</w:t>
-      </w:r>
-    </w:p>
-    <w:p>
-      <w:pPr>
-        <w:rPr>
-          <w:b w:val="1"/>
-        </w:rPr>
-      </w:pPr>
-      <w:r>
-        <w:rPr>
-          <w:rtl w:val="0"/>
-        </w:rPr>
-      </w:r>
-    </w:p>
-    <w:p>
-      <w:pPr>
-        <w:rPr>
-          <w:b w:val="1"/>
-        </w:rPr>
-      </w:pPr>
-      <w:r>
-        <w:rPr>
-          <w:b w:val="1"/>
-          <w:rtl w:val="0"/>
-        </w:rPr>
-        <w:t xml:space="preserve">Funções single-line</w:t>
+        <w:t xml:space="preserve">Aceita tanto valores quanto condicionais;</w:t>
       </w:r>
     </w:p>
     <w:p>
       <w:pPr>
         <w:numPr>
           <w:ilvl w:val="0"/>
-          <w:numId w:val="1"/>
+          <w:numId w:val="9"/>
         </w:numPr>
         <w:ind w:left="720" w:hanging="360"/>
         <w:rPr>
@@ -7018,37 +7948,237 @@
         <w:rPr>
           <w:rtl w:val="0"/>
         </w:rPr>
-        <w:t xml:space="preserve">Prefixo </w:t>
-      </w:r>
-      <w:r>
+        <w:t xml:space="preserve">Aceita range como case;</w:t>
+      </w:r>
+    </w:p>
+    <w:p>
+      <w:pPr>
+        <w:rPr/>
+      </w:pPr>
+      <w:r>
+        <w:rPr>
+          <w:rtl w:val="0"/>
+        </w:rPr>
+      </w:r>
+    </w:p>
+    <w:p>
+      <w:pPr>
+        <w:rPr/>
+      </w:pPr>
+      <w:r>
+        <w:rPr>
+          <w:rtl w:val="0"/>
+        </w:rPr>
+      </w:r>
+    </w:p>
+    <w:p>
+      <w:pPr>
+        <w:rPr/>
+      </w:pPr>
+      <w:r>
+        <w:rPr>
+          <w:rtl w:val="0"/>
+        </w:rPr>
+        <w:t xml:space="preserve">when {</w:t>
+      </w:r>
+    </w:p>
+    <w:p>
+      <w:pPr>
+        <w:rPr/>
+      </w:pPr>
+      <w:r>
+        <w:rPr>
+          <w:rtl w:val="0"/>
+        </w:rPr>
+        <w:tab/>
+        <w:t xml:space="preserve">a &gt; b -&gt; {}</w:t>
+      </w:r>
+    </w:p>
+    <w:p>
+      <w:pPr>
+        <w:rPr/>
+      </w:pPr>
+      <w:r>
+        <w:rPr>
+          <w:rtl w:val="0"/>
+        </w:rPr>
+        <w:tab/>
+        <w:t xml:space="preserve">a != b &amp;&amp; a &gt; c -&gt; {}</w:t>
+      </w:r>
+    </w:p>
+    <w:p>
+      <w:pPr>
+        <w:rPr/>
+      </w:pPr>
+      <w:r>
+        <w:rPr>
+          <w:rtl w:val="0"/>
+        </w:rPr>
+        <w:tab/>
+        <w:t xml:space="preserve">b == 0 -&gt; {}</w:t>
+      </w:r>
+    </w:p>
+    <w:p>
+      <w:pPr>
+        <w:rPr/>
+      </w:pPr>
+      <w:r>
+        <w:rPr>
+          <w:rtl w:val="0"/>
+        </w:rPr>
+        <w:tab/>
+        <w:t xml:space="preserve">else -&gt; {}</w:t>
+      </w:r>
+    </w:p>
+    <w:p>
+      <w:pPr>
+        <w:rPr/>
+      </w:pPr>
+      <w:r>
+        <w:rPr>
+          <w:rtl w:val="0"/>
+        </w:rPr>
+        <w:t xml:space="preserve">}</w:t>
+      </w:r>
+    </w:p>
+    <w:p>
+      <w:pPr>
+        <w:rPr/>
+      </w:pPr>
+      <w:r>
+        <w:rPr>
+          <w:rtl w:val="0"/>
+        </w:rPr>
+      </w:r>
+    </w:p>
+    <w:p>
+      <w:pPr>
+        <w:rPr/>
+      </w:pPr>
+      <w:r>
+        <w:rPr>
+          <w:rtl w:val="0"/>
+        </w:rPr>
+        <w:t xml:space="preserve">--</w:t>
+      </w:r>
+    </w:p>
+    <w:p>
+      <w:pPr>
+        <w:rPr/>
+      </w:pPr>
+      <w:r>
+        <w:rPr>
+          <w:rtl w:val="0"/>
+        </w:rPr>
+        <w:t xml:space="preserve">when(year) {</w:t>
+      </w:r>
+    </w:p>
+    <w:p>
+      <w:pPr>
+        <w:rPr/>
+      </w:pPr>
+      <w:r>
+        <w:rPr>
+          <w:rtl w:val="0"/>
+        </w:rPr>
+        <w:tab/>
+        <w:t xml:space="preserve">-4000.. 475 -&gt; //Antiguidade</w:t>
+      </w:r>
+    </w:p>
+    <w:p>
+      <w:pPr>
+        <w:rPr/>
+      </w:pPr>
+      <w:r>
+        <w:rPr>
+          <w:rtl w:val="0"/>
+        </w:rPr>
+        <w:tab/>
+        <w:t xml:space="preserve">476.. 1452 -&gt; //Medieval</w:t>
+      </w:r>
+    </w:p>
+    <w:p>
+      <w:pPr>
+        <w:rPr/>
+      </w:pPr>
+      <w:r>
+        <w:rPr>
+          <w:rtl w:val="0"/>
+        </w:rPr>
+        <w:tab/>
+        <w:t xml:space="preserve">1453.. 1789 -&gt; //Moderna</w:t>
+      </w:r>
+    </w:p>
+    <w:p>
+      <w:pPr>
+        <w:rPr/>
+      </w:pPr>
+      <w:r>
+        <w:rPr>
+          <w:rtl w:val="0"/>
+        </w:rPr>
+        <w:tab/>
+        <w:t xml:space="preserve">currentYear -&gt; //ano atual</w:t>
+      </w:r>
+    </w:p>
+    <w:p>
+      <w:pPr>
+        <w:rPr/>
+      </w:pPr>
+      <w:r>
+        <w:rPr>
+          <w:rtl w:val="0"/>
+        </w:rPr>
+        <w:t xml:space="preserve">}</w:t>
+      </w:r>
+    </w:p>
+    <w:p>
+      <w:pPr>
+        <w:rPr/>
+      </w:pPr>
+      <w:r>
+        <w:rPr>
+          <w:rtl w:val="0"/>
+        </w:rPr>
+      </w:r>
+    </w:p>
+    <w:p>
+      <w:pPr>
         <w:rPr>
           <w:b w:val="1"/>
-          <w:rtl w:val="0"/>
-        </w:rPr>
-        <w:t xml:space="preserve">Fun nomeDaFunção(nome:Tipo) = retorno;</w:t>
+        </w:rPr>
+      </w:pPr>
+      <w:r>
+        <w:rPr>
+          <w:b w:val="1"/>
+          <w:rtl w:val="0"/>
+        </w:rPr>
+        <w:t xml:space="preserve">Elvis Operator</w:t>
       </w:r>
     </w:p>
     <w:p>
       <w:pPr>
         <w:numPr>
           <w:ilvl w:val="0"/>
-          <w:numId w:val="1"/>
+          <w:numId w:val="2"/>
         </w:numPr>
         <w:ind w:left="720" w:hanging="360"/>
-        <w:rPr/>
-      </w:pPr>
-      <w:r>
-        <w:rPr>
-          <w:rtl w:val="0"/>
-        </w:rPr>
-        <w:t xml:space="preserve">Função de uma única linha;</w:t>
+        <w:rPr>
+          <w:u w:val="none"/>
+        </w:rPr>
+      </w:pPr>
+      <w:r>
+        <w:rPr>
+          <w:rtl w:val="0"/>
+        </w:rPr>
+        <w:t xml:space="preserve">O mais próximo que a linguagem possui de um operador ternário;</w:t>
       </w:r>
     </w:p>
     <w:p>
       <w:pPr>
         <w:numPr>
           <w:ilvl w:val="0"/>
-          <w:numId w:val="1"/>
+          <w:numId w:val="2"/>
         </w:numPr>
         <w:ind w:left="720" w:hanging="360"/>
         <w:rPr>
@@ -7059,106 +8189,14 @@
         <w:rPr>
           <w:rtl w:val="0"/>
         </w:rPr>
-        <w:t xml:space="preserve">Infere o tipo de retorno;</w:t>
-      </w:r>
-    </w:p>
-    <w:p>
-      <w:pPr>
-        <w:rPr/>
-      </w:pPr>
-      <w:r>
-        <w:rPr>
-          <w:rtl w:val="0"/>
-        </w:rPr>
-      </w:r>
-    </w:p>
-    <w:p>
-      <w:pPr>
-        <w:rPr>
-          <w:shd w:fill="d9d9d9" w:val="clear"/>
-        </w:rPr>
-      </w:pPr>
-      <w:r>
-        <w:rPr>
-          <w:shd w:fill="d9d9d9" w:val="clear"/>
-          <w:rtl w:val="0"/>
-        </w:rPr>
-        <w:t xml:space="preserve">private fun getFullName(name:String, lastName:String) = $name $lastName</w:t>
-      </w:r>
-    </w:p>
-    <w:p>
-      <w:pPr>
-        <w:rPr/>
-      </w:pPr>
-      <w:r>
-        <w:rPr>
-          <w:rtl w:val="0"/>
-        </w:rPr>
-      </w:r>
-    </w:p>
-    <w:p>
-      <w:pPr>
-        <w:rPr/>
-      </w:pPr>
-      <w:r>
-        <w:rPr>
-          <w:rtl w:val="0"/>
-        </w:rPr>
-        <w:t xml:space="preserve">private fun getFullName(name:String, lastName:String):String{</w:t>
-      </w:r>
-    </w:p>
-    <w:p>
-      <w:pPr>
-        <w:rPr/>
-      </w:pPr>
-      <w:r>
-        <w:rPr>
-          <w:rtl w:val="0"/>
-        </w:rPr>
-        <w:tab/>
-        <w:t xml:space="preserve">return “$name $lastName”</w:t>
-      </w:r>
-    </w:p>
-    <w:p>
-      <w:pPr>
-        <w:rPr/>
-      </w:pPr>
-      <w:r>
-        <w:rPr>
-          <w:rtl w:val="0"/>
-        </w:rPr>
-        <w:t xml:space="preserve">}</w:t>
-      </w:r>
-    </w:p>
-    <w:p>
-      <w:pPr>
-        <w:rPr/>
-      </w:pPr>
-      <w:r>
-        <w:rPr>
-          <w:rtl w:val="0"/>
-        </w:rPr>
-      </w:r>
-    </w:p>
-    <w:p>
-      <w:pPr>
-        <w:rPr>
-          <w:b w:val="1"/>
-        </w:rPr>
-      </w:pPr>
-      <w:r>
-        <w:rPr>
-          <w:b w:val="1"/>
-          <w:rtl w:val="0"/>
-        </w:rPr>
-        <w:t xml:space="preserve">Funções/extensões</w:t>
+        <w:t xml:space="preserve">Verifica se um valor é nulo e apresenta uma opção caso seja;</w:t>
       </w:r>
     </w:p>
     <w:p>
       <w:pPr>
         <w:numPr>
           <w:ilvl w:val="0"/>
-          <w:numId w:val="5"/>
+          <w:numId w:val="2"/>
         </w:numPr>
         <w:ind w:left="720" w:hanging="360"/>
         <w:rPr>
@@ -7169,60 +8207,1247 @@
         <w:rPr>
           <w:rtl w:val="0"/>
         </w:rPr>
-        <w:t xml:space="preserve">Prefixo </w:t>
-      </w:r>
-      <w:r>
+        <w:t xml:space="preserve">Pode ser encadeado;</w:t>
+      </w:r>
+    </w:p>
+    <w:p>
+      <w:pPr>
+        <w:rPr/>
+      </w:pPr>
+      <w:r>
+        <w:rPr>
+          <w:rtl w:val="0"/>
+        </w:rPr>
+      </w:r>
+    </w:p>
+    <w:p>
+      <w:pPr>
         <w:rPr>
           <w:b w:val="1"/>
-          <w:rtl w:val="0"/>
-        </w:rPr>
-        <w:t xml:space="preserve">Fun Tipo.nomeDaFuncao();</w:t>
+        </w:rPr>
+      </w:pPr>
+      <w:r>
+        <w:rPr>
+          <w:b w:val="1"/>
+          <w:rtl w:val="0"/>
+        </w:rPr>
+        <w:t xml:space="preserve">Ex 1:</w:t>
+      </w:r>
+    </w:p>
+    <w:p>
+      <w:pPr>
+        <w:rPr/>
+      </w:pPr>
+      <w:r>
+        <w:rPr>
+          <w:rtl w:val="0"/>
+        </w:rPr>
+        <w:t xml:space="preserve">val a:Int? = null</w:t>
+      </w:r>
+    </w:p>
+    <w:p>
+      <w:pPr>
+        <w:rPr/>
+      </w:pPr>
+      <w:r>
+        <w:rPr>
+          <w:rtl w:val="0"/>
+        </w:rPr>
+        <w:t xml:space="preserve">val c:Int? = 9</w:t>
+      </w:r>
+    </w:p>
+    <w:p>
+      <w:pPr>
+        <w:rPr/>
+      </w:pPr>
+      <w:r>
+        <w:rPr>
+          <w:rtl w:val="0"/>
+        </w:rPr>
+        <w:t xml:space="preserve">var number = a?: b?: 0 //encadeamento</w:t>
+      </w:r>
+    </w:p>
+    <w:p>
+      <w:pPr>
+        <w:rPr/>
+      </w:pPr>
+      <w:r>
+        <w:rPr>
+          <w:rtl w:val="0"/>
+        </w:rPr>
+        <w:t xml:space="preserve">//quando apenas b for nulo recebe a</w:t>
+      </w:r>
+    </w:p>
+    <w:p>
+      <w:pPr>
+        <w:rPr/>
+      </w:pPr>
+      <w:r>
+        <w:rPr>
+          <w:rtl w:val="0"/>
+        </w:rPr>
+        <w:t xml:space="preserve">//quando apenas a for nulo recebe b</w:t>
+      </w:r>
+    </w:p>
+    <w:p>
+      <w:pPr>
+        <w:rPr/>
+      </w:pPr>
+      <w:r>
+        <w:rPr>
+          <w:rtl w:val="0"/>
+        </w:rPr>
+        <w:t xml:space="preserve">//quando a e b forem nulos recebe 0</w:t>
+      </w:r>
+    </w:p>
+    <w:p>
+      <w:pPr>
+        <w:rPr/>
+      </w:pPr>
+      <w:r>
+        <w:rPr>
+          <w:rtl w:val="0"/>
+        </w:rPr>
+      </w:r>
+    </w:p>
+    <w:p>
+      <w:pPr>
+        <w:rPr>
+          <w:b w:val="1"/>
+        </w:rPr>
+      </w:pPr>
+      <w:r>
+        <w:rPr>
+          <w:b w:val="1"/>
+          <w:rtl w:val="0"/>
+        </w:rPr>
+        <w:t xml:space="preserve">Ex When:</w:t>
+      </w:r>
+    </w:p>
+    <w:p>
+      <w:pPr>
+        <w:rPr/>
+      </w:pPr>
+      <w:r>
+        <w:rPr>
+          <w:rtl w:val="0"/>
+        </w:rPr>
+        <w:t xml:space="preserve">//função principal</w:t>
+      </w:r>
+    </w:p>
+    <w:p>
+      <w:pPr>
+        <w:rPr/>
+      </w:pPr>
+      <w:r>
+        <w:rPr>
+          <w:rtl w:val="0"/>
+        </w:rPr>
+        <w:t xml:space="preserve">fun main() {</w:t>
+      </w:r>
+    </w:p>
+    <w:p>
+      <w:pPr>
+        <w:rPr/>
+      </w:pPr>
+      <w:r>
+        <w:rPr>
+          <w:rtl w:val="0"/>
+        </w:rPr>
+        <w:t xml:space="preserve">val grade = (0..10).random()</w:t>
+      </w:r>
+    </w:p>
+    <w:p>
+      <w:pPr>
+        <w:rPr/>
+      </w:pPr>
+      <w:r>
+        <w:rPr>
+          <w:rtl w:val="0"/>
+        </w:rPr>
+        <w:tab/>
+        <w:t xml:space="preserve">println(grade.getStudentStatus())</w:t>
+      </w:r>
+    </w:p>
+    <w:p>
+      <w:pPr>
+        <w:rPr/>
+      </w:pPr>
+      <w:r>
+        <w:rPr>
+          <w:rtl w:val="0"/>
+        </w:rPr>
+        <w:t xml:space="preserve">}</w:t>
+      </w:r>
+    </w:p>
+    <w:p>
+      <w:pPr>
+        <w:rPr/>
+      </w:pPr>
+      <w:r>
+        <w:rPr>
+          <w:rtl w:val="0"/>
+        </w:rPr>
+      </w:r>
+    </w:p>
+    <w:p>
+      <w:pPr>
+        <w:rPr/>
+      </w:pPr>
+      <w:r>
+        <w:rPr>
+          <w:rtl w:val="0"/>
+        </w:rPr>
+        <w:t xml:space="preserve">fun Int.getStudentStatus():String{</w:t>
+      </w:r>
+    </w:p>
+    <w:p>
+      <w:pPr>
+        <w:rPr/>
+      </w:pPr>
+      <w:r>
+        <w:rPr>
+          <w:rtl w:val="0"/>
+        </w:rPr>
+        <w:t xml:space="preserve">    println("nota $this") //this referência o Int</w:t>
+      </w:r>
+    </w:p>
+    <w:p>
+      <w:pPr>
+        <w:rPr/>
+      </w:pPr>
+      <w:r>
+        <w:rPr>
+          <w:rtl w:val="0"/>
+        </w:rPr>
+        <w:t xml:space="preserve">    return when(this){ //retornando direto uma atribuição sem a necessidade de declarar variável</w:t>
+      </w:r>
+    </w:p>
+    <w:p>
+      <w:pPr>
+        <w:rPr/>
+      </w:pPr>
+      <w:r>
+        <w:rPr>
+          <w:rtl w:val="0"/>
+        </w:rPr>
+        <w:t xml:space="preserve">        in 0..4 -&gt; "Reprovado"</w:t>
+      </w:r>
+    </w:p>
+    <w:p>
+      <w:pPr>
+        <w:rPr/>
+      </w:pPr>
+      <w:r>
+        <w:rPr>
+          <w:rtl w:val="0"/>
+        </w:rPr>
+        <w:t xml:space="preserve">        in 5..7 -&gt; "Mediano"</w:t>
+      </w:r>
+    </w:p>
+    <w:p>
+      <w:pPr>
+        <w:rPr/>
+      </w:pPr>
+      <w:r>
+        <w:rPr>
+          <w:rtl w:val="0"/>
+        </w:rPr>
+        <w:t xml:space="preserve">        in 8..9 -&gt; "Bom"</w:t>
+      </w:r>
+    </w:p>
+    <w:p>
+      <w:pPr>
+        <w:rPr/>
+      </w:pPr>
+      <w:r>
+        <w:rPr>
+          <w:rtl w:val="0"/>
+        </w:rPr>
+        <w:t xml:space="preserve">        10 -&gt; "Excelente"</w:t>
+      </w:r>
+    </w:p>
+    <w:p>
+      <w:pPr>
+        <w:rPr/>
+      </w:pPr>
+      <w:r>
+        <w:rPr>
+          <w:rtl w:val="0"/>
+        </w:rPr>
+        <w:t xml:space="preserve">        else -&gt; "Indefinido"</w:t>
+      </w:r>
+    </w:p>
+    <w:p>
+      <w:pPr>
+        <w:rPr/>
+      </w:pPr>
+      <w:r>
+        <w:rPr>
+          <w:rtl w:val="0"/>
+        </w:rPr>
+        <w:t xml:space="preserve">    }</w:t>
+      </w:r>
+    </w:p>
+    <w:p>
+      <w:pPr>
+        <w:rPr/>
+      </w:pPr>
+      <w:r>
+        <w:rPr>
+          <w:rtl w:val="0"/>
+        </w:rPr>
+        <w:t xml:space="preserve">}</w:t>
+      </w:r>
+    </w:p>
+    <w:p>
+      <w:pPr>
+        <w:rPr/>
+      </w:pPr>
+      <w:r>
+        <w:rPr>
+          <w:rtl w:val="0"/>
+        </w:rPr>
+      </w:r>
+    </w:p>
+    <w:p>
+      <w:pPr>
+        <w:rPr>
+          <w:b w:val="1"/>
+        </w:rPr>
+      </w:pPr>
+      <w:r>
+        <w:rPr>
+          <w:rtl w:val="0"/>
+        </w:rPr>
+      </w:r>
+    </w:p>
+    <w:p>
+      <w:pPr>
+        <w:rPr>
+          <w:b w:val="1"/>
+        </w:rPr>
+      </w:pPr>
+      <w:r>
+        <w:rPr>
+          <w:b w:val="1"/>
+          <w:rtl w:val="0"/>
+        </w:rPr>
+        <w:t xml:space="preserve">Ex Elvis Operator:</w:t>
+      </w:r>
+    </w:p>
+    <w:p>
+      <w:pPr>
+        <w:rPr>
+          <w:b w:val="1"/>
+        </w:rPr>
+      </w:pPr>
+      <w:r>
+        <w:rPr>
+          <w:b w:val="1"/>
+          <w:rtl w:val="0"/>
+        </w:rPr>
+        <w:t xml:space="preserve">Ex 1:</w:t>
+      </w:r>
+    </w:p>
+    <w:p>
+      <w:pPr>
+        <w:rPr/>
+      </w:pPr>
+      <w:r>
+        <w:rPr>
+          <w:rtl w:val="0"/>
+        </w:rPr>
+        <w:t xml:space="preserve">//função principal</w:t>
+      </w:r>
+    </w:p>
+    <w:p>
+      <w:pPr>
+        <w:rPr/>
+      </w:pPr>
+      <w:r>
+        <w:rPr>
+          <w:rtl w:val="0"/>
+        </w:rPr>
+        <w:t xml:space="preserve">fun main() {</w:t>
+      </w:r>
+    </w:p>
+    <w:p>
+      <w:pPr>
+        <w:rPr/>
+      </w:pPr>
+      <w:r>
+        <w:rPr>
+          <w:rtl w:val="0"/>
+        </w:rPr>
+        <w:t xml:space="preserve">    </w:t>
+      </w:r>
+    </w:p>
+    <w:p>
+      <w:pPr>
+        <w:rPr/>
+      </w:pPr>
+      <w:r>
+        <w:rPr>
+          <w:rtl w:val="0"/>
+        </w:rPr>
+        <w:tab/>
+        <w:t xml:space="preserve">var t:Int</w:t>
+      </w:r>
+    </w:p>
+    <w:p>
+      <w:pPr>
+        <w:rPr/>
+      </w:pPr>
+      <w:r>
+        <w:rPr>
+          <w:rtl w:val="0"/>
+        </w:rPr>
+        <w:t xml:space="preserve">    var x:Int? = null</w:t>
+      </w:r>
+    </w:p>
+    <w:p>
+      <w:pPr>
+        <w:rPr/>
+      </w:pPr>
+      <w:r>
+        <w:rPr>
+          <w:rtl w:val="0"/>
+        </w:rPr>
+        <w:t xml:space="preserve">    var w:Int? = 10</w:t>
+      </w:r>
+    </w:p>
+    <w:p>
+      <w:pPr>
+        <w:rPr/>
+      </w:pPr>
+      <w:r>
+        <w:rPr>
+          <w:rtl w:val="0"/>
+        </w:rPr>
+        <w:t xml:space="preserve">    t = x?:w?: -1</w:t>
+      </w:r>
+    </w:p>
+    <w:p>
+      <w:pPr>
+        <w:rPr/>
+      </w:pPr>
+      <w:r>
+        <w:rPr>
+          <w:rtl w:val="0"/>
+        </w:rPr>
+        <w:t xml:space="preserve">    </w:t>
+      </w:r>
+    </w:p>
+    <w:p>
+      <w:pPr>
+        <w:rPr/>
+      </w:pPr>
+      <w:r>
+        <w:rPr>
+          <w:rtl w:val="0"/>
+        </w:rPr>
+        <w:t xml:space="preserve">    println(t)</w:t>
+      </w:r>
+    </w:p>
+    <w:p>
+      <w:pPr>
+        <w:rPr/>
+      </w:pPr>
+      <w:r>
+        <w:rPr>
+          <w:rtl w:val="0"/>
+        </w:rPr>
+      </w:r>
+    </w:p>
+    <w:p>
+      <w:pPr>
+        <w:rPr/>
+      </w:pPr>
+      <w:r>
+        <w:rPr>
+          <w:rtl w:val="0"/>
+        </w:rPr>
+        <w:t xml:space="preserve">}//retornou 10</w:t>
+      </w:r>
+    </w:p>
+    <w:p>
+      <w:pPr>
+        <w:rPr>
+          <w:b w:val="1"/>
+        </w:rPr>
+      </w:pPr>
+      <w:r>
+        <w:rPr>
+          <w:rtl w:val="0"/>
+        </w:rPr>
+      </w:r>
+    </w:p>
+    <w:p>
+      <w:pPr>
+        <w:rPr>
+          <w:b w:val="1"/>
+        </w:rPr>
+      </w:pPr>
+      <w:r>
+        <w:rPr>
+          <w:b w:val="1"/>
+          <w:rtl w:val="0"/>
+        </w:rPr>
+        <w:t xml:space="preserve">Ex 2:</w:t>
+      </w:r>
+    </w:p>
+    <w:p>
+      <w:pPr>
+        <w:rPr/>
+      </w:pPr>
+      <w:r>
+        <w:rPr>
+          <w:rtl w:val="0"/>
+        </w:rPr>
+        <w:t xml:space="preserve">//função principal</w:t>
+      </w:r>
+    </w:p>
+    <w:p>
+      <w:pPr>
+        <w:rPr/>
+      </w:pPr>
+      <w:r>
+        <w:rPr>
+          <w:rtl w:val="0"/>
+        </w:rPr>
+        <w:t xml:space="preserve">fun main() {</w:t>
+      </w:r>
+    </w:p>
+    <w:p>
+      <w:pPr>
+        <w:rPr/>
+      </w:pPr>
+      <w:r>
+        <w:rPr>
+          <w:rtl w:val="0"/>
+        </w:rPr>
+        <w:t xml:space="preserve">    </w:t>
+      </w:r>
+    </w:p>
+    <w:p>
+      <w:pPr>
+        <w:rPr/>
+      </w:pPr>
+      <w:r>
+        <w:rPr>
+          <w:rtl w:val="0"/>
+        </w:rPr>
+        <w:tab/>
+        <w:t xml:space="preserve">var t:Int</w:t>
+      </w:r>
+    </w:p>
+    <w:p>
+      <w:pPr>
+        <w:rPr/>
+      </w:pPr>
+      <w:r>
+        <w:rPr>
+          <w:rtl w:val="0"/>
+        </w:rPr>
+        <w:t xml:space="preserve">    var x:Int? = null</w:t>
+      </w:r>
+    </w:p>
+    <w:p>
+      <w:pPr>
+        <w:rPr/>
+      </w:pPr>
+      <w:r>
+        <w:rPr>
+          <w:rtl w:val="0"/>
+        </w:rPr>
+        <w:t xml:space="preserve">    var w:Int? = null</w:t>
+      </w:r>
+    </w:p>
+    <w:p>
+      <w:pPr>
+        <w:rPr/>
+      </w:pPr>
+      <w:r>
+        <w:rPr>
+          <w:rtl w:val="0"/>
+        </w:rPr>
+        <w:t xml:space="preserve">    t = x?:w?: -1</w:t>
+      </w:r>
+    </w:p>
+    <w:p>
+      <w:pPr>
+        <w:rPr/>
+      </w:pPr>
+      <w:r>
+        <w:rPr>
+          <w:rtl w:val="0"/>
+        </w:rPr>
+        <w:t xml:space="preserve">    </w:t>
+      </w:r>
+    </w:p>
+    <w:p>
+      <w:pPr>
+        <w:rPr/>
+      </w:pPr>
+      <w:r>
+        <w:rPr>
+          <w:rtl w:val="0"/>
+        </w:rPr>
+        <w:t xml:space="preserve">    println(t)</w:t>
+      </w:r>
+    </w:p>
+    <w:p>
+      <w:pPr>
+        <w:rPr/>
+      </w:pPr>
+      <w:r>
+        <w:rPr>
+          <w:rtl w:val="0"/>
+        </w:rPr>
+      </w:r>
+    </w:p>
+    <w:p>
+      <w:pPr>
+        <w:rPr/>
+      </w:pPr>
+      <w:r>
+        <w:rPr>
+          <w:rtl w:val="0"/>
+        </w:rPr>
+        <w:t xml:space="preserve">} //retornou -1</w:t>
+      </w:r>
+    </w:p>
+    <w:p>
+      <w:pPr>
+        <w:rPr/>
+      </w:pPr>
+      <w:r>
+        <w:rPr>
+          <w:rtl w:val="0"/>
+        </w:rPr>
+      </w:r>
+    </w:p>
+    <w:p>
+      <w:pPr>
+        <w:rPr>
+          <w:b w:val="1"/>
+        </w:rPr>
+      </w:pPr>
+      <w:r>
+        <w:rPr>
+          <w:b w:val="1"/>
+          <w:rtl w:val="0"/>
+        </w:rPr>
+        <w:t xml:space="preserve">Ex 3:</w:t>
+      </w:r>
+    </w:p>
+    <w:p>
+      <w:pPr>
+        <w:rPr/>
+      </w:pPr>
+      <w:r>
+        <w:rPr>
+          <w:rtl w:val="0"/>
+        </w:rPr>
+        <w:t xml:space="preserve">//função principal</w:t>
+      </w:r>
+    </w:p>
+    <w:p>
+      <w:pPr>
+        <w:rPr/>
+      </w:pPr>
+      <w:r>
+        <w:rPr>
+          <w:rtl w:val="0"/>
+        </w:rPr>
+        <w:t xml:space="preserve">fun main() {</w:t>
+      </w:r>
+    </w:p>
+    <w:p>
+      <w:pPr>
+        <w:rPr/>
+      </w:pPr>
+      <w:r>
+        <w:rPr>
+          <w:rtl w:val="0"/>
+        </w:rPr>
+        <w:t xml:space="preserve">    </w:t>
+      </w:r>
+    </w:p>
+    <w:p>
+      <w:pPr>
+        <w:ind w:left="0" w:firstLine="0"/>
+        <w:rPr/>
+      </w:pPr>
+      <w:r>
+        <w:rPr>
+          <w:rtl w:val="0"/>
+        </w:rPr>
+        <w:t xml:space="preserve">    var t:Int</w:t>
+      </w:r>
+    </w:p>
+    <w:p>
+      <w:pPr>
+        <w:rPr/>
+      </w:pPr>
+      <w:r>
+        <w:rPr>
+          <w:rtl w:val="0"/>
+        </w:rPr>
+        <w:t xml:space="preserve">    var x:Int? = 40</w:t>
+      </w:r>
+    </w:p>
+    <w:p>
+      <w:pPr>
+        <w:rPr/>
+      </w:pPr>
+      <w:r>
+        <w:rPr>
+          <w:rtl w:val="0"/>
+        </w:rPr>
+        <w:t xml:space="preserve">    var w:Int? = null</w:t>
+      </w:r>
+    </w:p>
+    <w:p>
+      <w:pPr>
+        <w:rPr/>
+      </w:pPr>
+      <w:r>
+        <w:rPr>
+          <w:rtl w:val="0"/>
+        </w:rPr>
+        <w:t xml:space="preserve">    t = x?:w?: -1</w:t>
+      </w:r>
+    </w:p>
+    <w:p>
+      <w:pPr>
+        <w:rPr/>
+      </w:pPr>
+      <w:r>
+        <w:rPr>
+          <w:rtl w:val="0"/>
+        </w:rPr>
+        <w:t xml:space="preserve">    </w:t>
+      </w:r>
+    </w:p>
+    <w:p>
+      <w:pPr>
+        <w:rPr/>
+      </w:pPr>
+      <w:r>
+        <w:rPr>
+          <w:rtl w:val="0"/>
+        </w:rPr>
+        <w:t xml:space="preserve">    println(t)</w:t>
+      </w:r>
+    </w:p>
+    <w:p>
+      <w:pPr>
+        <w:rPr/>
+      </w:pPr>
+      <w:r>
+        <w:rPr>
+          <w:rtl w:val="0"/>
+        </w:rPr>
+      </w:r>
+    </w:p>
+    <w:p>
+      <w:pPr>
+        <w:rPr/>
+      </w:pPr>
+      <w:r>
+        <w:rPr>
+          <w:rtl w:val="0"/>
+        </w:rPr>
+        <w:t xml:space="preserve">} //retornou 40</w:t>
+      </w:r>
+    </w:p>
+    <w:p>
+      <w:pPr>
+        <w:rPr/>
+      </w:pPr>
+      <w:r>
+        <w:rPr>
+          <w:rtl w:val="0"/>
+        </w:rPr>
+      </w:r>
+    </w:p>
+    <w:p>
+      <w:pPr>
+        <w:rPr>
+          <w:b w:val="1"/>
+        </w:rPr>
+      </w:pPr>
+      <w:r>
+        <w:rPr>
+          <w:rtl w:val="0"/>
+        </w:rPr>
+      </w:r>
+    </w:p>
+    <w:p>
+      <w:pPr>
+        <w:rPr>
+          <w:b w:val="1"/>
+        </w:rPr>
+      </w:pPr>
+      <w:r>
+        <w:rPr>
+          <w:rtl w:val="0"/>
+        </w:rPr>
+      </w:r>
+    </w:p>
+    <w:p>
+      <w:pPr>
+        <w:rPr>
+          <w:b w:val="1"/>
+        </w:rPr>
+      </w:pPr>
+      <w:r>
+        <w:rPr>
+          <w:rtl w:val="0"/>
+        </w:rPr>
+      </w:r>
+    </w:p>
+    <w:p>
+      <w:pPr>
+        <w:rPr>
+          <w:b w:val="1"/>
+        </w:rPr>
+      </w:pPr>
+      <w:r>
+        <w:rPr>
+          <w:rtl w:val="0"/>
+        </w:rPr>
+      </w:r>
+    </w:p>
+    <w:p>
+      <w:pPr>
+        <w:rPr>
+          <w:b w:val="1"/>
+        </w:rPr>
+      </w:pPr>
+      <w:r>
+        <w:rPr>
+          <w:rtl w:val="0"/>
+        </w:rPr>
+      </w:r>
+    </w:p>
+    <w:p>
+      <w:pPr>
+        <w:rPr>
+          <w:b w:val="1"/>
+        </w:rPr>
+      </w:pPr>
+      <w:r>
+        <w:rPr>
+          <w:rtl w:val="0"/>
+        </w:rPr>
+      </w:r>
+    </w:p>
+    <w:p>
+      <w:pPr>
+        <w:rPr>
+          <w:b w:val="1"/>
+        </w:rPr>
+      </w:pPr>
+      <w:r>
+        <w:rPr>
+          <w:rtl w:val="0"/>
+        </w:rPr>
+      </w:r>
+    </w:p>
+    <w:p>
+      <w:pPr>
+        <w:rPr>
+          <w:b w:val="1"/>
+        </w:rPr>
+      </w:pPr>
+      <w:r>
+        <w:rPr>
+          <w:rtl w:val="0"/>
+        </w:rPr>
+      </w:r>
+    </w:p>
+    <w:p>
+      <w:pPr>
+        <w:rPr>
+          <w:b w:val="1"/>
+        </w:rPr>
+      </w:pPr>
+      <w:r>
+        <w:rPr>
+          <w:b w:val="1"/>
+          <w:rtl w:val="0"/>
+        </w:rPr>
+        <w:t xml:space="preserve">Estrutura de Repetição</w:t>
+      </w:r>
+    </w:p>
+    <w:p>
+      <w:pPr>
+        <w:rPr>
+          <w:b w:val="1"/>
+        </w:rPr>
+      </w:pPr>
+      <w:r>
+        <w:rPr>
+          <w:rtl w:val="0"/>
+        </w:rPr>
       </w:r>
     </w:p>
     <w:p>
       <w:pPr>
         <w:numPr>
           <w:ilvl w:val="0"/>
-          <w:numId w:val="5"/>
+          <w:numId w:val="12"/>
         </w:numPr>
         <w:ind w:left="720" w:hanging="360"/>
-        <w:rPr/>
-      </w:pPr>
-      <w:r>
-        <w:rPr>
-          <w:rtl w:val="0"/>
-        </w:rPr>
-        <w:t xml:space="preserve">Cria uma função que só pode ser chamada por um tipo específico, cujo o valor pode ser referenciado dentro da função através da palavra </w:t>
-      </w:r>
-      <w:r>
+        <w:rPr>
+          <w:u w:val="none"/>
+        </w:rPr>
+      </w:pPr>
+      <w:r>
+        <w:rPr>
+          <w:rtl w:val="0"/>
+        </w:rPr>
+        <w:t xml:space="preserve">While, do..while, for e forEach;</w:t>
+      </w:r>
+    </w:p>
+    <w:p>
+      <w:pPr>
+        <w:numPr>
+          <w:ilvl w:val="0"/>
+          <w:numId w:val="12"/>
+        </w:numPr>
+        <w:ind w:left="720" w:hanging="360"/>
+        <w:rPr>
+          <w:u w:val="none"/>
+        </w:rPr>
+      </w:pPr>
+      <w:r>
+        <w:rPr>
+          <w:rtl w:val="0"/>
+        </w:rPr>
+        <w:t xml:space="preserve">Estruturas similares às convencionais em outras linguagens;</w:t>
+      </w:r>
+    </w:p>
+    <w:p>
+      <w:pPr>
+        <w:numPr>
+          <w:ilvl w:val="0"/>
+          <w:numId w:val="12"/>
+        </w:numPr>
+        <w:ind w:left="720" w:hanging="360"/>
+        <w:rPr>
+          <w:u w:val="none"/>
+        </w:rPr>
+      </w:pPr>
+      <w:r>
+        <w:rPr>
+          <w:rtl w:val="0"/>
+        </w:rPr>
+        <w:t xml:space="preserve">Aceita os comandos in, range, until, downto e step;</w:t>
+      </w:r>
+    </w:p>
+    <w:p>
+      <w:pPr>
+        <w:rPr/>
+      </w:pPr>
+      <w:r>
+        <w:rPr>
+          <w:rtl w:val="0"/>
+        </w:rPr>
+      </w:r>
+    </w:p>
+    <w:p>
+      <w:pPr>
+        <w:rPr/>
+      </w:pPr>
+      <w:r>
+        <w:rPr>
+          <w:rtl w:val="0"/>
+        </w:rPr>
+        <w:t xml:space="preserve">while(Condição){</w:t>
+      </w:r>
+    </w:p>
+    <w:p>
+      <w:pPr>
+        <w:rPr/>
+      </w:pPr>
+      <w:r>
+        <w:rPr>
+          <w:rtl w:val="0"/>
+        </w:rPr>
+        <w:t xml:space="preserve">}</w:t>
+      </w:r>
+    </w:p>
+    <w:p>
+      <w:pPr>
+        <w:rPr/>
+      </w:pPr>
+      <w:r>
+        <w:rPr>
+          <w:rtl w:val="0"/>
+        </w:rPr>
+      </w:r>
+    </w:p>
+    <w:p>
+      <w:pPr>
+        <w:rPr/>
+      </w:pPr>
+      <w:r>
+        <w:rPr>
+          <w:rtl w:val="0"/>
+        </w:rPr>
+        <w:t xml:space="preserve">--</w:t>
+      </w:r>
+    </w:p>
+    <w:p>
+      <w:pPr>
+        <w:rPr/>
+      </w:pPr>
+      <w:r>
+        <w:rPr>
+          <w:rtl w:val="0"/>
+        </w:rPr>
+        <w:t xml:space="preserve">do{</w:t>
+      </w:r>
+    </w:p>
+    <w:p>
+      <w:pPr>
+        <w:rPr/>
+      </w:pPr>
+      <w:r>
+        <w:rPr>
+          <w:rtl w:val="0"/>
+        </w:rPr>
+        <w:tab/>
+        <w:t xml:space="preserve">//bloco</w:t>
+      </w:r>
+    </w:p>
+    <w:p>
+      <w:pPr>
+        <w:rPr/>
+      </w:pPr>
+      <w:r>
+        <w:rPr>
+          <w:rtl w:val="0"/>
+        </w:rPr>
+        <w:t xml:space="preserve">}while(Condição)</w:t>
+      </w:r>
+    </w:p>
+    <w:p>
+      <w:pPr>
+        <w:rPr/>
+      </w:pPr>
+      <w:r>
+        <w:rPr>
+          <w:rtl w:val="0"/>
+        </w:rPr>
+      </w:r>
+    </w:p>
+    <w:p>
+      <w:pPr>
+        <w:rPr/>
+      </w:pPr>
+      <w:r>
+        <w:rPr>
+          <w:rtl w:val="0"/>
+        </w:rPr>
+        <w:t xml:space="preserve">--</w:t>
+      </w:r>
+    </w:p>
+    <w:p>
+      <w:pPr>
+        <w:rPr/>
+      </w:pPr>
+      <w:r>
+        <w:rPr>
+          <w:rtl w:val="0"/>
+        </w:rPr>
+        <w:t xml:space="preserve">for(i in 0..20 step 2){ //conta de 0 a 20 de 2 em 2</w:t>
+      </w:r>
+    </w:p>
+    <w:p>
+      <w:pPr>
+        <w:rPr/>
+      </w:pPr>
+      <w:r>
+        <w:rPr>
+          <w:rtl w:val="0"/>
+        </w:rPr>
+        <w:tab/>
+        <w:t xml:space="preserve">println(i)</w:t>
+      </w:r>
+    </w:p>
+    <w:p>
+      <w:pPr>
+        <w:rPr/>
+      </w:pPr>
+      <w:r>
+        <w:rPr>
+          <w:rtl w:val="0"/>
+        </w:rPr>
+        <w:t xml:space="preserve">}</w:t>
+      </w:r>
+    </w:p>
+    <w:p>
+      <w:pPr>
+        <w:rPr/>
+      </w:pPr>
+      <w:r>
+        <w:rPr>
+          <w:rtl w:val="0"/>
+        </w:rPr>
+      </w:r>
+    </w:p>
+    <w:p>
+      <w:pPr>
         <w:rPr>
           <w:b w:val="1"/>
-          <w:rtl w:val="0"/>
-        </w:rPr>
-        <w:t xml:space="preserve">this;</w:t>
-      </w:r>
-    </w:p>
-    <w:p>
-      <w:pPr>
+        </w:rPr>
+      </w:pPr>
+      <w:r>
         <w:rPr>
           <w:b w:val="1"/>
-        </w:rPr>
-      </w:pPr>
-      <w:r>
-        <w:rPr>
-          <w:rtl w:val="0"/>
-        </w:rPr>
-      </w:r>
-    </w:p>
-    <w:p>
-      <w:pPr>
-        <w:rPr/>
-      </w:pPr>
-      <w:r>
-        <w:rPr>
-          <w:rtl w:val="0"/>
-        </w:rPr>
-        <w:t xml:space="preserve">fun String.ramdomCapitalizedLetter() = </w:t>
+          <w:rtl w:val="0"/>
+        </w:rPr>
+        <w:t xml:space="preserve">FOR</w:t>
+      </w:r>
+    </w:p>
+    <w:p>
+      <w:pPr>
+        <w:numPr>
+          <w:ilvl w:val="0"/>
+          <w:numId w:val="4"/>
+        </w:numPr>
+        <w:ind w:left="720" w:hanging="360"/>
+        <w:rPr/>
+      </w:pPr>
+      <w:r>
+        <w:rPr>
+          <w:rtl w:val="0"/>
+        </w:rPr>
+        <w:t xml:space="preserve">for(variavelIndexadora in/until/downTo faixa de valores/condicional step intervalo)</w:t>
+      </w:r>
+    </w:p>
+    <w:p>
+      <w:pPr>
+        <w:numPr>
+          <w:ilvl w:val="1"/>
+          <w:numId w:val="4"/>
+        </w:numPr>
+        <w:ind w:left="1440" w:hanging="360"/>
+        <w:rPr>
+          <w:u w:val="none"/>
+        </w:rPr>
+      </w:pPr>
+      <w:r>
+        <w:rPr>
+          <w:rtl w:val="0"/>
+        </w:rPr>
+        <w:t xml:space="preserve">in: conta do valor inicial até o valor final estabelecido;</w:t>
+      </w:r>
+    </w:p>
+    <w:p>
+      <w:pPr>
+        <w:numPr>
+          <w:ilvl w:val="1"/>
+          <w:numId w:val="4"/>
+        </w:numPr>
+        <w:ind w:left="1440" w:hanging="360"/>
+        <w:rPr>
+          <w:u w:val="none"/>
+        </w:rPr>
+      </w:pPr>
+      <w:r>
+        <w:rPr>
+          <w:rtl w:val="0"/>
+        </w:rPr>
+        <w:t xml:space="preserve">until: conta do valor atual até o valor estabelecido menos 1;</w:t>
+      </w:r>
+    </w:p>
+    <w:p>
+      <w:pPr>
+        <w:numPr>
+          <w:ilvl w:val="1"/>
+          <w:numId w:val="4"/>
+        </w:numPr>
+        <w:ind w:left="1440" w:hanging="360"/>
+        <w:rPr>
+          <w:u w:val="none"/>
+        </w:rPr>
+      </w:pPr>
+      <w:r>
+        <w:rPr>
+          <w:rtl w:val="0"/>
+        </w:rPr>
+        <w:t xml:space="preserve">downTo: conta de maneira decrescente;</w:t>
+      </w:r>
+    </w:p>
+    <w:p>
+      <w:pPr>
+        <w:numPr>
+          <w:ilvl w:val="1"/>
+          <w:numId w:val="4"/>
+        </w:numPr>
+        <w:ind w:left="1440" w:hanging="360"/>
+        <w:rPr>
+          <w:u w:val="none"/>
+        </w:rPr>
+      </w:pPr>
+      <w:r>
+        <w:rPr>
+          <w:rtl w:val="0"/>
+        </w:rPr>
+        <w:t xml:space="preserve">step: determina o intervalo da contagem;</w:t>
+      </w:r>
+    </w:p>
+    <w:p>
+      <w:pPr>
+        <w:rPr/>
+      </w:pPr>
+      <w:r>
+        <w:rPr>
+          <w:rtl w:val="0"/>
+        </w:rPr>
+      </w:r>
+    </w:p>
+    <w:p>
+      <w:pPr>
+        <w:rPr>
+          <w:b w:val="1"/>
+        </w:rPr>
+      </w:pPr>
+      <w:r>
+        <w:rPr>
+          <w:b w:val="1"/>
+          <w:rtl w:val="0"/>
+        </w:rPr>
+        <w:t xml:space="preserve">Exemplos For:</w:t>
+      </w:r>
+    </w:p>
+    <w:p>
+      <w:pPr>
+        <w:rPr>
+          <w:b w:val="1"/>
+        </w:rPr>
+      </w:pPr>
+      <w:r>
+        <w:rPr>
+          <w:rtl w:val="0"/>
+        </w:rPr>
+      </w:r>
+    </w:p>
+    <w:p>
+      <w:pPr>
+        <w:rPr/>
+      </w:pPr>
+      <w:r>
+        <w:rPr>
+          <w:rtl w:val="0"/>
+        </w:rPr>
+        <w:t xml:space="preserve">for(1 in 0..20 step 2){</w:t>
       </w:r>
     </w:p>
     <w:p>
@@ -7234,7 +9459,477 @@
           <w:rtl w:val="0"/>
         </w:rPr>
         <w:tab/>
-        <w:t xml:space="preserve">this[(0..this.length-1).random()].toUpperCase()</w:t>
+        <w:t xml:space="preserve">println(1)</w:t>
+      </w:r>
+    </w:p>
+    <w:p>
+      <w:pPr>
+        <w:rPr/>
+      </w:pPr>
+      <w:r>
+        <w:rPr>
+          <w:rtl w:val="0"/>
+        </w:rPr>
+        <w:t xml:space="preserve">}</w:t>
+      </w:r>
+    </w:p>
+    <w:p>
+      <w:pPr>
+        <w:rPr/>
+      </w:pPr>
+      <w:r>
+        <w:rPr>
+          <w:rtl w:val="0"/>
+        </w:rPr>
+      </w:r>
+    </w:p>
+    <w:p>
+      <w:pPr>
+        <w:rPr/>
+      </w:pPr>
+      <w:r>
+        <w:rPr>
+          <w:rtl w:val="0"/>
+        </w:rPr>
+        <w:t xml:space="preserve">--</w:t>
+      </w:r>
+    </w:p>
+    <w:p>
+      <w:pPr>
+        <w:rPr/>
+      </w:pPr>
+      <w:r>
+        <w:rPr>
+          <w:rtl w:val="0"/>
+        </w:rPr>
+      </w:r>
+    </w:p>
+    <w:p>
+      <w:pPr>
+        <w:rPr/>
+      </w:pPr>
+      <w:r>
+        <w:rPr>
+          <w:rtl w:val="0"/>
+        </w:rPr>
+        <w:t xml:space="preserve">for(i in 10 downTo 0){</w:t>
+      </w:r>
+    </w:p>
+    <w:p>
+      <w:pPr>
+        <w:rPr/>
+      </w:pPr>
+      <w:r>
+        <w:rPr>
+          <w:rtl w:val="0"/>
+        </w:rPr>
+        <w:tab/>
+        <w:t xml:space="preserve">println(i)</w:t>
+      </w:r>
+    </w:p>
+    <w:p>
+      <w:pPr>
+        <w:rPr/>
+      </w:pPr>
+      <w:r>
+        <w:rPr>
+          <w:rtl w:val="0"/>
+        </w:rPr>
+        <w:t xml:space="preserve">}</w:t>
+      </w:r>
+    </w:p>
+    <w:p>
+      <w:pPr>
+        <w:rPr/>
+      </w:pPr>
+      <w:r>
+        <w:rPr>
+          <w:rtl w:val="0"/>
+        </w:rPr>
+      </w:r>
+    </w:p>
+    <w:p>
+      <w:pPr>
+        <w:rPr/>
+      </w:pPr>
+      <w:r>
+        <w:rPr>
+          <w:rtl w:val="0"/>
+        </w:rPr>
+        <w:t xml:space="preserve">--</w:t>
+      </w:r>
+    </w:p>
+    <w:p>
+      <w:pPr>
+        <w:rPr/>
+      </w:pPr>
+      <w:r>
+        <w:rPr>
+          <w:rtl w:val="0"/>
+        </w:rPr>
+      </w:r>
+    </w:p>
+    <w:p>
+      <w:pPr>
+        <w:rPr/>
+      </w:pPr>
+      <w:r>
+        <w:rPr>
+          <w:rtl w:val="0"/>
+        </w:rPr>
+        <w:t xml:space="preserve">for(i in 0 until 10){</w:t>
+      </w:r>
+    </w:p>
+    <w:p>
+      <w:pPr>
+        <w:rPr/>
+      </w:pPr>
+      <w:r>
+        <w:rPr>
+          <w:rtl w:val="0"/>
+        </w:rPr>
+        <w:tab/>
+        <w:t xml:space="preserve">println(i)</w:t>
+      </w:r>
+    </w:p>
+    <w:p>
+      <w:pPr>
+        <w:rPr/>
+      </w:pPr>
+      <w:r>
+        <w:rPr>
+          <w:rtl w:val="0"/>
+        </w:rPr>
+        <w:t xml:space="preserve">}</w:t>
+      </w:r>
+    </w:p>
+    <w:p>
+      <w:pPr>
+        <w:rPr/>
+      </w:pPr>
+      <w:r>
+        <w:rPr>
+          <w:rtl w:val="0"/>
+        </w:rPr>
+      </w:r>
+    </w:p>
+    <w:p>
+      <w:pPr>
+        <w:rPr/>
+      </w:pPr>
+      <w:r>
+        <w:rPr>
+          <w:rtl w:val="0"/>
+        </w:rPr>
+        <w:t xml:space="preserve">--</w:t>
+      </w:r>
+    </w:p>
+    <w:p>
+      <w:pPr>
+        <w:rPr/>
+      </w:pPr>
+      <w:r>
+        <w:rPr>
+          <w:rtl w:val="0"/>
+        </w:rPr>
+      </w:r>
+    </w:p>
+    <w:p>
+      <w:pPr>
+        <w:rPr/>
+      </w:pPr>
+      <w:r>
+        <w:rPr>
+          <w:rtl w:val="0"/>
+        </w:rPr>
+      </w:r>
+    </w:p>
+    <w:p>
+      <w:pPr>
+        <w:rPr/>
+      </w:pPr>
+      <w:r>
+        <w:rPr>
+          <w:rtl w:val="0"/>
+        </w:rPr>
+      </w:r>
+    </w:p>
+    <w:p>
+      <w:pPr>
+        <w:rPr/>
+      </w:pPr>
+      <w:r>
+        <w:rPr>
+          <w:rtl w:val="0"/>
+        </w:rPr>
+        <w:t xml:space="preserve">var text = “Kotlin”</w:t>
+      </w:r>
+    </w:p>
+    <w:p>
+      <w:pPr>
+        <w:rPr/>
+      </w:pPr>
+      <w:r>
+        <w:rPr>
+          <w:rtl w:val="0"/>
+        </w:rPr>
+        <w:tab/>
+        <w:t xml:space="preserve">for (letter in text){</w:t>
+      </w:r>
+    </w:p>
+    <w:p>
+      <w:pPr>
+        <w:rPr/>
+      </w:pPr>
+      <w:r>
+        <w:rPr>
+          <w:rtl w:val="0"/>
+        </w:rPr>
+        <w:tab/>
+        <w:t xml:space="preserve">println(letter)</w:t>
+      </w:r>
+    </w:p>
+    <w:p>
+      <w:pPr>
+        <w:rPr/>
+      </w:pPr>
+      <w:r>
+        <w:rPr>
+          <w:rtl w:val="0"/>
+        </w:rPr>
+        <w:t xml:space="preserve">}</w:t>
+      </w:r>
+    </w:p>
+    <w:p>
+      <w:pPr>
+        <w:rPr/>
+      </w:pPr>
+      <w:r>
+        <w:rPr>
+          <w:rtl w:val="0"/>
+        </w:rPr>
+        <w:t xml:space="preserve">//letter imprime a string sendo 1 caracter por linha</w:t>
+      </w:r>
+    </w:p>
+    <w:p>
+      <w:pPr>
+        <w:rPr/>
+      </w:pPr>
+      <w:r>
+        <w:rPr>
+          <w:rtl w:val="0"/>
+        </w:rPr>
+      </w:r>
+    </w:p>
+    <w:p>
+      <w:pPr>
+        <w:rPr/>
+      </w:pPr>
+      <w:r>
+        <w:rPr>
+          <w:rtl w:val="0"/>
+        </w:rPr>
+      </w:r>
+    </w:p>
+    <w:p>
+      <w:pPr>
+        <w:rPr/>
+      </w:pPr>
+      <w:r>
+        <w:rPr>
+          <w:rtl w:val="0"/>
+        </w:rPr>
+      </w:r>
+    </w:p>
+    <w:p>
+      <w:pPr>
+        <w:rPr/>
+      </w:pPr>
+      <w:r>
+        <w:rPr>
+          <w:rtl w:val="0"/>
+        </w:rPr>
+      </w:r>
+    </w:p>
+    <w:p>
+      <w:pPr>
+        <w:rPr/>
+      </w:pPr>
+      <w:r>
+        <w:rPr>
+          <w:rtl w:val="0"/>
+        </w:rPr>
+      </w:r>
+    </w:p>
+    <w:p>
+      <w:pPr>
+        <w:rPr/>
+      </w:pPr>
+      <w:r>
+        <w:rPr>
+          <w:rtl w:val="0"/>
+        </w:rPr>
+      </w:r>
+    </w:p>
+    <w:p>
+      <w:pPr>
+        <w:rPr/>
+      </w:pPr>
+      <w:r>
+        <w:rPr>
+          <w:rtl w:val="0"/>
+        </w:rPr>
+      </w:r>
+    </w:p>
+    <w:p>
+      <w:pPr>
+        <w:rPr/>
+      </w:pPr>
+      <w:r>
+        <w:rPr>
+          <w:rtl w:val="0"/>
+        </w:rPr>
+      </w:r>
+    </w:p>
+    <w:p>
+      <w:pPr>
+        <w:rPr>
+          <w:b w:val="1"/>
+        </w:rPr>
+      </w:pPr>
+      <w:r>
+        <w:rPr>
+          <w:rtl w:val="0"/>
+        </w:rPr>
+      </w:r>
+    </w:p>
+    <w:p>
+      <w:pPr>
+        <w:rPr/>
+      </w:pPr>
+      <w:r>
+        <w:rPr>
+          <w:rtl w:val="0"/>
+        </w:rPr>
+      </w:r>
+    </w:p>
+    <w:p>
+      <w:pPr>
+        <w:rPr/>
+      </w:pPr>
+      <w:r>
+        <w:rPr>
+          <w:rtl w:val="0"/>
+        </w:rPr>
+      </w:r>
+    </w:p>
+    <w:p>
+      <w:pPr>
+        <w:rPr/>
+      </w:pPr>
+      <w:r>
+        <w:rPr>
+          <w:rtl w:val="0"/>
+        </w:rPr>
+      </w:r>
+    </w:p>
+    <w:p>
+      <w:pPr>
+        <w:ind w:left="0" w:firstLine="0"/>
+        <w:rPr/>
+      </w:pPr>
+      <w:r>
+        <w:rPr>
+          <w:rtl w:val="0"/>
+        </w:rPr>
+      </w:r>
+    </w:p>
+    <w:p>
+      <w:pPr>
+        <w:ind w:left="0" w:firstLine="0"/>
+        <w:rPr/>
+      </w:pPr>
+      <w:r>
+        <w:rPr>
+          <w:rtl w:val="0"/>
+        </w:rPr>
+        <w:t xml:space="preserve"> </w:t>
+      </w:r>
+    </w:p>
+    <w:p>
+      <w:pPr>
+        <w:ind w:left="0" w:firstLine="0"/>
+        <w:rPr/>
+      </w:pPr>
+      <w:r>
+        <w:rPr>
+          <w:rtl w:val="0"/>
+        </w:rPr>
+      </w:r>
+    </w:p>
+    <w:p>
+      <w:pPr>
+        <w:ind w:left="0" w:firstLine="0"/>
+        <w:rPr/>
+      </w:pPr>
+      <w:r>
+        <w:rPr>
+          <w:rtl w:val="0"/>
+        </w:rPr>
+      </w:r>
+    </w:p>
+    <w:p>
+      <w:pPr>
+        <w:ind w:left="0" w:firstLine="0"/>
+        <w:rPr/>
+      </w:pPr>
+      <w:r>
+        <w:rPr>
+          <w:rtl w:val="0"/>
+        </w:rPr>
+      </w:r>
+    </w:p>
+    <w:p>
+      <w:pPr>
+        <w:ind w:left="0" w:firstLine="0"/>
+        <w:rPr/>
+      </w:pPr>
+      <w:r>
+        <w:rPr>
+          <w:rtl w:val="0"/>
+        </w:rPr>
+      </w:r>
+    </w:p>
+    <w:p>
+      <w:pPr>
+        <w:ind w:left="0" w:firstLine="0"/>
+        <w:rPr/>
+      </w:pPr>
+      <w:r>
+        <w:rPr>
+          <w:rtl w:val="0"/>
+        </w:rPr>
+      </w:r>
+    </w:p>
+    <w:p>
+      <w:pPr>
+        <w:rPr/>
+      </w:pPr>
+      <w:r>
+        <w:rPr>
+          <w:rtl w:val="0"/>
+        </w:rPr>
+      </w:r>
+    </w:p>
+    <w:p>
+      <w:pPr>
+        <w:rPr/>
+      </w:pPr>
+      <w:r>
+        <w:rPr>
+          <w:rtl w:val="0"/>
+        </w:rPr>
+        <w:tab/>
       </w:r>
     </w:p>
     <w:p>
@@ -8721,6 +11416,666 @@
     </w:lvl>
   </w:abstractNum>
   <w:abstractNum w:abstractNumId="11">
+    <w:lvl w:ilvl="0">
+      <w:start w:val="1"/>
+      <w:numFmt w:val="bullet"/>
+      <w:lvlText w:val="●"/>
+      <w:lvlJc w:val="left"/>
+      <w:pPr>
+        <w:ind w:left="720" w:hanging="360"/>
+      </w:pPr>
+      <w:rPr>
+        <w:u w:val="none"/>
+      </w:rPr>
+    </w:lvl>
+    <w:lvl w:ilvl="1">
+      <w:start w:val="1"/>
+      <w:numFmt w:val="bullet"/>
+      <w:lvlText w:val="○"/>
+      <w:lvlJc w:val="left"/>
+      <w:pPr>
+        <w:ind w:left="1440" w:hanging="360"/>
+      </w:pPr>
+      <w:rPr>
+        <w:u w:val="none"/>
+      </w:rPr>
+    </w:lvl>
+    <w:lvl w:ilvl="2">
+      <w:start w:val="1"/>
+      <w:numFmt w:val="bullet"/>
+      <w:lvlText w:val="■"/>
+      <w:lvlJc w:val="left"/>
+      <w:pPr>
+        <w:ind w:left="2160" w:hanging="360"/>
+      </w:pPr>
+      <w:rPr>
+        <w:u w:val="none"/>
+      </w:rPr>
+    </w:lvl>
+    <w:lvl w:ilvl="3">
+      <w:start w:val="1"/>
+      <w:numFmt w:val="bullet"/>
+      <w:lvlText w:val="●"/>
+      <w:lvlJc w:val="left"/>
+      <w:pPr>
+        <w:ind w:left="2880" w:hanging="360"/>
+      </w:pPr>
+      <w:rPr>
+        <w:u w:val="none"/>
+      </w:rPr>
+    </w:lvl>
+    <w:lvl w:ilvl="4">
+      <w:start w:val="1"/>
+      <w:numFmt w:val="bullet"/>
+      <w:lvlText w:val="○"/>
+      <w:lvlJc w:val="left"/>
+      <w:pPr>
+        <w:ind w:left="3600" w:hanging="360"/>
+      </w:pPr>
+      <w:rPr>
+        <w:u w:val="none"/>
+      </w:rPr>
+    </w:lvl>
+    <w:lvl w:ilvl="5">
+      <w:start w:val="1"/>
+      <w:numFmt w:val="bullet"/>
+      <w:lvlText w:val="■"/>
+      <w:lvlJc w:val="left"/>
+      <w:pPr>
+        <w:ind w:left="4320" w:hanging="360"/>
+      </w:pPr>
+      <w:rPr>
+        <w:u w:val="none"/>
+      </w:rPr>
+    </w:lvl>
+    <w:lvl w:ilvl="6">
+      <w:start w:val="1"/>
+      <w:numFmt w:val="bullet"/>
+      <w:lvlText w:val="●"/>
+      <w:lvlJc w:val="left"/>
+      <w:pPr>
+        <w:ind w:left="5040" w:hanging="360"/>
+      </w:pPr>
+      <w:rPr>
+        <w:u w:val="none"/>
+      </w:rPr>
+    </w:lvl>
+    <w:lvl w:ilvl="7">
+      <w:start w:val="1"/>
+      <w:numFmt w:val="bullet"/>
+      <w:lvlText w:val="○"/>
+      <w:lvlJc w:val="left"/>
+      <w:pPr>
+        <w:ind w:left="5760" w:hanging="360"/>
+      </w:pPr>
+      <w:rPr>
+        <w:u w:val="none"/>
+      </w:rPr>
+    </w:lvl>
+    <w:lvl w:ilvl="8">
+      <w:start w:val="1"/>
+      <w:numFmt w:val="bullet"/>
+      <w:lvlText w:val="■"/>
+      <w:lvlJc w:val="left"/>
+      <w:pPr>
+        <w:ind w:left="6480" w:hanging="360"/>
+      </w:pPr>
+      <w:rPr>
+        <w:u w:val="none"/>
+      </w:rPr>
+    </w:lvl>
+  </w:abstractNum>
+  <w:abstractNum w:abstractNumId="12">
+    <w:lvl w:ilvl="0">
+      <w:start w:val="1"/>
+      <w:numFmt w:val="bullet"/>
+      <w:lvlText w:val="●"/>
+      <w:lvlJc w:val="left"/>
+      <w:pPr>
+        <w:ind w:left="720" w:hanging="360"/>
+      </w:pPr>
+      <w:rPr>
+        <w:u w:val="none"/>
+      </w:rPr>
+    </w:lvl>
+    <w:lvl w:ilvl="1">
+      <w:start w:val="1"/>
+      <w:numFmt w:val="bullet"/>
+      <w:lvlText w:val="○"/>
+      <w:lvlJc w:val="left"/>
+      <w:pPr>
+        <w:ind w:left="1440" w:hanging="360"/>
+      </w:pPr>
+      <w:rPr>
+        <w:u w:val="none"/>
+      </w:rPr>
+    </w:lvl>
+    <w:lvl w:ilvl="2">
+      <w:start w:val="1"/>
+      <w:numFmt w:val="bullet"/>
+      <w:lvlText w:val="■"/>
+      <w:lvlJc w:val="left"/>
+      <w:pPr>
+        <w:ind w:left="2160" w:hanging="360"/>
+      </w:pPr>
+      <w:rPr>
+        <w:u w:val="none"/>
+      </w:rPr>
+    </w:lvl>
+    <w:lvl w:ilvl="3">
+      <w:start w:val="1"/>
+      <w:numFmt w:val="bullet"/>
+      <w:lvlText w:val="●"/>
+      <w:lvlJc w:val="left"/>
+      <w:pPr>
+        <w:ind w:left="2880" w:hanging="360"/>
+      </w:pPr>
+      <w:rPr>
+        <w:u w:val="none"/>
+      </w:rPr>
+    </w:lvl>
+    <w:lvl w:ilvl="4">
+      <w:start w:val="1"/>
+      <w:numFmt w:val="bullet"/>
+      <w:lvlText w:val="○"/>
+      <w:lvlJc w:val="left"/>
+      <w:pPr>
+        <w:ind w:left="3600" w:hanging="360"/>
+      </w:pPr>
+      <w:rPr>
+        <w:u w:val="none"/>
+      </w:rPr>
+    </w:lvl>
+    <w:lvl w:ilvl="5">
+      <w:start w:val="1"/>
+      <w:numFmt w:val="bullet"/>
+      <w:lvlText w:val="■"/>
+      <w:lvlJc w:val="left"/>
+      <w:pPr>
+        <w:ind w:left="4320" w:hanging="360"/>
+      </w:pPr>
+      <w:rPr>
+        <w:u w:val="none"/>
+      </w:rPr>
+    </w:lvl>
+    <w:lvl w:ilvl="6">
+      <w:start w:val="1"/>
+      <w:numFmt w:val="bullet"/>
+      <w:lvlText w:val="●"/>
+      <w:lvlJc w:val="left"/>
+      <w:pPr>
+        <w:ind w:left="5040" w:hanging="360"/>
+      </w:pPr>
+      <w:rPr>
+        <w:u w:val="none"/>
+      </w:rPr>
+    </w:lvl>
+    <w:lvl w:ilvl="7">
+      <w:start w:val="1"/>
+      <w:numFmt w:val="bullet"/>
+      <w:lvlText w:val="○"/>
+      <w:lvlJc w:val="left"/>
+      <w:pPr>
+        <w:ind w:left="5760" w:hanging="360"/>
+      </w:pPr>
+      <w:rPr>
+        <w:u w:val="none"/>
+      </w:rPr>
+    </w:lvl>
+    <w:lvl w:ilvl="8">
+      <w:start w:val="1"/>
+      <w:numFmt w:val="bullet"/>
+      <w:lvlText w:val="■"/>
+      <w:lvlJc w:val="left"/>
+      <w:pPr>
+        <w:ind w:left="6480" w:hanging="360"/>
+      </w:pPr>
+      <w:rPr>
+        <w:u w:val="none"/>
+      </w:rPr>
+    </w:lvl>
+  </w:abstractNum>
+  <w:abstractNum w:abstractNumId="13">
+    <w:lvl w:ilvl="0">
+      <w:start w:val="1"/>
+      <w:numFmt w:val="bullet"/>
+      <w:lvlText w:val="●"/>
+      <w:lvlJc w:val="left"/>
+      <w:pPr>
+        <w:ind w:left="720" w:hanging="360"/>
+      </w:pPr>
+      <w:rPr>
+        <w:u w:val="none"/>
+      </w:rPr>
+    </w:lvl>
+    <w:lvl w:ilvl="1">
+      <w:start w:val="1"/>
+      <w:numFmt w:val="bullet"/>
+      <w:lvlText w:val="○"/>
+      <w:lvlJc w:val="left"/>
+      <w:pPr>
+        <w:ind w:left="1440" w:hanging="360"/>
+      </w:pPr>
+      <w:rPr>
+        <w:u w:val="none"/>
+      </w:rPr>
+    </w:lvl>
+    <w:lvl w:ilvl="2">
+      <w:start w:val="1"/>
+      <w:numFmt w:val="bullet"/>
+      <w:lvlText w:val="■"/>
+      <w:lvlJc w:val="left"/>
+      <w:pPr>
+        <w:ind w:left="2160" w:hanging="360"/>
+      </w:pPr>
+      <w:rPr>
+        <w:u w:val="none"/>
+      </w:rPr>
+    </w:lvl>
+    <w:lvl w:ilvl="3">
+      <w:start w:val="1"/>
+      <w:numFmt w:val="bullet"/>
+      <w:lvlText w:val="●"/>
+      <w:lvlJc w:val="left"/>
+      <w:pPr>
+        <w:ind w:left="2880" w:hanging="360"/>
+      </w:pPr>
+      <w:rPr>
+        <w:u w:val="none"/>
+      </w:rPr>
+    </w:lvl>
+    <w:lvl w:ilvl="4">
+      <w:start w:val="1"/>
+      <w:numFmt w:val="bullet"/>
+      <w:lvlText w:val="○"/>
+      <w:lvlJc w:val="left"/>
+      <w:pPr>
+        <w:ind w:left="3600" w:hanging="360"/>
+      </w:pPr>
+      <w:rPr>
+        <w:u w:val="none"/>
+      </w:rPr>
+    </w:lvl>
+    <w:lvl w:ilvl="5">
+      <w:start w:val="1"/>
+      <w:numFmt w:val="bullet"/>
+      <w:lvlText w:val="■"/>
+      <w:lvlJc w:val="left"/>
+      <w:pPr>
+        <w:ind w:left="4320" w:hanging="360"/>
+      </w:pPr>
+      <w:rPr>
+        <w:u w:val="none"/>
+      </w:rPr>
+    </w:lvl>
+    <w:lvl w:ilvl="6">
+      <w:start w:val="1"/>
+      <w:numFmt w:val="bullet"/>
+      <w:lvlText w:val="●"/>
+      <w:lvlJc w:val="left"/>
+      <w:pPr>
+        <w:ind w:left="5040" w:hanging="360"/>
+      </w:pPr>
+      <w:rPr>
+        <w:u w:val="none"/>
+      </w:rPr>
+    </w:lvl>
+    <w:lvl w:ilvl="7">
+      <w:start w:val="1"/>
+      <w:numFmt w:val="bullet"/>
+      <w:lvlText w:val="○"/>
+      <w:lvlJc w:val="left"/>
+      <w:pPr>
+        <w:ind w:left="5760" w:hanging="360"/>
+      </w:pPr>
+      <w:rPr>
+        <w:u w:val="none"/>
+      </w:rPr>
+    </w:lvl>
+    <w:lvl w:ilvl="8">
+      <w:start w:val="1"/>
+      <w:numFmt w:val="bullet"/>
+      <w:lvlText w:val="■"/>
+      <w:lvlJc w:val="left"/>
+      <w:pPr>
+        <w:ind w:left="6480" w:hanging="360"/>
+      </w:pPr>
+      <w:rPr>
+        <w:u w:val="none"/>
+      </w:rPr>
+    </w:lvl>
+  </w:abstractNum>
+  <w:abstractNum w:abstractNumId="14">
+    <w:lvl w:ilvl="0">
+      <w:start w:val="1"/>
+      <w:numFmt w:val="bullet"/>
+      <w:lvlText w:val="●"/>
+      <w:lvlJc w:val="left"/>
+      <w:pPr>
+        <w:ind w:left="720" w:hanging="360"/>
+      </w:pPr>
+      <w:rPr>
+        <w:u w:val="none"/>
+      </w:rPr>
+    </w:lvl>
+    <w:lvl w:ilvl="1">
+      <w:start w:val="1"/>
+      <w:numFmt w:val="bullet"/>
+      <w:lvlText w:val="○"/>
+      <w:lvlJc w:val="left"/>
+      <w:pPr>
+        <w:ind w:left="1440" w:hanging="360"/>
+      </w:pPr>
+      <w:rPr>
+        <w:u w:val="none"/>
+      </w:rPr>
+    </w:lvl>
+    <w:lvl w:ilvl="2">
+      <w:start w:val="1"/>
+      <w:numFmt w:val="bullet"/>
+      <w:lvlText w:val="■"/>
+      <w:lvlJc w:val="left"/>
+      <w:pPr>
+        <w:ind w:left="2160" w:hanging="360"/>
+      </w:pPr>
+      <w:rPr>
+        <w:u w:val="none"/>
+      </w:rPr>
+    </w:lvl>
+    <w:lvl w:ilvl="3">
+      <w:start w:val="1"/>
+      <w:numFmt w:val="bullet"/>
+      <w:lvlText w:val="●"/>
+      <w:lvlJc w:val="left"/>
+      <w:pPr>
+        <w:ind w:left="2880" w:hanging="360"/>
+      </w:pPr>
+      <w:rPr>
+        <w:u w:val="none"/>
+      </w:rPr>
+    </w:lvl>
+    <w:lvl w:ilvl="4">
+      <w:start w:val="1"/>
+      <w:numFmt w:val="bullet"/>
+      <w:lvlText w:val="○"/>
+      <w:lvlJc w:val="left"/>
+      <w:pPr>
+        <w:ind w:left="3600" w:hanging="360"/>
+      </w:pPr>
+      <w:rPr>
+        <w:u w:val="none"/>
+      </w:rPr>
+    </w:lvl>
+    <w:lvl w:ilvl="5">
+      <w:start w:val="1"/>
+      <w:numFmt w:val="bullet"/>
+      <w:lvlText w:val="■"/>
+      <w:lvlJc w:val="left"/>
+      <w:pPr>
+        <w:ind w:left="4320" w:hanging="360"/>
+      </w:pPr>
+      <w:rPr>
+        <w:u w:val="none"/>
+      </w:rPr>
+    </w:lvl>
+    <w:lvl w:ilvl="6">
+      <w:start w:val="1"/>
+      <w:numFmt w:val="bullet"/>
+      <w:lvlText w:val="●"/>
+      <w:lvlJc w:val="left"/>
+      <w:pPr>
+        <w:ind w:left="5040" w:hanging="360"/>
+      </w:pPr>
+      <w:rPr>
+        <w:u w:val="none"/>
+      </w:rPr>
+    </w:lvl>
+    <w:lvl w:ilvl="7">
+      <w:start w:val="1"/>
+      <w:numFmt w:val="bullet"/>
+      <w:lvlText w:val="○"/>
+      <w:lvlJc w:val="left"/>
+      <w:pPr>
+        <w:ind w:left="5760" w:hanging="360"/>
+      </w:pPr>
+      <w:rPr>
+        <w:u w:val="none"/>
+      </w:rPr>
+    </w:lvl>
+    <w:lvl w:ilvl="8">
+      <w:start w:val="1"/>
+      <w:numFmt w:val="bullet"/>
+      <w:lvlText w:val="■"/>
+      <w:lvlJc w:val="left"/>
+      <w:pPr>
+        <w:ind w:left="6480" w:hanging="360"/>
+      </w:pPr>
+      <w:rPr>
+        <w:u w:val="none"/>
+      </w:rPr>
+    </w:lvl>
+  </w:abstractNum>
+  <w:abstractNum w:abstractNumId="15">
+    <w:lvl w:ilvl="0">
+      <w:start w:val="1"/>
+      <w:numFmt w:val="bullet"/>
+      <w:lvlText w:val="●"/>
+      <w:lvlJc w:val="left"/>
+      <w:pPr>
+        <w:ind w:left="720" w:hanging="360"/>
+      </w:pPr>
+      <w:rPr>
+        <w:u w:val="none"/>
+      </w:rPr>
+    </w:lvl>
+    <w:lvl w:ilvl="1">
+      <w:start w:val="1"/>
+      <w:numFmt w:val="bullet"/>
+      <w:lvlText w:val="○"/>
+      <w:lvlJc w:val="left"/>
+      <w:pPr>
+        <w:ind w:left="1440" w:hanging="360"/>
+      </w:pPr>
+      <w:rPr>
+        <w:u w:val="none"/>
+      </w:rPr>
+    </w:lvl>
+    <w:lvl w:ilvl="2">
+      <w:start w:val="1"/>
+      <w:numFmt w:val="bullet"/>
+      <w:lvlText w:val="■"/>
+      <w:lvlJc w:val="left"/>
+      <w:pPr>
+        <w:ind w:left="2160" w:hanging="360"/>
+      </w:pPr>
+      <w:rPr>
+        <w:u w:val="none"/>
+      </w:rPr>
+    </w:lvl>
+    <w:lvl w:ilvl="3">
+      <w:start w:val="1"/>
+      <w:numFmt w:val="bullet"/>
+      <w:lvlText w:val="●"/>
+      <w:lvlJc w:val="left"/>
+      <w:pPr>
+        <w:ind w:left="2880" w:hanging="360"/>
+      </w:pPr>
+      <w:rPr>
+        <w:u w:val="none"/>
+      </w:rPr>
+    </w:lvl>
+    <w:lvl w:ilvl="4">
+      <w:start w:val="1"/>
+      <w:numFmt w:val="bullet"/>
+      <w:lvlText w:val="○"/>
+      <w:lvlJc w:val="left"/>
+      <w:pPr>
+        <w:ind w:left="3600" w:hanging="360"/>
+      </w:pPr>
+      <w:rPr>
+        <w:u w:val="none"/>
+      </w:rPr>
+    </w:lvl>
+    <w:lvl w:ilvl="5">
+      <w:start w:val="1"/>
+      <w:numFmt w:val="bullet"/>
+      <w:lvlText w:val="■"/>
+      <w:lvlJc w:val="left"/>
+      <w:pPr>
+        <w:ind w:left="4320" w:hanging="360"/>
+      </w:pPr>
+      <w:rPr>
+        <w:u w:val="none"/>
+      </w:rPr>
+    </w:lvl>
+    <w:lvl w:ilvl="6">
+      <w:start w:val="1"/>
+      <w:numFmt w:val="bullet"/>
+      <w:lvlText w:val="●"/>
+      <w:lvlJc w:val="left"/>
+      <w:pPr>
+        <w:ind w:left="5040" w:hanging="360"/>
+      </w:pPr>
+      <w:rPr>
+        <w:u w:val="none"/>
+      </w:rPr>
+    </w:lvl>
+    <w:lvl w:ilvl="7">
+      <w:start w:val="1"/>
+      <w:numFmt w:val="bullet"/>
+      <w:lvlText w:val="○"/>
+      <w:lvlJc w:val="left"/>
+      <w:pPr>
+        <w:ind w:left="5760" w:hanging="360"/>
+      </w:pPr>
+      <w:rPr>
+        <w:u w:val="none"/>
+      </w:rPr>
+    </w:lvl>
+    <w:lvl w:ilvl="8">
+      <w:start w:val="1"/>
+      <w:numFmt w:val="bullet"/>
+      <w:lvlText w:val="■"/>
+      <w:lvlJc w:val="left"/>
+      <w:pPr>
+        <w:ind w:left="6480" w:hanging="360"/>
+      </w:pPr>
+      <w:rPr>
+        <w:u w:val="none"/>
+      </w:rPr>
+    </w:lvl>
+  </w:abstractNum>
+  <w:abstractNum w:abstractNumId="16">
+    <w:lvl w:ilvl="0">
+      <w:start w:val="1"/>
+      <w:numFmt w:val="bullet"/>
+      <w:lvlText w:val="●"/>
+      <w:lvlJc w:val="left"/>
+      <w:pPr>
+        <w:ind w:left="720" w:hanging="360"/>
+      </w:pPr>
+      <w:rPr>
+        <w:u w:val="none"/>
+      </w:rPr>
+    </w:lvl>
+    <w:lvl w:ilvl="1">
+      <w:start w:val="1"/>
+      <w:numFmt w:val="bullet"/>
+      <w:lvlText w:val="○"/>
+      <w:lvlJc w:val="left"/>
+      <w:pPr>
+        <w:ind w:left="1440" w:hanging="360"/>
+      </w:pPr>
+      <w:rPr>
+        <w:u w:val="none"/>
+      </w:rPr>
+    </w:lvl>
+    <w:lvl w:ilvl="2">
+      <w:start w:val="1"/>
+      <w:numFmt w:val="bullet"/>
+      <w:lvlText w:val="■"/>
+      <w:lvlJc w:val="left"/>
+      <w:pPr>
+        <w:ind w:left="2160" w:hanging="360"/>
+      </w:pPr>
+      <w:rPr>
+        <w:u w:val="none"/>
+      </w:rPr>
+    </w:lvl>
+    <w:lvl w:ilvl="3">
+      <w:start w:val="1"/>
+      <w:numFmt w:val="bullet"/>
+      <w:lvlText w:val="●"/>
+      <w:lvlJc w:val="left"/>
+      <w:pPr>
+        <w:ind w:left="2880" w:hanging="360"/>
+      </w:pPr>
+      <w:rPr>
+        <w:u w:val="none"/>
+      </w:rPr>
+    </w:lvl>
+    <w:lvl w:ilvl="4">
+      <w:start w:val="1"/>
+      <w:numFmt w:val="bullet"/>
+      <w:lvlText w:val="○"/>
+      <w:lvlJc w:val="left"/>
+      <w:pPr>
+        <w:ind w:left="3600" w:hanging="360"/>
+      </w:pPr>
+      <w:rPr>
+        <w:u w:val="none"/>
+      </w:rPr>
+    </w:lvl>
+    <w:lvl w:ilvl="5">
+      <w:start w:val="1"/>
+      <w:numFmt w:val="bullet"/>
+      <w:lvlText w:val="■"/>
+      <w:lvlJc w:val="left"/>
+      <w:pPr>
+        <w:ind w:left="4320" w:hanging="360"/>
+      </w:pPr>
+      <w:rPr>
+        <w:u w:val="none"/>
+      </w:rPr>
+    </w:lvl>
+    <w:lvl w:ilvl="6">
+      <w:start w:val="1"/>
+      <w:numFmt w:val="bullet"/>
+      <w:lvlText w:val="●"/>
+      <w:lvlJc w:val="left"/>
+      <w:pPr>
+        <w:ind w:left="5040" w:hanging="360"/>
+      </w:pPr>
+      <w:rPr>
+        <w:u w:val="none"/>
+      </w:rPr>
+    </w:lvl>
+    <w:lvl w:ilvl="7">
+      <w:start w:val="1"/>
+      <w:numFmt w:val="bullet"/>
+      <w:lvlText w:val="○"/>
+      <w:lvlJc w:val="left"/>
+      <w:pPr>
+        <w:ind w:left="5760" w:hanging="360"/>
+      </w:pPr>
+      <w:rPr>
+        <w:u w:val="none"/>
+      </w:rPr>
+    </w:lvl>
+    <w:lvl w:ilvl="8">
+      <w:start w:val="1"/>
+      <w:numFmt w:val="bullet"/>
+      <w:lvlText w:val="■"/>
+      <w:lvlJc w:val="left"/>
+      <w:pPr>
+        <w:ind w:left="6480" w:hanging="360"/>
+      </w:pPr>
+      <w:rPr>
+        <w:u w:val="none"/>
+      </w:rPr>
+    </w:lvl>
+  </w:abstractNum>
+  <w:abstractNum w:abstractNumId="17">
     <w:lvl w:ilvl="0">
       <w:start w:val="1"/>
       <w:numFmt w:val="bullet"/>
@@ -8863,6 +12218,24 @@
   <w:num w:numId="11">
     <w:abstractNumId w:val="11"/>
   </w:num>
+  <w:num w:numId="12">
+    <w:abstractNumId w:val="12"/>
+  </w:num>
+  <w:num w:numId="13">
+    <w:abstractNumId w:val="13"/>
+  </w:num>
+  <w:num w:numId="14">
+    <w:abstractNumId w:val="14"/>
+  </w:num>
+  <w:num w:numId="15">
+    <w:abstractNumId w:val="15"/>
+  </w:num>
+  <w:num w:numId="16">
+    <w:abstractNumId w:val="16"/>
+  </w:num>
+  <w:num w:numId="17">
+    <w:abstractNumId w:val="17"/>
+  </w:num>
 </w:numbering>
 </file>
 
@@ -8896,6 +12269,7 @@
     <w:pPr>
       <w:keepNext w:val="1"/>
       <w:keepLines w:val="1"/>
+      <w:pageBreakBefore w:val="0"/>
       <w:spacing w:after="120" w:before="400" w:lineRule="auto"/>
     </w:pPr>
     <w:rPr>
@@ -8910,6 +12284,7 @@
     <w:pPr>
       <w:keepNext w:val="1"/>
       <w:keepLines w:val="1"/>
+      <w:pageBreakBefore w:val="0"/>
       <w:spacing w:after="120" w:before="360" w:lineRule="auto"/>
     </w:pPr>
     <w:rPr>
@@ -8925,6 +12300,7 @@
     <w:pPr>
       <w:keepNext w:val="1"/>
       <w:keepLines w:val="1"/>
+      <w:pageBreakBefore w:val="0"/>
       <w:spacing w:after="80" w:before="320" w:lineRule="auto"/>
     </w:pPr>
     <w:rPr>
@@ -8941,6 +12317,7 @@
     <w:pPr>
       <w:keepNext w:val="1"/>
       <w:keepLines w:val="1"/>
+      <w:pageBreakBefore w:val="0"/>
       <w:spacing w:after="80" w:before="280" w:lineRule="auto"/>
     </w:pPr>
     <w:rPr>
@@ -8956,6 +12333,7 @@
     <w:pPr>
       <w:keepNext w:val="1"/>
       <w:keepLines w:val="1"/>
+      <w:pageBreakBefore w:val="0"/>
       <w:spacing w:after="80" w:before="240" w:lineRule="auto"/>
     </w:pPr>
     <w:rPr>
@@ -8971,6 +12349,7 @@
     <w:pPr>
       <w:keepNext w:val="1"/>
       <w:keepLines w:val="1"/>
+      <w:pageBreakBefore w:val="0"/>
       <w:spacing w:after="80" w:before="240" w:lineRule="auto"/>
     </w:pPr>
     <w:rPr>
@@ -8987,6 +12366,7 @@
     <w:pPr>
       <w:keepNext w:val="1"/>
       <w:keepLines w:val="1"/>
+      <w:pageBreakBefore w:val="0"/>
       <w:spacing w:after="60" w:before="0" w:lineRule="auto"/>
     </w:pPr>
     <w:rPr>
@@ -9001,6 +12381,7 @@
     <w:pPr>
       <w:keepNext w:val="1"/>
       <w:keepLines w:val="1"/>
+      <w:pageBreakBefore w:val="0"/>
       <w:spacing w:after="320" w:before="0" w:lineRule="auto"/>
     </w:pPr>
     <w:rPr>

--- a/Bootcamp Inter Android Developer/Introdução ao Kotlin/Resumo Kotlin.docx
+++ b/Bootcamp Inter Android Developer/Introdução ao Kotlin/Resumo Kotlin.docx
@@ -532,7 +532,7 @@
         <w:rPr>
           <w:rtl w:val="0"/>
         </w:rPr>
-        <w:t xml:space="preserve">Para converter um dado para chamar a função .to.</w:t>
+        <w:t xml:space="preserve">Para converter um dado para chamar a função .to</w:t>
       </w:r>
     </w:p>
     <w:p>
@@ -6083,9 +6083,7 @@
         <w:rPr>
           <w:rtl w:val="0"/>
         </w:rPr>
-        <w:t xml:space="preserve">    </w:t>
-        <w:tab/>
-        <w:t xml:space="preserve">println(s.isEmpty())</w:t>
+        <w:t xml:space="preserve">        println(s.isEmpty())</w:t>
       </w:r>
     </w:p>
     <w:p>
@@ -8580,19 +8578,7 @@
         <w:rPr>
           <w:rtl w:val="0"/>
         </w:rPr>
-        <w:t xml:space="preserve">    </w:t>
-      </w:r>
-    </w:p>
-    <w:p>
-      <w:pPr>
-        <w:rPr/>
-      </w:pPr>
-      <w:r>
-        <w:rPr>
-          <w:rtl w:val="0"/>
-        </w:rPr>
-        <w:tab/>
-        <w:t xml:space="preserve">var t:Int</w:t>
+        <w:t xml:space="preserve">    var t:Int</w:t>
       </w:r>
     </w:p>
     <w:p>
@@ -9719,6 +9705,821 @@
         <w:rPr>
           <w:rtl w:val="0"/>
         </w:rPr>
+      </w:r>
+    </w:p>
+    <w:p>
+      <w:pPr>
+        <w:rPr/>
+      </w:pPr>
+      <w:r>
+        <w:rPr>
+          <w:rtl w:val="0"/>
+        </w:rPr>
+      </w:r>
+    </w:p>
+    <w:p>
+      <w:pPr>
+        <w:rPr/>
+      </w:pPr>
+      <w:r>
+        <w:rPr>
+          <w:rtl w:val="0"/>
+        </w:rPr>
+      </w:r>
+    </w:p>
+    <w:p>
+      <w:pPr>
+        <w:rPr/>
+      </w:pPr>
+      <w:r>
+        <w:rPr>
+          <w:rtl w:val="0"/>
+        </w:rPr>
+      </w:r>
+    </w:p>
+    <w:p>
+      <w:pPr>
+        <w:rPr/>
+      </w:pPr>
+      <w:r>
+        <w:rPr>
+          <w:rtl w:val="0"/>
+        </w:rPr>
+        <w:t xml:space="preserve">//MINHA CALCULADORA DE NOTAS</w:t>
+      </w:r>
+    </w:p>
+    <w:p>
+      <w:pPr>
+        <w:rPr/>
+      </w:pPr>
+      <w:r>
+        <w:rPr>
+          <w:rtl w:val="0"/>
+        </w:rPr>
+        <w:t xml:space="preserve">const val divisor = 2</w:t>
+      </w:r>
+    </w:p>
+    <w:p>
+      <w:pPr>
+        <w:rPr/>
+      </w:pPr>
+      <w:r>
+        <w:rPr>
+          <w:rtl w:val="0"/>
+        </w:rPr>
+        <w:t xml:space="preserve">//função principal</w:t>
+      </w:r>
+    </w:p>
+    <w:p>
+      <w:pPr>
+        <w:rPr/>
+      </w:pPr>
+      <w:r>
+        <w:rPr>
+          <w:rtl w:val="0"/>
+        </w:rPr>
+        <w:t xml:space="preserve">fun main(args: Array&lt;String&gt;) {</w:t>
+      </w:r>
+    </w:p>
+    <w:p>
+      <w:pPr>
+        <w:rPr/>
+      </w:pPr>
+      <w:r>
+        <w:rPr>
+          <w:rtl w:val="0"/>
+        </w:rPr>
+        <w:t xml:space="preserve">    val nota1 = (0..10).random()</w:t>
+      </w:r>
+    </w:p>
+    <w:p>
+      <w:pPr>
+        <w:rPr/>
+      </w:pPr>
+      <w:r>
+        <w:rPr>
+          <w:rtl w:val="0"/>
+        </w:rPr>
+        <w:t xml:space="preserve">    val nota2 = 7.5</w:t>
+      </w:r>
+    </w:p>
+    <w:p>
+      <w:pPr>
+        <w:rPr/>
+      </w:pPr>
+      <w:r>
+        <w:rPr>
+          <w:rtl w:val="0"/>
+        </w:rPr>
+        <w:t xml:space="preserve">    </w:t>
+      </w:r>
+    </w:p>
+    <w:p>
+      <w:pPr>
+        <w:rPr/>
+      </w:pPr>
+      <w:r>
+        <w:rPr>
+          <w:rtl w:val="0"/>
+        </w:rPr>
+        <w:t xml:space="preserve">    val resultado =(nota1+nota2)/divisor</w:t>
+      </w:r>
+    </w:p>
+    <w:p>
+      <w:pPr>
+        <w:rPr/>
+      </w:pPr>
+      <w:r>
+        <w:rPr>
+          <w:rtl w:val="0"/>
+        </w:rPr>
+        <w:t xml:space="preserve">    </w:t>
+      </w:r>
+    </w:p>
+    <w:p>
+      <w:pPr>
+        <w:rPr/>
+      </w:pPr>
+      <w:r>
+        <w:rPr>
+          <w:rtl w:val="0"/>
+        </w:rPr>
+        <w:t xml:space="preserve">    println("Sua média é igual à: $resultado")</w:t>
+      </w:r>
+    </w:p>
+    <w:p>
+      <w:pPr>
+        <w:rPr/>
+      </w:pPr>
+      <w:r>
+        <w:rPr>
+          <w:rtl w:val="0"/>
+        </w:rPr>
+        <w:t xml:space="preserve">    </w:t>
+      </w:r>
+    </w:p>
+    <w:p>
+      <w:pPr>
+        <w:rPr/>
+      </w:pPr>
+      <w:r>
+        <w:rPr>
+          <w:rtl w:val="0"/>
+        </w:rPr>
+        <w:t xml:space="preserve">    if(resultado &lt; 7){</w:t>
+      </w:r>
+    </w:p>
+    <w:p>
+      <w:pPr>
+        <w:rPr/>
+      </w:pPr>
+      <w:r>
+        <w:rPr>
+          <w:rtl w:val="0"/>
+        </w:rPr>
+        <w:t xml:space="preserve">        println("Que pena, você foi reprovado!")</w:t>
+      </w:r>
+    </w:p>
+    <w:p>
+      <w:pPr>
+        <w:rPr/>
+      </w:pPr>
+      <w:r>
+        <w:rPr>
+          <w:rtl w:val="0"/>
+        </w:rPr>
+        <w:t xml:space="preserve">    }else{</w:t>
+      </w:r>
+    </w:p>
+    <w:p>
+      <w:pPr>
+        <w:rPr/>
+      </w:pPr>
+      <w:r>
+        <w:rPr>
+          <w:rtl w:val="0"/>
+        </w:rPr>
+        <w:t xml:space="preserve">        println("Parabéns, você foi aprovado!")</w:t>
+      </w:r>
+    </w:p>
+    <w:p>
+      <w:pPr>
+        <w:rPr/>
+      </w:pPr>
+      <w:r>
+        <w:rPr>
+          <w:rtl w:val="0"/>
+        </w:rPr>
+        <w:t xml:space="preserve">        </w:t>
+      </w:r>
+    </w:p>
+    <w:p>
+      <w:pPr>
+        <w:rPr/>
+      </w:pPr>
+      <w:r>
+        <w:rPr>
+          <w:rtl w:val="0"/>
+        </w:rPr>
+        <w:t xml:space="preserve">    }</w:t>
+      </w:r>
+    </w:p>
+    <w:p>
+      <w:pPr>
+        <w:rPr/>
+      </w:pPr>
+      <w:r>
+        <w:rPr>
+          <w:rtl w:val="0"/>
+        </w:rPr>
+        <w:t xml:space="preserve">    </w:t>
+      </w:r>
+    </w:p>
+    <w:p>
+      <w:pPr>
+        <w:rPr/>
+      </w:pPr>
+      <w:r>
+        <w:rPr>
+          <w:rtl w:val="0"/>
+        </w:rPr>
+        <w:t xml:space="preserve">}</w:t>
+      </w:r>
+    </w:p>
+    <w:p>
+      <w:pPr>
+        <w:rPr/>
+      </w:pPr>
+      <w:r>
+        <w:rPr>
+          <w:rtl w:val="0"/>
+        </w:rPr>
+      </w:r>
+    </w:p>
+    <w:p>
+      <w:pPr>
+        <w:rPr/>
+      </w:pPr>
+      <w:r>
+        <w:rPr>
+          <w:rtl w:val="0"/>
+        </w:rPr>
+        <w:t xml:space="preserve">//CALCULADORA EXEMPLO</w:t>
+      </w:r>
+    </w:p>
+    <w:p>
+      <w:pPr>
+        <w:rPr/>
+      </w:pPr>
+      <w:r>
+        <w:rPr>
+          <w:rtl w:val="0"/>
+        </w:rPr>
+        <w:t xml:space="preserve">const val SOMA = 1</w:t>
+      </w:r>
+    </w:p>
+    <w:p>
+      <w:pPr>
+        <w:rPr/>
+      </w:pPr>
+      <w:r>
+        <w:rPr>
+          <w:rtl w:val="0"/>
+        </w:rPr>
+        <w:t xml:space="preserve">const val SUBTR = 2</w:t>
+      </w:r>
+    </w:p>
+    <w:p>
+      <w:pPr>
+        <w:rPr/>
+      </w:pPr>
+      <w:r>
+        <w:rPr>
+          <w:rtl w:val="0"/>
+        </w:rPr>
+        <w:t xml:space="preserve">const val MULTIP = 3</w:t>
+      </w:r>
+    </w:p>
+    <w:p>
+      <w:pPr>
+        <w:rPr/>
+      </w:pPr>
+      <w:r>
+        <w:rPr>
+          <w:rtl w:val="0"/>
+        </w:rPr>
+        <w:t xml:space="preserve">const val DIVIS = 4</w:t>
+      </w:r>
+    </w:p>
+    <w:p>
+      <w:pPr>
+        <w:rPr/>
+      </w:pPr>
+      <w:r>
+        <w:rPr>
+          <w:rtl w:val="0"/>
+        </w:rPr>
+      </w:r>
+    </w:p>
+    <w:p>
+      <w:pPr>
+        <w:rPr/>
+      </w:pPr>
+      <w:r>
+        <w:rPr>
+          <w:rtl w:val="0"/>
+        </w:rPr>
+        <w:t xml:space="preserve">fun main() {</w:t>
+      </w:r>
+    </w:p>
+    <w:p>
+      <w:pPr>
+        <w:rPr/>
+      </w:pPr>
+      <w:r>
+        <w:rPr>
+          <w:rtl w:val="0"/>
+        </w:rPr>
+        <w:t xml:space="preserve">   var operando1:Float? = 250.0f</w:t>
+      </w:r>
+    </w:p>
+    <w:p>
+      <w:pPr>
+        <w:rPr/>
+      </w:pPr>
+      <w:r>
+        <w:rPr>
+          <w:rtl w:val="0"/>
+        </w:rPr>
+        <w:t xml:space="preserve">   var operando2:Float? = 100.0f</w:t>
+      </w:r>
+    </w:p>
+    <w:p>
+      <w:pPr>
+        <w:rPr/>
+      </w:pPr>
+      <w:r>
+        <w:rPr>
+          <w:rtl w:val="0"/>
+        </w:rPr>
+        <w:t xml:space="preserve">   var res:Float?</w:t>
+      </w:r>
+    </w:p>
+    <w:p>
+      <w:pPr>
+        <w:rPr/>
+      </w:pPr>
+      <w:r>
+        <w:rPr>
+          <w:rtl w:val="0"/>
+        </w:rPr>
+        <w:t xml:space="preserve">   var operation:Int = 4</w:t>
+      </w:r>
+    </w:p>
+    <w:p>
+      <w:pPr>
+        <w:rPr/>
+      </w:pPr>
+      <w:r>
+        <w:rPr>
+          <w:rtl w:val="0"/>
+        </w:rPr>
+      </w:r>
+    </w:p>
+    <w:p>
+      <w:pPr>
+        <w:rPr/>
+      </w:pPr>
+      <w:r>
+        <w:rPr>
+          <w:rtl w:val="0"/>
+        </w:rPr>
+        <w:t xml:space="preserve">   res = calculadora(operando1, operando2, operation)</w:t>
+      </w:r>
+    </w:p>
+    <w:p>
+      <w:pPr>
+        <w:rPr/>
+      </w:pPr>
+      <w:r>
+        <w:rPr>
+          <w:rtl w:val="0"/>
+        </w:rPr>
+        <w:t xml:space="preserve">   println(res)</w:t>
+      </w:r>
+    </w:p>
+    <w:p>
+      <w:pPr>
+        <w:rPr/>
+      </w:pPr>
+      <w:r>
+        <w:rPr>
+          <w:rtl w:val="0"/>
+        </w:rPr>
+        <w:t xml:space="preserve">}</w:t>
+      </w:r>
+    </w:p>
+    <w:p>
+      <w:pPr>
+        <w:rPr/>
+      </w:pPr>
+      <w:r>
+        <w:rPr>
+          <w:rtl w:val="0"/>
+        </w:rPr>
+      </w:r>
+    </w:p>
+    <w:p>
+      <w:pPr>
+        <w:rPr/>
+      </w:pPr>
+      <w:r>
+        <w:rPr>
+          <w:rtl w:val="0"/>
+        </w:rPr>
+        <w:t xml:space="preserve">fun soma(n1:Float?, n2:Float?) = n1?.plus(n2!!)</w:t>
+      </w:r>
+    </w:p>
+    <w:p>
+      <w:pPr>
+        <w:rPr/>
+      </w:pPr>
+      <w:r>
+        <w:rPr>
+          <w:rtl w:val="0"/>
+        </w:rPr>
+        <w:t xml:space="preserve">fun subtrai(n1:Float?, n2:Float?) = n1?.minus(n2!!)</w:t>
+      </w:r>
+    </w:p>
+    <w:p>
+      <w:pPr>
+        <w:rPr/>
+      </w:pPr>
+      <w:r>
+        <w:rPr>
+          <w:rtl w:val="0"/>
+        </w:rPr>
+        <w:t xml:space="preserve">fun multiplica(n1:Float?, n2:Float?) = n1?.times(n2!!)</w:t>
+      </w:r>
+    </w:p>
+    <w:p>
+      <w:pPr>
+        <w:rPr/>
+      </w:pPr>
+      <w:r>
+        <w:rPr>
+          <w:rtl w:val="0"/>
+        </w:rPr>
+        <w:t xml:space="preserve">fun divide(n1:Float?, n2:Float?) = n1?.div(n2!!)</w:t>
+      </w:r>
+    </w:p>
+    <w:p>
+      <w:pPr>
+        <w:rPr/>
+      </w:pPr>
+      <w:r>
+        <w:rPr>
+          <w:rtl w:val="0"/>
+        </w:rPr>
+      </w:r>
+    </w:p>
+    <w:p>
+      <w:pPr>
+        <w:rPr/>
+      </w:pPr>
+      <w:r>
+        <w:rPr>
+          <w:rtl w:val="0"/>
+        </w:rPr>
+        <w:t xml:space="preserve">fun calculadora(operando1:Float?, operando2:Float?, operacaoNum:Int):Float?{</w:t>
+      </w:r>
+    </w:p>
+    <w:p>
+      <w:pPr>
+        <w:rPr/>
+      </w:pPr>
+      <w:r>
+        <w:rPr>
+          <w:rtl w:val="0"/>
+        </w:rPr>
+        <w:t xml:space="preserve">   var res:Float? = null</w:t>
+      </w:r>
+    </w:p>
+    <w:p>
+      <w:pPr>
+        <w:rPr/>
+      </w:pPr>
+      <w:r>
+        <w:rPr>
+          <w:rtl w:val="0"/>
+        </w:rPr>
+        <w:t xml:space="preserve">   var msg = ""</w:t>
+      </w:r>
+    </w:p>
+    <w:p>
+      <w:pPr>
+        <w:rPr/>
+      </w:pPr>
+      <w:r>
+        <w:rPr>
+          <w:rtl w:val="0"/>
+        </w:rPr>
+      </w:r>
+    </w:p>
+    <w:p>
+      <w:pPr>
+        <w:rPr/>
+      </w:pPr>
+      <w:r>
+        <w:rPr>
+          <w:rtl w:val="0"/>
+        </w:rPr>
+        <w:t xml:space="preserve">   if (operando1 == null || operando2 == null){</w:t>
+      </w:r>
+    </w:p>
+    <w:p>
+      <w:pPr>
+        <w:rPr/>
+      </w:pPr>
+      <w:r>
+        <w:rPr>
+          <w:rtl w:val="0"/>
+        </w:rPr>
+        <w:t xml:space="preserve">      res = null</w:t>
+      </w:r>
+    </w:p>
+    <w:p>
+      <w:pPr>
+        <w:rPr/>
+      </w:pPr>
+      <w:r>
+        <w:rPr>
+          <w:rtl w:val="0"/>
+        </w:rPr>
+        <w:t xml:space="preserve">       msg = "Um ou mais operandos é(são) nulo(s)! "</w:t>
+      </w:r>
+    </w:p>
+    <w:p>
+      <w:pPr>
+        <w:rPr/>
+      </w:pPr>
+      <w:r>
+        <w:rPr>
+          <w:rtl w:val="0"/>
+        </w:rPr>
+        <w:t xml:space="preserve">   } else {</w:t>
+      </w:r>
+    </w:p>
+    <w:p>
+      <w:pPr>
+        <w:rPr/>
+      </w:pPr>
+      <w:r>
+        <w:rPr>
+          <w:rtl w:val="0"/>
+        </w:rPr>
+        <w:t xml:space="preserve">       when {</w:t>
+      </w:r>
+    </w:p>
+    <w:p>
+      <w:pPr>
+        <w:rPr/>
+      </w:pPr>
+      <w:r>
+        <w:rPr>
+          <w:rtl w:val="0"/>
+        </w:rPr>
+        <w:t xml:space="preserve">           operacaoNum == SOMA -&gt; {</w:t>
+      </w:r>
+    </w:p>
+    <w:p>
+      <w:pPr>
+        <w:rPr/>
+      </w:pPr>
+      <w:r>
+        <w:rPr>
+          <w:rtl w:val="0"/>
+        </w:rPr>
+        <w:t xml:space="preserve">               res = soma(operando1, operando2)</w:t>
+      </w:r>
+    </w:p>
+    <w:p>
+      <w:pPr>
+        <w:rPr/>
+      </w:pPr>
+      <w:r>
+        <w:rPr>
+          <w:rtl w:val="0"/>
+        </w:rPr>
+        <w:t xml:space="preserve">               msg = "Soma de ${operando1} e ${operando2} = "</w:t>
+      </w:r>
+    </w:p>
+    <w:p>
+      <w:pPr>
+        <w:rPr/>
+      </w:pPr>
+      <w:r>
+        <w:rPr>
+          <w:rtl w:val="0"/>
+        </w:rPr>
+        <w:t xml:space="preserve">           }</w:t>
+      </w:r>
+    </w:p>
+    <w:p>
+      <w:pPr>
+        <w:rPr/>
+      </w:pPr>
+      <w:r>
+        <w:rPr>
+          <w:rtl w:val="0"/>
+        </w:rPr>
+        <w:t xml:space="preserve">           operacaoNum == SUBTR -&gt; {</w:t>
+      </w:r>
+    </w:p>
+    <w:p>
+      <w:pPr>
+        <w:rPr/>
+      </w:pPr>
+      <w:r>
+        <w:rPr>
+          <w:rtl w:val="0"/>
+        </w:rPr>
+        <w:t xml:space="preserve">               res = subtrai(operando1, operando2)</w:t>
+      </w:r>
+    </w:p>
+    <w:p>
+      <w:pPr>
+        <w:rPr/>
+      </w:pPr>
+      <w:r>
+        <w:rPr>
+          <w:rtl w:val="0"/>
+        </w:rPr>
+        <w:t xml:space="preserve">               msg = "Subtração de ${operando1} e ${operando2} = "</w:t>
+      </w:r>
+    </w:p>
+    <w:p>
+      <w:pPr>
+        <w:rPr/>
+      </w:pPr>
+      <w:r>
+        <w:rPr>
+          <w:rtl w:val="0"/>
+        </w:rPr>
+        <w:t xml:space="preserve">           }</w:t>
+      </w:r>
+    </w:p>
+    <w:p>
+      <w:pPr>
+        <w:rPr/>
+      </w:pPr>
+      <w:r>
+        <w:rPr>
+          <w:rtl w:val="0"/>
+        </w:rPr>
+        <w:t xml:space="preserve">           operacaoNum == MULTIP -&gt; {</w:t>
+      </w:r>
+    </w:p>
+    <w:p>
+      <w:pPr>
+        <w:rPr/>
+      </w:pPr>
+      <w:r>
+        <w:rPr>
+          <w:rtl w:val="0"/>
+        </w:rPr>
+        <w:t xml:space="preserve">               res = multiplica(operando1, operando2)</w:t>
+      </w:r>
+    </w:p>
+    <w:p>
+      <w:pPr>
+        <w:rPr/>
+      </w:pPr>
+      <w:r>
+        <w:rPr>
+          <w:rtl w:val="0"/>
+        </w:rPr>
+        <w:t xml:space="preserve">               msg = "Multuplicação de ${operando1} e ${operando2} = "</w:t>
+      </w:r>
+    </w:p>
+    <w:p>
+      <w:pPr>
+        <w:rPr/>
+      </w:pPr>
+      <w:r>
+        <w:rPr>
+          <w:rtl w:val="0"/>
+        </w:rPr>
+        <w:t xml:space="preserve">           }</w:t>
+      </w:r>
+    </w:p>
+    <w:p>
+      <w:pPr>
+        <w:rPr/>
+      </w:pPr>
+      <w:r>
+        <w:rPr>
+          <w:rtl w:val="0"/>
+        </w:rPr>
+        <w:t xml:space="preserve">           operacaoNum == DIVIS -&gt; {</w:t>
+      </w:r>
+    </w:p>
+    <w:p>
+      <w:pPr>
+        <w:rPr/>
+      </w:pPr>
+      <w:r>
+        <w:rPr>
+          <w:rtl w:val="0"/>
+        </w:rPr>
+        <w:t xml:space="preserve">               res = divide(operando1, operando2)</w:t>
+      </w:r>
+    </w:p>
+    <w:p>
+      <w:pPr>
+        <w:rPr/>
+      </w:pPr>
+      <w:r>
+        <w:rPr>
+          <w:rtl w:val="0"/>
+        </w:rPr>
+        <w:t xml:space="preserve">               msg = "Divisão de ${operando1} por ${operando2} = "</w:t>
+      </w:r>
+    </w:p>
+    <w:p>
+      <w:pPr>
+        <w:rPr/>
+      </w:pPr>
+      <w:r>
+        <w:rPr>
+          <w:rtl w:val="0"/>
+        </w:rPr>
+        <w:t xml:space="preserve">           }</w:t>
+      </w:r>
+    </w:p>
+    <w:p>
+      <w:pPr>
+        <w:rPr/>
+      </w:pPr>
+      <w:r>
+        <w:rPr>
+          <w:rtl w:val="0"/>
+        </w:rPr>
+        <w:t xml:space="preserve">       }</w:t>
+      </w:r>
+    </w:p>
+    <w:p>
+      <w:pPr>
+        <w:rPr/>
+      </w:pPr>
+      <w:r>
+        <w:rPr>
+          <w:rtl w:val="0"/>
+        </w:rPr>
+        <w:t xml:space="preserve">   }</w:t>
+      </w:r>
+    </w:p>
+    <w:p>
+      <w:pPr>
+        <w:rPr/>
+      </w:pPr>
+      <w:r>
+        <w:rPr>
+          <w:rtl w:val="0"/>
+        </w:rPr>
+      </w:r>
+    </w:p>
+    <w:p>
+      <w:pPr>
+        <w:rPr/>
+      </w:pPr>
+      <w:r>
+        <w:rPr>
+          <w:rtl w:val="0"/>
+        </w:rPr>
+        <w:t xml:space="preserve">   print(msg)</w:t>
+      </w:r>
+    </w:p>
+    <w:p>
+      <w:pPr>
+        <w:rPr/>
+      </w:pPr>
+      <w:r>
+        <w:rPr>
+          <w:rtl w:val="0"/>
+        </w:rPr>
+        <w:t xml:space="preserve">   return res</w:t>
+      </w:r>
+    </w:p>
+    <w:p>
+      <w:pPr>
+        <w:rPr/>
+      </w:pPr>
+      <w:r>
+        <w:rPr>
+          <w:rtl w:val="0"/>
+        </w:rPr>
+        <w:t xml:space="preserve">}</w:t>
       </w:r>
     </w:p>
     <w:p>
